--- a/results/table1/both_1_7.docx
+++ b/results/table1/both_1_7.docx
@@ -2,15 +2,7 @@
 <file path=word/document.xml><?xml version="1.0" encoding="utf-8"?>
 <w:document xmlns:wpc="http://schemas.microsoft.com/office/word/2010/wordprocessingCanvas" xmlns:cx="http://schemas.microsoft.com/office/drawing/2014/chartex" xmlns:cx1="http://schemas.microsoft.com/office/drawing/2015/9/8/chartex" xmlns:cx2="http://schemas.microsoft.com/office/drawing/2015/10/21/chartex" xmlns:cx3="http://schemas.microsoft.com/office/drawing/2016/5/9/chartex" xmlns:cx4="http://schemas.microsoft.com/office/drawing/2016/5/10/chartex" xmlns:cx5="http://schemas.microsoft.com/office/drawing/2016/5/11/chartex" xmlns:cx6="http://schemas.microsoft.com/office/drawing/2016/5/12/chartex" xmlns:cx7="http://schemas.microsoft.com/office/drawing/2016/5/13/chartex" xmlns:cx8="http://schemas.microsoft.com/office/drawing/2016/5/14/chartex" xmlns:mc="http://schemas.openxmlformats.org/markup-compatibility/2006" xmlns:aink="http://schemas.microsoft.com/office/drawing/2016/ink" xmlns:am3d="http://schemas.microsoft.com/office/drawing/2017/model3d" xmlns:o="urn:schemas-microsoft-com:office:office" xmlns:oel="http://schemas.microsoft.com/office/2019/extlst" xmlns:r="http://schemas.openxmlformats.org/officeDocument/2006/relationships" xmlns:m="http://schemas.openxmlformats.org/officeDocument/2006/math" xmlns:v="urn:schemas-microsoft-com:vml" xmlns:wp14="http://schemas.microsoft.com/office/word/2010/wordprocessingDrawing" xmlns:wp="http://schemas.openxmlformats.org/drawingml/2006/wordprocessingDrawing" xmlns:w10="urn:schemas-microsoft-com:office:word" xmlns:w="http://schemas.openxmlformats.org/wordprocessingml/2006/main" xmlns:w14="http://schemas.microsoft.com/office/word/2010/wordml" xmlns:w15="http://schemas.microsoft.com/office/word/2012/wordml" xmlns:w16cex="http://schemas.microsoft.com/office/word/2018/wordml/cex" xmlns:w16cid="http://schemas.microsoft.com/office/word/2016/wordml/cid" xmlns:w16="http://schemas.microsoft.com/office/word/2018/wordml" xmlns:w16sdtdh="http://schemas.microsoft.com/office/word/2020/wordml/sdtdatahash" xmlns:w16se="http://schemas.microsoft.com/office/word/2015/wordml/symex" xmlns:wpg="http://schemas.microsoft.com/office/word/2010/wordprocessingGroup" xmlns:wpi="http://schemas.microsoft.com/office/word/2010/wordprocessingInk" xmlns:wne="http://schemas.microsoft.com/office/word/2006/wordml" xmlns:wps="http://schemas.microsoft.com/office/word/2010/wordprocessingShape" mc:Ignorable="w14 w15 w16se w16cid w16 w16cex w16sdtdh wp14">
   <w:body>
-    <w:p>
-      <w:pPr>
-        <w:rPr>
-          <w:rFonts w:ascii="Arial" w:hAnsi="Arial" w:cs="Arial"/>
-          <w:sz w:val="22"/>
-          <w:szCs w:val="22"/>
-        </w:rPr>
-      </w:pPr>
-    </w:p>
+    <w:p/>
     <w:tbl>
       <w:tblPr>
         <w:tblW w:w="0" w:type="auto"/>
@@ -59,7 +51,9 @@
               <w:spacing w:before="100" w:after="100"/>
               <w:ind w:left="100" w:right="100"/>
               <w:rPr>
-                <w:rFonts w:ascii="Arial" w:eastAsia="Helvetica" w:hAnsi="Arial" w:cs="Arial"/>
+                <w:rFonts w:ascii="Helvetica" w:eastAsia="Helvetica" w:hAnsi="Helvetica" w:cs="Helvetica"/>
+                <w:b/>
+                <w:bCs/>
                 <w:color w:val="000000"/>
                 <w:sz w:val="22"/>
                 <w:szCs w:val="22"/>
@@ -98,15 +92,19 @@
               <w:ind w:left="100" w:right="100"/>
               <w:jc w:val="center"/>
               <w:rPr>
-                <w:rFonts w:ascii="Arial" w:eastAsia="Helvetica" w:hAnsi="Arial" w:cs="Arial"/>
-                <w:color w:val="000000"/>
-                <w:sz w:val="22"/>
-                <w:szCs w:val="22"/>
-              </w:rPr>
-            </w:pPr>
-            <w:r>
-              <w:rPr>
-                <w:rFonts w:ascii="Arial" w:eastAsia="Helvetica" w:hAnsi="Arial" w:cs="Arial"/>
+                <w:rFonts w:ascii="Helvetica" w:eastAsia="Helvetica" w:hAnsi="Helvetica" w:cs="Helvetica"/>
+                <w:b/>
+                <w:bCs/>
+                <w:color w:val="000000"/>
+                <w:sz w:val="22"/>
+                <w:szCs w:val="22"/>
+              </w:rPr>
+            </w:pPr>
+            <w:r>
+              <w:rPr>
+                <w:rFonts w:ascii="Helvetica" w:eastAsia="Helvetica" w:hAnsi="Helvetica" w:cs="Helvetica"/>
+                <w:b/>
+                <w:bCs/>
                 <w:color w:val="000000"/>
                 <w:sz w:val="22"/>
                 <w:szCs w:val="22"/>
@@ -139,15 +137,19 @@
               <w:ind w:left="100" w:right="100"/>
               <w:jc w:val="center"/>
               <w:rPr>
-                <w:rFonts w:ascii="Arial" w:eastAsia="Helvetica" w:hAnsi="Arial" w:cs="Arial"/>
-                <w:color w:val="000000"/>
-                <w:sz w:val="22"/>
-                <w:szCs w:val="22"/>
-              </w:rPr>
-            </w:pPr>
-            <w:r>
-              <w:rPr>
-                <w:rFonts w:ascii="Arial" w:eastAsia="Helvetica" w:hAnsi="Arial" w:cs="Arial"/>
+                <w:rFonts w:ascii="Helvetica" w:eastAsia="Helvetica" w:hAnsi="Helvetica" w:cs="Helvetica"/>
+                <w:b/>
+                <w:bCs/>
+                <w:color w:val="000000"/>
+                <w:sz w:val="22"/>
+                <w:szCs w:val="22"/>
+              </w:rPr>
+            </w:pPr>
+            <w:r>
+              <w:rPr>
+                <w:rFonts w:ascii="Helvetica" w:eastAsia="Helvetica" w:hAnsi="Helvetica" w:cs="Helvetica"/>
+                <w:b/>
+                <w:bCs/>
                 <w:color w:val="000000"/>
                 <w:sz w:val="22"/>
                 <w:szCs w:val="22"/>
@@ -191,14 +193,15 @@
               <w:spacing w:before="100" w:after="100"/>
               <w:ind w:left="100" w:right="100"/>
               <w:rPr>
-                <w:rFonts w:ascii="Arial" w:hAnsi="Arial" w:cs="Arial"/>
-                <w:sz w:val="22"/>
-                <w:szCs w:val="22"/>
-              </w:rPr>
-            </w:pPr>
-            <w:r>
-              <w:rPr>
-                <w:rFonts w:ascii="Arial" w:eastAsia="Helvetica" w:hAnsi="Arial" w:cs="Arial"/>
+                <w:b/>
+                <w:bCs/>
+              </w:rPr>
+            </w:pPr>
+            <w:r>
+              <w:rPr>
+                <w:rFonts w:ascii="Helvetica" w:eastAsia="Helvetica" w:hAnsi="Helvetica" w:cs="Helvetica"/>
+                <w:b/>
+                <w:bCs/>
                 <w:color w:val="000000"/>
                 <w:sz w:val="22"/>
                 <w:szCs w:val="22"/>
@@ -237,14 +240,15 @@
               <w:ind w:left="100" w:right="100"/>
               <w:jc w:val="center"/>
               <w:rPr>
-                <w:rFonts w:ascii="Arial" w:hAnsi="Arial" w:cs="Arial"/>
-                <w:sz w:val="22"/>
-                <w:szCs w:val="22"/>
-              </w:rPr>
-            </w:pPr>
-            <w:r>
-              <w:rPr>
-                <w:rFonts w:ascii="Arial" w:eastAsia="Helvetica" w:hAnsi="Arial" w:cs="Arial"/>
+                <w:b/>
+                <w:bCs/>
+              </w:rPr>
+            </w:pPr>
+            <w:r>
+              <w:rPr>
+                <w:rFonts w:ascii="Helvetica" w:eastAsia="Helvetica" w:hAnsi="Helvetica" w:cs="Helvetica"/>
+                <w:b/>
+                <w:bCs/>
                 <w:color w:val="000000"/>
                 <w:sz w:val="22"/>
                 <w:szCs w:val="22"/>
@@ -253,13 +257,15 @@
             </w:r>
             <w:r>
               <w:rPr>
-                <w:rFonts w:ascii="Arial" w:eastAsia="Helvetica" w:hAnsi="Arial" w:cs="Arial"/>
+                <w:rFonts w:ascii="Helvetica" w:eastAsia="Helvetica" w:hAnsi="Helvetica" w:cs="Helvetica"/>
+                <w:b/>
+                <w:bCs/>
                 <w:color w:val="000000"/>
                 <w:sz w:val="22"/>
                 <w:szCs w:val="22"/>
               </w:rPr>
               <w:br/>
-              <w:t>(N=105907)</w:t>
+              <w:t>(N=105,907)</w:t>
             </w:r>
           </w:p>
         </w:tc>
@@ -287,15 +293,19 @@
               <w:ind w:left="100" w:right="100"/>
               <w:jc w:val="center"/>
               <w:rPr>
-                <w:rFonts w:ascii="Arial" w:eastAsia="Helvetica" w:hAnsi="Arial" w:cs="Arial"/>
-                <w:color w:val="000000"/>
-                <w:sz w:val="22"/>
-                <w:szCs w:val="22"/>
-              </w:rPr>
-            </w:pPr>
-            <w:r>
-              <w:rPr>
-                <w:rFonts w:ascii="Arial" w:eastAsia="Helvetica" w:hAnsi="Arial" w:cs="Arial"/>
+                <w:rFonts w:ascii="Helvetica" w:eastAsia="Helvetica" w:hAnsi="Helvetica" w:cs="Helvetica"/>
+                <w:b/>
+                <w:bCs/>
+                <w:color w:val="000000"/>
+                <w:sz w:val="22"/>
+                <w:szCs w:val="22"/>
+              </w:rPr>
+            </w:pPr>
+            <w:r>
+              <w:rPr>
+                <w:rFonts w:ascii="Helvetica" w:eastAsia="Helvetica" w:hAnsi="Helvetica" w:cs="Helvetica"/>
+                <w:b/>
+                <w:bCs/>
                 <w:color w:val="000000"/>
                 <w:sz w:val="22"/>
                 <w:szCs w:val="22"/>
@@ -304,13 +314,37 @@
             </w:r>
             <w:r>
               <w:rPr>
-                <w:rFonts w:ascii="Arial" w:eastAsia="Helvetica" w:hAnsi="Arial" w:cs="Arial"/>
+                <w:rFonts w:ascii="Helvetica" w:eastAsia="Helvetica" w:hAnsi="Helvetica" w:cs="Helvetica"/>
+                <w:b/>
+                <w:bCs/>
                 <w:color w:val="000000"/>
                 <w:sz w:val="22"/>
                 <w:szCs w:val="22"/>
               </w:rPr>
               <w:br/>
-              <w:t>(N=11691)</w:t>
+              <w:t>(N=11</w:t>
+            </w:r>
+            <w:r>
+              <w:rPr>
+                <w:rFonts w:ascii="Helvetica" w:eastAsia="Helvetica" w:hAnsi="Helvetica" w:cs="Helvetica"/>
+                <w:b/>
+                <w:bCs/>
+                <w:color w:val="000000"/>
+                <w:sz w:val="22"/>
+                <w:szCs w:val="22"/>
+              </w:rPr>
+              <w:t>,</w:t>
+            </w:r>
+            <w:r>
+              <w:rPr>
+                <w:rFonts w:ascii="Helvetica" w:eastAsia="Helvetica" w:hAnsi="Helvetica" w:cs="Helvetica"/>
+                <w:b/>
+                <w:bCs/>
+                <w:color w:val="000000"/>
+                <w:sz w:val="22"/>
+                <w:szCs w:val="22"/>
+              </w:rPr>
+              <w:t>691)</w:t>
             </w:r>
           </w:p>
         </w:tc>
@@ -338,15 +372,19 @@
               <w:ind w:left="100" w:right="100"/>
               <w:jc w:val="center"/>
               <w:rPr>
-                <w:rFonts w:ascii="Arial" w:eastAsia="Helvetica" w:hAnsi="Arial" w:cs="Arial"/>
-                <w:color w:val="000000"/>
-                <w:sz w:val="22"/>
-                <w:szCs w:val="22"/>
-              </w:rPr>
-            </w:pPr>
-            <w:r>
-              <w:rPr>
-                <w:rFonts w:ascii="Arial" w:eastAsia="Helvetica" w:hAnsi="Arial" w:cs="Arial"/>
+                <w:rFonts w:ascii="Helvetica" w:eastAsia="Helvetica" w:hAnsi="Helvetica" w:cs="Helvetica"/>
+                <w:b/>
+                <w:bCs/>
+                <w:color w:val="000000"/>
+                <w:sz w:val="22"/>
+                <w:szCs w:val="22"/>
+              </w:rPr>
+            </w:pPr>
+            <w:r>
+              <w:rPr>
+                <w:rFonts w:ascii="Helvetica" w:eastAsia="Helvetica" w:hAnsi="Helvetica" w:cs="Helvetica"/>
+                <w:b/>
+                <w:bCs/>
                 <w:color w:val="000000"/>
                 <w:sz w:val="22"/>
                 <w:szCs w:val="22"/>
@@ -355,13 +393,37 @@
             </w:r>
             <w:r>
               <w:rPr>
-                <w:rFonts w:ascii="Arial" w:eastAsia="Helvetica" w:hAnsi="Arial" w:cs="Arial"/>
+                <w:rFonts w:ascii="Helvetica" w:eastAsia="Helvetica" w:hAnsi="Helvetica" w:cs="Helvetica"/>
+                <w:b/>
+                <w:bCs/>
                 <w:color w:val="000000"/>
                 <w:sz w:val="22"/>
                 <w:szCs w:val="22"/>
               </w:rPr>
               <w:br/>
-              <w:t>(N=38295)</w:t>
+              <w:t>(N=35</w:t>
+            </w:r>
+            <w:r>
+              <w:rPr>
+                <w:rFonts w:ascii="Helvetica" w:eastAsia="Helvetica" w:hAnsi="Helvetica" w:cs="Helvetica"/>
+                <w:b/>
+                <w:bCs/>
+                <w:color w:val="000000"/>
+                <w:sz w:val="22"/>
+                <w:szCs w:val="22"/>
+              </w:rPr>
+              <w:t>,</w:t>
+            </w:r>
+            <w:r>
+              <w:rPr>
+                <w:rFonts w:ascii="Helvetica" w:eastAsia="Helvetica" w:hAnsi="Helvetica" w:cs="Helvetica"/>
+                <w:b/>
+                <w:bCs/>
+                <w:color w:val="000000"/>
+                <w:sz w:val="22"/>
+                <w:szCs w:val="22"/>
+              </w:rPr>
+              <w:t>356)</w:t>
             </w:r>
           </w:p>
         </w:tc>
@@ -389,15 +451,19 @@
               <w:ind w:left="100" w:right="100"/>
               <w:jc w:val="center"/>
               <w:rPr>
-                <w:rFonts w:ascii="Arial" w:eastAsia="Helvetica" w:hAnsi="Arial" w:cs="Arial"/>
-                <w:color w:val="000000"/>
-                <w:sz w:val="22"/>
-                <w:szCs w:val="22"/>
-              </w:rPr>
-            </w:pPr>
-            <w:r>
-              <w:rPr>
-                <w:rFonts w:ascii="Arial" w:eastAsia="Helvetica" w:hAnsi="Arial" w:cs="Arial"/>
+                <w:rFonts w:ascii="Helvetica" w:eastAsia="Helvetica" w:hAnsi="Helvetica" w:cs="Helvetica"/>
+                <w:b/>
+                <w:bCs/>
+                <w:color w:val="000000"/>
+                <w:sz w:val="22"/>
+                <w:szCs w:val="22"/>
+              </w:rPr>
+            </w:pPr>
+            <w:r>
+              <w:rPr>
+                <w:rFonts w:ascii="Helvetica" w:eastAsia="Helvetica" w:hAnsi="Helvetica" w:cs="Helvetica"/>
+                <w:b/>
+                <w:bCs/>
                 <w:color w:val="000000"/>
                 <w:sz w:val="22"/>
                 <w:szCs w:val="22"/>
@@ -406,13 +472,37 @@
             </w:r>
             <w:r>
               <w:rPr>
-                <w:rFonts w:ascii="Arial" w:eastAsia="Helvetica" w:hAnsi="Arial" w:cs="Arial"/>
+                <w:rFonts w:ascii="Helvetica" w:eastAsia="Helvetica" w:hAnsi="Helvetica" w:cs="Helvetica"/>
+                <w:b/>
+                <w:bCs/>
                 <w:color w:val="000000"/>
                 <w:sz w:val="22"/>
                 <w:szCs w:val="22"/>
               </w:rPr>
               <w:br/>
-              <w:t>(N=5125)</w:t>
+              <w:t>(N=5</w:t>
+            </w:r>
+            <w:r>
+              <w:rPr>
+                <w:rFonts w:ascii="Helvetica" w:eastAsia="Helvetica" w:hAnsi="Helvetica" w:cs="Helvetica"/>
+                <w:b/>
+                <w:bCs/>
+                <w:color w:val="000000"/>
+                <w:sz w:val="22"/>
+                <w:szCs w:val="22"/>
+              </w:rPr>
+              <w:t>,</w:t>
+            </w:r>
+            <w:r>
+              <w:rPr>
+                <w:rFonts w:ascii="Helvetica" w:eastAsia="Helvetica" w:hAnsi="Helvetica" w:cs="Helvetica"/>
+                <w:b/>
+                <w:bCs/>
+                <w:color w:val="000000"/>
+                <w:sz w:val="22"/>
+                <w:szCs w:val="22"/>
+              </w:rPr>
+              <w:t>048)</w:t>
             </w:r>
           </w:p>
         </w:tc>
@@ -449,15 +539,10 @@
               </w:pBdr>
               <w:spacing w:before="100" w:after="100"/>
               <w:ind w:left="100" w:right="100"/>
-              <w:rPr>
-                <w:rFonts w:ascii="Arial" w:hAnsi="Arial" w:cs="Arial"/>
-                <w:sz w:val="22"/>
-                <w:szCs w:val="22"/>
-              </w:rPr>
-            </w:pPr>
-            <w:r>
-              <w:rPr>
-                <w:rFonts w:ascii="Arial" w:eastAsia="Helvetica" w:hAnsi="Arial" w:cs="Arial"/>
+            </w:pPr>
+            <w:r>
+              <w:rPr>
+                <w:rFonts w:ascii="Helvetica" w:eastAsia="Helvetica" w:hAnsi="Helvetica" w:cs="Helvetica"/>
                 <w:b/>
                 <w:color w:val="000000"/>
                 <w:sz w:val="22"/>
@@ -496,11 +581,6 @@
               <w:spacing w:before="100" w:after="100"/>
               <w:ind w:left="100" w:right="100"/>
               <w:jc w:val="center"/>
-              <w:rPr>
-                <w:rFonts w:ascii="Arial" w:hAnsi="Arial" w:cs="Arial"/>
-                <w:sz w:val="22"/>
-                <w:szCs w:val="22"/>
-              </w:rPr>
             </w:pPr>
           </w:p>
         </w:tc>
@@ -527,11 +607,6 @@
               <w:spacing w:before="100" w:after="100"/>
               <w:ind w:left="100" w:right="100"/>
               <w:jc w:val="center"/>
-              <w:rPr>
-                <w:rFonts w:ascii="Arial" w:hAnsi="Arial" w:cs="Arial"/>
-                <w:sz w:val="22"/>
-                <w:szCs w:val="22"/>
-              </w:rPr>
             </w:pPr>
           </w:p>
         </w:tc>
@@ -558,11 +633,6 @@
               <w:spacing w:before="100" w:after="100"/>
               <w:ind w:left="100" w:right="100"/>
               <w:jc w:val="center"/>
-              <w:rPr>
-                <w:rFonts w:ascii="Arial" w:hAnsi="Arial" w:cs="Arial"/>
-                <w:sz w:val="22"/>
-                <w:szCs w:val="22"/>
-              </w:rPr>
             </w:pPr>
           </w:p>
         </w:tc>
@@ -589,11 +659,6 @@
               <w:spacing w:before="100" w:after="100"/>
               <w:ind w:left="100" w:right="100"/>
               <w:jc w:val="center"/>
-              <w:rPr>
-                <w:rFonts w:ascii="Arial" w:hAnsi="Arial" w:cs="Arial"/>
-                <w:sz w:val="22"/>
-                <w:szCs w:val="22"/>
-              </w:rPr>
             </w:pPr>
           </w:p>
         </w:tc>
@@ -630,15 +695,10 @@
               </w:pBdr>
               <w:spacing w:before="100" w:after="100"/>
               <w:ind w:left="100" w:right="100"/>
-              <w:rPr>
-                <w:rFonts w:ascii="Arial" w:hAnsi="Arial" w:cs="Arial"/>
-                <w:sz w:val="22"/>
-                <w:szCs w:val="22"/>
-              </w:rPr>
-            </w:pPr>
-            <w:r>
-              <w:rPr>
-                <w:rFonts w:ascii="Arial" w:eastAsia="Helvetica" w:hAnsi="Arial" w:cs="Arial"/>
+            </w:pPr>
+            <w:r>
+              <w:rPr>
+                <w:rFonts w:ascii="Helvetica" w:eastAsia="Helvetica" w:hAnsi="Helvetica" w:cs="Helvetica"/>
                 <w:color w:val="000000"/>
                 <w:sz w:val="22"/>
                 <w:szCs w:val="22"/>
@@ -676,15 +736,10 @@
               <w:spacing w:before="100" w:after="100"/>
               <w:ind w:left="100" w:right="100"/>
               <w:jc w:val="center"/>
-              <w:rPr>
-                <w:rFonts w:ascii="Arial" w:hAnsi="Arial" w:cs="Arial"/>
-                <w:sz w:val="22"/>
-                <w:szCs w:val="22"/>
-              </w:rPr>
-            </w:pPr>
-            <w:r>
-              <w:rPr>
-                <w:rFonts w:ascii="Arial" w:eastAsia="Helvetica" w:hAnsi="Arial" w:cs="Arial"/>
+            </w:pPr>
+            <w:r>
+              <w:rPr>
+                <w:rFonts w:ascii="Helvetica" w:eastAsia="Helvetica" w:hAnsi="Helvetica" w:cs="Helvetica"/>
                 <w:color w:val="000000"/>
                 <w:sz w:val="22"/>
                 <w:szCs w:val="22"/>
@@ -717,15 +772,15 @@
               <w:ind w:left="100" w:right="100"/>
               <w:jc w:val="center"/>
               <w:rPr>
-                <w:rFonts w:ascii="Arial" w:eastAsia="Helvetica" w:hAnsi="Arial" w:cs="Arial"/>
-                <w:color w:val="000000"/>
-                <w:sz w:val="22"/>
-                <w:szCs w:val="22"/>
-              </w:rPr>
-            </w:pPr>
-            <w:r>
-              <w:rPr>
-                <w:rFonts w:ascii="Arial" w:eastAsia="Helvetica" w:hAnsi="Arial" w:cs="Arial"/>
+                <w:rFonts w:ascii="Helvetica" w:eastAsia="Helvetica" w:hAnsi="Helvetica" w:cs="Helvetica"/>
+                <w:color w:val="000000"/>
+                <w:sz w:val="22"/>
+                <w:szCs w:val="22"/>
+              </w:rPr>
+            </w:pPr>
+            <w:r>
+              <w:rPr>
+                <w:rFonts w:ascii="Helvetica" w:eastAsia="Helvetica" w:hAnsi="Helvetica" w:cs="Helvetica"/>
                 <w:color w:val="000000"/>
                 <w:sz w:val="22"/>
                 <w:szCs w:val="22"/>
@@ -758,61 +813,61 @@
               <w:ind w:left="100" w:right="100"/>
               <w:jc w:val="center"/>
               <w:rPr>
-                <w:rFonts w:ascii="Arial" w:eastAsia="Helvetica" w:hAnsi="Arial" w:cs="Arial"/>
-                <w:color w:val="000000"/>
-                <w:sz w:val="22"/>
-                <w:szCs w:val="22"/>
-              </w:rPr>
-            </w:pPr>
-            <w:r>
-              <w:rPr>
-                <w:rFonts w:ascii="Arial" w:eastAsia="Helvetica" w:hAnsi="Arial" w:cs="Arial"/>
-                <w:color w:val="000000"/>
-                <w:sz w:val="22"/>
-                <w:szCs w:val="22"/>
-              </w:rPr>
-              <w:t>16,741 (43.7%)</w:t>
-            </w:r>
-          </w:p>
-        </w:tc>
-        <w:tc>
-          <w:tcPr>
-            <w:tcW w:w="2037" w:type="dxa"/>
-            <w:tcBorders>
-              <w:top w:val="none" w:sz="0" w:space="0" w:color="000000"/>
-              <w:left w:val="none" w:sz="0" w:space="0" w:color="000000"/>
-              <w:bottom w:val="none" w:sz="0" w:space="0" w:color="000000"/>
-              <w:right w:val="none" w:sz="0" w:space="0" w:color="000000"/>
-            </w:tcBorders>
-            <w:shd w:val="clear" w:color="auto" w:fill="FFFFFF"/>
-            <w:vAlign w:val="center"/>
-          </w:tcPr>
-          <w:p>
-            <w:pPr>
-              <w:pBdr>
-                <w:top w:val="none" w:sz="0" w:space="0" w:color="000000"/>
-                <w:left w:val="none" w:sz="0" w:space="0" w:color="000000"/>
-                <w:bottom w:val="none" w:sz="0" w:space="0" w:color="000000"/>
-                <w:right w:val="none" w:sz="0" w:space="0" w:color="000000"/>
-              </w:pBdr>
-              <w:spacing w:before="100" w:after="100"/>
-              <w:ind w:left="100" w:right="100"/>
-              <w:jc w:val="center"/>
-              <w:rPr>
-                <w:rFonts w:ascii="Arial" w:eastAsia="Helvetica" w:hAnsi="Arial" w:cs="Arial"/>
-                <w:color w:val="000000"/>
-                <w:sz w:val="22"/>
-                <w:szCs w:val="22"/>
-              </w:rPr>
-            </w:pPr>
-            <w:r>
-              <w:rPr>
-                <w:rFonts w:ascii="Arial" w:eastAsia="Helvetica" w:hAnsi="Arial" w:cs="Arial"/>
-                <w:color w:val="000000"/>
-                <w:sz w:val="22"/>
-                <w:szCs w:val="22"/>
-              </w:rPr>
-              <w:t>2,194 (42.8%)</w:t>
+                <w:rFonts w:ascii="Helvetica" w:eastAsia="Helvetica" w:hAnsi="Helvetica" w:cs="Helvetica"/>
+                <w:color w:val="000000"/>
+                <w:sz w:val="22"/>
+                <w:szCs w:val="22"/>
+              </w:rPr>
+            </w:pPr>
+            <w:r>
+              <w:rPr>
+                <w:rFonts w:ascii="Helvetica" w:eastAsia="Helvetica" w:hAnsi="Helvetica" w:cs="Helvetica"/>
+                <w:color w:val="000000"/>
+                <w:sz w:val="22"/>
+                <w:szCs w:val="22"/>
+              </w:rPr>
+              <w:t>16,102 (45.5%)</w:t>
+            </w:r>
+          </w:p>
+        </w:tc>
+        <w:tc>
+          <w:tcPr>
+            <w:tcW w:w="2037" w:type="dxa"/>
+            <w:tcBorders>
+              <w:top w:val="none" w:sz="0" w:space="0" w:color="000000"/>
+              <w:left w:val="none" w:sz="0" w:space="0" w:color="000000"/>
+              <w:bottom w:val="none" w:sz="0" w:space="0" w:color="000000"/>
+              <w:right w:val="none" w:sz="0" w:space="0" w:color="000000"/>
+            </w:tcBorders>
+            <w:shd w:val="clear" w:color="auto" w:fill="FFFFFF"/>
+            <w:vAlign w:val="center"/>
+          </w:tcPr>
+          <w:p>
+            <w:pPr>
+              <w:pBdr>
+                <w:top w:val="none" w:sz="0" w:space="0" w:color="000000"/>
+                <w:left w:val="none" w:sz="0" w:space="0" w:color="000000"/>
+                <w:bottom w:val="none" w:sz="0" w:space="0" w:color="000000"/>
+                <w:right w:val="none" w:sz="0" w:space="0" w:color="000000"/>
+              </w:pBdr>
+              <w:spacing w:before="100" w:after="100"/>
+              <w:ind w:left="100" w:right="100"/>
+              <w:jc w:val="center"/>
+              <w:rPr>
+                <w:rFonts w:ascii="Helvetica" w:eastAsia="Helvetica" w:hAnsi="Helvetica" w:cs="Helvetica"/>
+                <w:color w:val="000000"/>
+                <w:sz w:val="22"/>
+                <w:szCs w:val="22"/>
+              </w:rPr>
+            </w:pPr>
+            <w:r>
+              <w:rPr>
+                <w:rFonts w:ascii="Helvetica" w:eastAsia="Helvetica" w:hAnsi="Helvetica" w:cs="Helvetica"/>
+                <w:color w:val="000000"/>
+                <w:sz w:val="22"/>
+                <w:szCs w:val="22"/>
+              </w:rPr>
+              <w:t>2,171 (43.0%)</w:t>
             </w:r>
           </w:p>
         </w:tc>
@@ -849,15 +904,10 @@
               </w:pBdr>
               <w:spacing w:before="100" w:after="100"/>
               <w:ind w:left="100" w:right="100"/>
-              <w:rPr>
-                <w:rFonts w:ascii="Arial" w:hAnsi="Arial" w:cs="Arial"/>
-                <w:sz w:val="22"/>
-                <w:szCs w:val="22"/>
-              </w:rPr>
-            </w:pPr>
-            <w:r>
-              <w:rPr>
-                <w:rFonts w:ascii="Arial" w:eastAsia="Helvetica" w:hAnsi="Arial" w:cs="Arial"/>
+            </w:pPr>
+            <w:r>
+              <w:rPr>
+                <w:rFonts w:ascii="Helvetica" w:eastAsia="Helvetica" w:hAnsi="Helvetica" w:cs="Helvetica"/>
                 <w:b/>
                 <w:color w:val="000000"/>
                 <w:sz w:val="22"/>
@@ -896,104 +946,84 @@
               <w:spacing w:before="100" w:after="100"/>
               <w:ind w:left="100" w:right="100"/>
               <w:jc w:val="center"/>
-              <w:rPr>
-                <w:rFonts w:ascii="Arial" w:hAnsi="Arial" w:cs="Arial"/>
-                <w:sz w:val="22"/>
-                <w:szCs w:val="22"/>
-              </w:rPr>
-            </w:pPr>
-          </w:p>
-        </w:tc>
-        <w:tc>
-          <w:tcPr>
-            <w:tcW w:w="2037" w:type="dxa"/>
-            <w:tcBorders>
-              <w:top w:val="none" w:sz="0" w:space="0" w:color="000000"/>
-              <w:left w:val="none" w:sz="0" w:space="0" w:color="000000"/>
-              <w:bottom w:val="none" w:sz="0" w:space="0" w:color="000000"/>
-              <w:right w:val="none" w:sz="0" w:space="0" w:color="000000"/>
-            </w:tcBorders>
-            <w:shd w:val="clear" w:color="auto" w:fill="FFFFFF"/>
-            <w:vAlign w:val="center"/>
-          </w:tcPr>
-          <w:p>
-            <w:pPr>
-              <w:pBdr>
-                <w:top w:val="none" w:sz="0" w:space="0" w:color="000000"/>
-                <w:left w:val="none" w:sz="0" w:space="0" w:color="000000"/>
-                <w:bottom w:val="none" w:sz="0" w:space="0" w:color="000000"/>
-                <w:right w:val="none" w:sz="0" w:space="0" w:color="000000"/>
-              </w:pBdr>
-              <w:spacing w:before="100" w:after="100"/>
-              <w:ind w:left="100" w:right="100"/>
-              <w:jc w:val="center"/>
-              <w:rPr>
-                <w:rFonts w:ascii="Arial" w:hAnsi="Arial" w:cs="Arial"/>
-                <w:sz w:val="22"/>
-                <w:szCs w:val="22"/>
-              </w:rPr>
-            </w:pPr>
-          </w:p>
-        </w:tc>
-        <w:tc>
-          <w:tcPr>
-            <w:tcW w:w="2037" w:type="dxa"/>
-            <w:tcBorders>
-              <w:top w:val="none" w:sz="0" w:space="0" w:color="000000"/>
-              <w:left w:val="none" w:sz="0" w:space="0" w:color="000000"/>
-              <w:bottom w:val="none" w:sz="0" w:space="0" w:color="000000"/>
-              <w:right w:val="none" w:sz="0" w:space="0" w:color="000000"/>
-            </w:tcBorders>
-            <w:shd w:val="clear" w:color="auto" w:fill="FFFFFF"/>
-            <w:vAlign w:val="center"/>
-          </w:tcPr>
-          <w:p>
-            <w:pPr>
-              <w:pBdr>
-                <w:top w:val="none" w:sz="0" w:space="0" w:color="000000"/>
-                <w:left w:val="none" w:sz="0" w:space="0" w:color="000000"/>
-                <w:bottom w:val="none" w:sz="0" w:space="0" w:color="000000"/>
-                <w:right w:val="none" w:sz="0" w:space="0" w:color="000000"/>
-              </w:pBdr>
-              <w:spacing w:before="100" w:after="100"/>
-              <w:ind w:left="100" w:right="100"/>
-              <w:jc w:val="center"/>
-              <w:rPr>
-                <w:rFonts w:ascii="Arial" w:hAnsi="Arial" w:cs="Arial"/>
-                <w:sz w:val="22"/>
-                <w:szCs w:val="22"/>
-              </w:rPr>
-            </w:pPr>
-          </w:p>
-        </w:tc>
-        <w:tc>
-          <w:tcPr>
-            <w:tcW w:w="2037" w:type="dxa"/>
-            <w:tcBorders>
-              <w:top w:val="none" w:sz="0" w:space="0" w:color="000000"/>
-              <w:left w:val="none" w:sz="0" w:space="0" w:color="000000"/>
-              <w:bottom w:val="none" w:sz="0" w:space="0" w:color="000000"/>
-              <w:right w:val="none" w:sz="0" w:space="0" w:color="000000"/>
-            </w:tcBorders>
-            <w:shd w:val="clear" w:color="auto" w:fill="FFFFFF"/>
-            <w:vAlign w:val="center"/>
-          </w:tcPr>
-          <w:p>
-            <w:pPr>
-              <w:pBdr>
-                <w:top w:val="none" w:sz="0" w:space="0" w:color="000000"/>
-                <w:left w:val="none" w:sz="0" w:space="0" w:color="000000"/>
-                <w:bottom w:val="none" w:sz="0" w:space="0" w:color="000000"/>
-                <w:right w:val="none" w:sz="0" w:space="0" w:color="000000"/>
-              </w:pBdr>
-              <w:spacing w:before="100" w:after="100"/>
-              <w:ind w:left="100" w:right="100"/>
-              <w:jc w:val="center"/>
-              <w:rPr>
-                <w:rFonts w:ascii="Arial" w:hAnsi="Arial" w:cs="Arial"/>
-                <w:sz w:val="22"/>
-                <w:szCs w:val="22"/>
-              </w:rPr>
+            </w:pPr>
+          </w:p>
+        </w:tc>
+        <w:tc>
+          <w:tcPr>
+            <w:tcW w:w="2037" w:type="dxa"/>
+            <w:tcBorders>
+              <w:top w:val="none" w:sz="0" w:space="0" w:color="000000"/>
+              <w:left w:val="none" w:sz="0" w:space="0" w:color="000000"/>
+              <w:bottom w:val="none" w:sz="0" w:space="0" w:color="000000"/>
+              <w:right w:val="none" w:sz="0" w:space="0" w:color="000000"/>
+            </w:tcBorders>
+            <w:shd w:val="clear" w:color="auto" w:fill="FFFFFF"/>
+            <w:vAlign w:val="center"/>
+          </w:tcPr>
+          <w:p>
+            <w:pPr>
+              <w:pBdr>
+                <w:top w:val="none" w:sz="0" w:space="0" w:color="000000"/>
+                <w:left w:val="none" w:sz="0" w:space="0" w:color="000000"/>
+                <w:bottom w:val="none" w:sz="0" w:space="0" w:color="000000"/>
+                <w:right w:val="none" w:sz="0" w:space="0" w:color="000000"/>
+              </w:pBdr>
+              <w:spacing w:before="100" w:after="100"/>
+              <w:ind w:left="100" w:right="100"/>
+              <w:jc w:val="center"/>
+            </w:pPr>
+          </w:p>
+        </w:tc>
+        <w:tc>
+          <w:tcPr>
+            <w:tcW w:w="2037" w:type="dxa"/>
+            <w:tcBorders>
+              <w:top w:val="none" w:sz="0" w:space="0" w:color="000000"/>
+              <w:left w:val="none" w:sz="0" w:space="0" w:color="000000"/>
+              <w:bottom w:val="none" w:sz="0" w:space="0" w:color="000000"/>
+              <w:right w:val="none" w:sz="0" w:space="0" w:color="000000"/>
+            </w:tcBorders>
+            <w:shd w:val="clear" w:color="auto" w:fill="FFFFFF"/>
+            <w:vAlign w:val="center"/>
+          </w:tcPr>
+          <w:p>
+            <w:pPr>
+              <w:pBdr>
+                <w:top w:val="none" w:sz="0" w:space="0" w:color="000000"/>
+                <w:left w:val="none" w:sz="0" w:space="0" w:color="000000"/>
+                <w:bottom w:val="none" w:sz="0" w:space="0" w:color="000000"/>
+                <w:right w:val="none" w:sz="0" w:space="0" w:color="000000"/>
+              </w:pBdr>
+              <w:spacing w:before="100" w:after="100"/>
+              <w:ind w:left="100" w:right="100"/>
+              <w:jc w:val="center"/>
+            </w:pPr>
+          </w:p>
+        </w:tc>
+        <w:tc>
+          <w:tcPr>
+            <w:tcW w:w="2037" w:type="dxa"/>
+            <w:tcBorders>
+              <w:top w:val="none" w:sz="0" w:space="0" w:color="000000"/>
+              <w:left w:val="none" w:sz="0" w:space="0" w:color="000000"/>
+              <w:bottom w:val="none" w:sz="0" w:space="0" w:color="000000"/>
+              <w:right w:val="none" w:sz="0" w:space="0" w:color="000000"/>
+            </w:tcBorders>
+            <w:shd w:val="clear" w:color="auto" w:fill="FFFFFF"/>
+            <w:vAlign w:val="center"/>
+          </w:tcPr>
+          <w:p>
+            <w:pPr>
+              <w:pBdr>
+                <w:top w:val="none" w:sz="0" w:space="0" w:color="000000"/>
+                <w:left w:val="none" w:sz="0" w:space="0" w:color="000000"/>
+                <w:bottom w:val="none" w:sz="0" w:space="0" w:color="000000"/>
+                <w:right w:val="none" w:sz="0" w:space="0" w:color="000000"/>
+              </w:pBdr>
+              <w:spacing w:before="100" w:after="100"/>
+              <w:ind w:left="100" w:right="100"/>
+              <w:jc w:val="center"/>
             </w:pPr>
           </w:p>
         </w:tc>
@@ -1030,15 +1060,10 @@
               </w:pBdr>
               <w:spacing w:before="100" w:after="100"/>
               <w:ind w:left="100" w:right="100"/>
-              <w:rPr>
-                <w:rFonts w:ascii="Arial" w:hAnsi="Arial" w:cs="Arial"/>
-                <w:sz w:val="22"/>
-                <w:szCs w:val="22"/>
-              </w:rPr>
-            </w:pPr>
-            <w:r>
-              <w:rPr>
-                <w:rFonts w:ascii="Arial" w:eastAsia="Helvetica" w:hAnsi="Arial" w:cs="Arial"/>
+            </w:pPr>
+            <w:r>
+              <w:rPr>
+                <w:rFonts w:ascii="Helvetica" w:eastAsia="Helvetica" w:hAnsi="Helvetica" w:cs="Helvetica"/>
                 <w:color w:val="000000"/>
                 <w:sz w:val="22"/>
                 <w:szCs w:val="22"/>
@@ -1076,15 +1101,10 @@
               <w:spacing w:before="100" w:after="100"/>
               <w:ind w:left="100" w:right="100"/>
               <w:jc w:val="center"/>
-              <w:rPr>
-                <w:rFonts w:ascii="Arial" w:hAnsi="Arial" w:cs="Arial"/>
-                <w:sz w:val="22"/>
-                <w:szCs w:val="22"/>
-              </w:rPr>
-            </w:pPr>
-            <w:r>
-              <w:rPr>
-                <w:rFonts w:ascii="Arial" w:eastAsia="Helvetica" w:hAnsi="Arial" w:cs="Arial"/>
+            </w:pPr>
+            <w:r>
+              <w:rPr>
+                <w:rFonts w:ascii="Helvetica" w:eastAsia="Helvetica" w:hAnsi="Helvetica" w:cs="Helvetica"/>
                 <w:color w:val="000000"/>
                 <w:sz w:val="22"/>
                 <w:szCs w:val="22"/>
@@ -1117,15 +1137,15 @@
               <w:ind w:left="100" w:right="100"/>
               <w:jc w:val="center"/>
               <w:rPr>
-                <w:rFonts w:ascii="Arial" w:eastAsia="Helvetica" w:hAnsi="Arial" w:cs="Arial"/>
-                <w:color w:val="000000"/>
-                <w:sz w:val="22"/>
-                <w:szCs w:val="22"/>
-              </w:rPr>
-            </w:pPr>
-            <w:r>
-              <w:rPr>
-                <w:rFonts w:ascii="Arial" w:eastAsia="Helvetica" w:hAnsi="Arial" w:cs="Arial"/>
+                <w:rFonts w:ascii="Helvetica" w:eastAsia="Helvetica" w:hAnsi="Helvetica" w:cs="Helvetica"/>
+                <w:color w:val="000000"/>
+                <w:sz w:val="22"/>
+                <w:szCs w:val="22"/>
+              </w:rPr>
+            </w:pPr>
+            <w:r>
+              <w:rPr>
+                <w:rFonts w:ascii="Helvetica" w:eastAsia="Helvetica" w:hAnsi="Helvetica" w:cs="Helvetica"/>
                 <w:color w:val="000000"/>
                 <w:sz w:val="22"/>
                 <w:szCs w:val="22"/>
@@ -1158,61 +1178,61 @@
               <w:ind w:left="100" w:right="100"/>
               <w:jc w:val="center"/>
               <w:rPr>
-                <w:rFonts w:ascii="Arial" w:eastAsia="Helvetica" w:hAnsi="Arial" w:cs="Arial"/>
-                <w:color w:val="000000"/>
-                <w:sz w:val="22"/>
-                <w:szCs w:val="22"/>
-              </w:rPr>
-            </w:pPr>
-            <w:r>
-              <w:rPr>
-                <w:rFonts w:ascii="Arial" w:eastAsia="Helvetica" w:hAnsi="Arial" w:cs="Arial"/>
-                <w:color w:val="000000"/>
-                <w:sz w:val="22"/>
-                <w:szCs w:val="22"/>
-              </w:rPr>
-              <w:t>65.0 (16.8)</w:t>
-            </w:r>
-          </w:p>
-        </w:tc>
-        <w:tc>
-          <w:tcPr>
-            <w:tcW w:w="2037" w:type="dxa"/>
-            <w:tcBorders>
-              <w:top w:val="none" w:sz="0" w:space="0" w:color="000000"/>
-              <w:left w:val="none" w:sz="0" w:space="0" w:color="000000"/>
-              <w:bottom w:val="none" w:sz="0" w:space="0" w:color="000000"/>
-              <w:right w:val="none" w:sz="0" w:space="0" w:color="000000"/>
-            </w:tcBorders>
-            <w:shd w:val="clear" w:color="auto" w:fill="FFFFFF"/>
-            <w:vAlign w:val="center"/>
-          </w:tcPr>
-          <w:p>
-            <w:pPr>
-              <w:pBdr>
-                <w:top w:val="none" w:sz="0" w:space="0" w:color="000000"/>
-                <w:left w:val="none" w:sz="0" w:space="0" w:color="000000"/>
-                <w:bottom w:val="none" w:sz="0" w:space="0" w:color="000000"/>
-                <w:right w:val="none" w:sz="0" w:space="0" w:color="000000"/>
-              </w:pBdr>
-              <w:spacing w:before="100" w:after="100"/>
-              <w:ind w:left="100" w:right="100"/>
-              <w:jc w:val="center"/>
-              <w:rPr>
-                <w:rFonts w:ascii="Arial" w:eastAsia="Helvetica" w:hAnsi="Arial" w:cs="Arial"/>
-                <w:color w:val="000000"/>
-                <w:sz w:val="22"/>
-                <w:szCs w:val="22"/>
-              </w:rPr>
-            </w:pPr>
-            <w:r>
-              <w:rPr>
-                <w:rFonts w:ascii="Arial" w:eastAsia="Helvetica" w:hAnsi="Arial" w:cs="Arial"/>
-                <w:color w:val="000000"/>
-                <w:sz w:val="22"/>
-                <w:szCs w:val="22"/>
-              </w:rPr>
-              <w:t>63.3 (16.5)</w:t>
+                <w:rFonts w:ascii="Helvetica" w:eastAsia="Helvetica" w:hAnsi="Helvetica" w:cs="Helvetica"/>
+                <w:color w:val="000000"/>
+                <w:sz w:val="22"/>
+                <w:szCs w:val="22"/>
+              </w:rPr>
+            </w:pPr>
+            <w:r>
+              <w:rPr>
+                <w:rFonts w:ascii="Helvetica" w:eastAsia="Helvetica" w:hAnsi="Helvetica" w:cs="Helvetica"/>
+                <w:color w:val="000000"/>
+                <w:sz w:val="22"/>
+                <w:szCs w:val="22"/>
+              </w:rPr>
+              <w:t>64.8 (17.3)</w:t>
+            </w:r>
+          </w:p>
+        </w:tc>
+        <w:tc>
+          <w:tcPr>
+            <w:tcW w:w="2037" w:type="dxa"/>
+            <w:tcBorders>
+              <w:top w:val="none" w:sz="0" w:space="0" w:color="000000"/>
+              <w:left w:val="none" w:sz="0" w:space="0" w:color="000000"/>
+              <w:bottom w:val="none" w:sz="0" w:space="0" w:color="000000"/>
+              <w:right w:val="none" w:sz="0" w:space="0" w:color="000000"/>
+            </w:tcBorders>
+            <w:shd w:val="clear" w:color="auto" w:fill="FFFFFF"/>
+            <w:vAlign w:val="center"/>
+          </w:tcPr>
+          <w:p>
+            <w:pPr>
+              <w:pBdr>
+                <w:top w:val="none" w:sz="0" w:space="0" w:color="000000"/>
+                <w:left w:val="none" w:sz="0" w:space="0" w:color="000000"/>
+                <w:bottom w:val="none" w:sz="0" w:space="0" w:color="000000"/>
+                <w:right w:val="none" w:sz="0" w:space="0" w:color="000000"/>
+              </w:pBdr>
+              <w:spacing w:before="100" w:after="100"/>
+              <w:ind w:left="100" w:right="100"/>
+              <w:jc w:val="center"/>
+              <w:rPr>
+                <w:rFonts w:ascii="Helvetica" w:eastAsia="Helvetica" w:hAnsi="Helvetica" w:cs="Helvetica"/>
+                <w:color w:val="000000"/>
+                <w:sz w:val="22"/>
+                <w:szCs w:val="22"/>
+              </w:rPr>
+            </w:pPr>
+            <w:r>
+              <w:rPr>
+                <w:rFonts w:ascii="Helvetica" w:eastAsia="Helvetica" w:hAnsi="Helvetica" w:cs="Helvetica"/>
+                <w:color w:val="000000"/>
+                <w:sz w:val="22"/>
+                <w:szCs w:val="22"/>
+              </w:rPr>
+              <w:t>63.2 (16.6)</w:t>
             </w:r>
           </w:p>
         </w:tc>
@@ -1249,15 +1269,10 @@
               </w:pBdr>
               <w:spacing w:before="100" w:after="100"/>
               <w:ind w:left="100" w:right="100"/>
-              <w:rPr>
-                <w:rFonts w:ascii="Arial" w:hAnsi="Arial" w:cs="Arial"/>
-                <w:sz w:val="22"/>
-                <w:szCs w:val="22"/>
-              </w:rPr>
-            </w:pPr>
-            <w:r>
-              <w:rPr>
-                <w:rFonts w:ascii="Arial" w:eastAsia="Helvetica" w:hAnsi="Arial" w:cs="Arial"/>
+            </w:pPr>
+            <w:r>
+              <w:rPr>
+                <w:rFonts w:ascii="Helvetica" w:eastAsia="Helvetica" w:hAnsi="Helvetica" w:cs="Helvetica"/>
                 <w:b/>
                 <w:color w:val="000000"/>
                 <w:sz w:val="22"/>
@@ -1296,104 +1311,84 @@
               <w:spacing w:before="100" w:after="100"/>
               <w:ind w:left="100" w:right="100"/>
               <w:jc w:val="center"/>
-              <w:rPr>
-                <w:rFonts w:ascii="Arial" w:hAnsi="Arial" w:cs="Arial"/>
-                <w:sz w:val="22"/>
-                <w:szCs w:val="22"/>
-              </w:rPr>
-            </w:pPr>
-          </w:p>
-        </w:tc>
-        <w:tc>
-          <w:tcPr>
-            <w:tcW w:w="2037" w:type="dxa"/>
-            <w:tcBorders>
-              <w:top w:val="none" w:sz="0" w:space="0" w:color="000000"/>
-              <w:left w:val="none" w:sz="0" w:space="0" w:color="000000"/>
-              <w:bottom w:val="none" w:sz="0" w:space="0" w:color="000000"/>
-              <w:right w:val="none" w:sz="0" w:space="0" w:color="000000"/>
-            </w:tcBorders>
-            <w:shd w:val="clear" w:color="auto" w:fill="FFFFFF"/>
-            <w:vAlign w:val="center"/>
-          </w:tcPr>
-          <w:p>
-            <w:pPr>
-              <w:pBdr>
-                <w:top w:val="none" w:sz="0" w:space="0" w:color="000000"/>
-                <w:left w:val="none" w:sz="0" w:space="0" w:color="000000"/>
-                <w:bottom w:val="none" w:sz="0" w:space="0" w:color="000000"/>
-                <w:right w:val="none" w:sz="0" w:space="0" w:color="000000"/>
-              </w:pBdr>
-              <w:spacing w:before="100" w:after="100"/>
-              <w:ind w:left="100" w:right="100"/>
-              <w:jc w:val="center"/>
-              <w:rPr>
-                <w:rFonts w:ascii="Arial" w:hAnsi="Arial" w:cs="Arial"/>
-                <w:sz w:val="22"/>
-                <w:szCs w:val="22"/>
-              </w:rPr>
-            </w:pPr>
-          </w:p>
-        </w:tc>
-        <w:tc>
-          <w:tcPr>
-            <w:tcW w:w="2037" w:type="dxa"/>
-            <w:tcBorders>
-              <w:top w:val="none" w:sz="0" w:space="0" w:color="000000"/>
-              <w:left w:val="none" w:sz="0" w:space="0" w:color="000000"/>
-              <w:bottom w:val="none" w:sz="0" w:space="0" w:color="000000"/>
-              <w:right w:val="none" w:sz="0" w:space="0" w:color="000000"/>
-            </w:tcBorders>
-            <w:shd w:val="clear" w:color="auto" w:fill="FFFFFF"/>
-            <w:vAlign w:val="center"/>
-          </w:tcPr>
-          <w:p>
-            <w:pPr>
-              <w:pBdr>
-                <w:top w:val="none" w:sz="0" w:space="0" w:color="000000"/>
-                <w:left w:val="none" w:sz="0" w:space="0" w:color="000000"/>
-                <w:bottom w:val="none" w:sz="0" w:space="0" w:color="000000"/>
-                <w:right w:val="none" w:sz="0" w:space="0" w:color="000000"/>
-              </w:pBdr>
-              <w:spacing w:before="100" w:after="100"/>
-              <w:ind w:left="100" w:right="100"/>
-              <w:jc w:val="center"/>
-              <w:rPr>
-                <w:rFonts w:ascii="Arial" w:hAnsi="Arial" w:cs="Arial"/>
-                <w:sz w:val="22"/>
-                <w:szCs w:val="22"/>
-              </w:rPr>
-            </w:pPr>
-          </w:p>
-        </w:tc>
-        <w:tc>
-          <w:tcPr>
-            <w:tcW w:w="2037" w:type="dxa"/>
-            <w:tcBorders>
-              <w:top w:val="none" w:sz="0" w:space="0" w:color="000000"/>
-              <w:left w:val="none" w:sz="0" w:space="0" w:color="000000"/>
-              <w:bottom w:val="none" w:sz="0" w:space="0" w:color="000000"/>
-              <w:right w:val="none" w:sz="0" w:space="0" w:color="000000"/>
-            </w:tcBorders>
-            <w:shd w:val="clear" w:color="auto" w:fill="FFFFFF"/>
-            <w:vAlign w:val="center"/>
-          </w:tcPr>
-          <w:p>
-            <w:pPr>
-              <w:pBdr>
-                <w:top w:val="none" w:sz="0" w:space="0" w:color="000000"/>
-                <w:left w:val="none" w:sz="0" w:space="0" w:color="000000"/>
-                <w:bottom w:val="none" w:sz="0" w:space="0" w:color="000000"/>
-                <w:right w:val="none" w:sz="0" w:space="0" w:color="000000"/>
-              </w:pBdr>
-              <w:spacing w:before="100" w:after="100"/>
-              <w:ind w:left="100" w:right="100"/>
-              <w:jc w:val="center"/>
-              <w:rPr>
-                <w:rFonts w:ascii="Arial" w:hAnsi="Arial" w:cs="Arial"/>
-                <w:sz w:val="22"/>
-                <w:szCs w:val="22"/>
-              </w:rPr>
+            </w:pPr>
+          </w:p>
+        </w:tc>
+        <w:tc>
+          <w:tcPr>
+            <w:tcW w:w="2037" w:type="dxa"/>
+            <w:tcBorders>
+              <w:top w:val="none" w:sz="0" w:space="0" w:color="000000"/>
+              <w:left w:val="none" w:sz="0" w:space="0" w:color="000000"/>
+              <w:bottom w:val="none" w:sz="0" w:space="0" w:color="000000"/>
+              <w:right w:val="none" w:sz="0" w:space="0" w:color="000000"/>
+            </w:tcBorders>
+            <w:shd w:val="clear" w:color="auto" w:fill="FFFFFF"/>
+            <w:vAlign w:val="center"/>
+          </w:tcPr>
+          <w:p>
+            <w:pPr>
+              <w:pBdr>
+                <w:top w:val="none" w:sz="0" w:space="0" w:color="000000"/>
+                <w:left w:val="none" w:sz="0" w:space="0" w:color="000000"/>
+                <w:bottom w:val="none" w:sz="0" w:space="0" w:color="000000"/>
+                <w:right w:val="none" w:sz="0" w:space="0" w:color="000000"/>
+              </w:pBdr>
+              <w:spacing w:before="100" w:after="100"/>
+              <w:ind w:left="100" w:right="100"/>
+              <w:jc w:val="center"/>
+            </w:pPr>
+          </w:p>
+        </w:tc>
+        <w:tc>
+          <w:tcPr>
+            <w:tcW w:w="2037" w:type="dxa"/>
+            <w:tcBorders>
+              <w:top w:val="none" w:sz="0" w:space="0" w:color="000000"/>
+              <w:left w:val="none" w:sz="0" w:space="0" w:color="000000"/>
+              <w:bottom w:val="none" w:sz="0" w:space="0" w:color="000000"/>
+              <w:right w:val="none" w:sz="0" w:space="0" w:color="000000"/>
+            </w:tcBorders>
+            <w:shd w:val="clear" w:color="auto" w:fill="FFFFFF"/>
+            <w:vAlign w:val="center"/>
+          </w:tcPr>
+          <w:p>
+            <w:pPr>
+              <w:pBdr>
+                <w:top w:val="none" w:sz="0" w:space="0" w:color="000000"/>
+                <w:left w:val="none" w:sz="0" w:space="0" w:color="000000"/>
+                <w:bottom w:val="none" w:sz="0" w:space="0" w:color="000000"/>
+                <w:right w:val="none" w:sz="0" w:space="0" w:color="000000"/>
+              </w:pBdr>
+              <w:spacing w:before="100" w:after="100"/>
+              <w:ind w:left="100" w:right="100"/>
+              <w:jc w:val="center"/>
+            </w:pPr>
+          </w:p>
+        </w:tc>
+        <w:tc>
+          <w:tcPr>
+            <w:tcW w:w="2037" w:type="dxa"/>
+            <w:tcBorders>
+              <w:top w:val="none" w:sz="0" w:space="0" w:color="000000"/>
+              <w:left w:val="none" w:sz="0" w:space="0" w:color="000000"/>
+              <w:bottom w:val="none" w:sz="0" w:space="0" w:color="000000"/>
+              <w:right w:val="none" w:sz="0" w:space="0" w:color="000000"/>
+            </w:tcBorders>
+            <w:shd w:val="clear" w:color="auto" w:fill="FFFFFF"/>
+            <w:vAlign w:val="center"/>
+          </w:tcPr>
+          <w:p>
+            <w:pPr>
+              <w:pBdr>
+                <w:top w:val="none" w:sz="0" w:space="0" w:color="000000"/>
+                <w:left w:val="none" w:sz="0" w:space="0" w:color="000000"/>
+                <w:bottom w:val="none" w:sz="0" w:space="0" w:color="000000"/>
+                <w:right w:val="none" w:sz="0" w:space="0" w:color="000000"/>
+              </w:pBdr>
+              <w:spacing w:before="100" w:after="100"/>
+              <w:ind w:left="100" w:right="100"/>
+              <w:jc w:val="center"/>
             </w:pPr>
           </w:p>
         </w:tc>
@@ -1430,15 +1425,10 @@
               </w:pBdr>
               <w:spacing w:before="100" w:after="100"/>
               <w:ind w:left="100" w:right="100"/>
-              <w:rPr>
-                <w:rFonts w:ascii="Arial" w:hAnsi="Arial" w:cs="Arial"/>
-                <w:sz w:val="22"/>
-                <w:szCs w:val="22"/>
-              </w:rPr>
-            </w:pPr>
-            <w:r>
-              <w:rPr>
-                <w:rFonts w:ascii="Arial" w:eastAsia="Helvetica" w:hAnsi="Arial" w:cs="Arial"/>
+            </w:pPr>
+            <w:r>
+              <w:rPr>
+                <w:rFonts w:ascii="Helvetica" w:eastAsia="Helvetica" w:hAnsi="Helvetica" w:cs="Helvetica"/>
                 <w:color w:val="000000"/>
                 <w:sz w:val="22"/>
                 <w:szCs w:val="22"/>
@@ -1476,15 +1466,10 @@
               <w:spacing w:before="100" w:after="100"/>
               <w:ind w:left="100" w:right="100"/>
               <w:jc w:val="center"/>
-              <w:rPr>
-                <w:rFonts w:ascii="Arial" w:hAnsi="Arial" w:cs="Arial"/>
-                <w:sz w:val="22"/>
-                <w:szCs w:val="22"/>
-              </w:rPr>
-            </w:pPr>
-            <w:r>
-              <w:rPr>
-                <w:rFonts w:ascii="Arial" w:eastAsia="Helvetica" w:hAnsi="Arial" w:cs="Arial"/>
+            </w:pPr>
+            <w:r>
+              <w:rPr>
+                <w:rFonts w:ascii="Helvetica" w:eastAsia="Helvetica" w:hAnsi="Helvetica" w:cs="Helvetica"/>
                 <w:color w:val="000000"/>
                 <w:sz w:val="22"/>
                 <w:szCs w:val="22"/>
@@ -1517,15 +1502,15 @@
               <w:ind w:left="100" w:right="100"/>
               <w:jc w:val="center"/>
               <w:rPr>
-                <w:rFonts w:ascii="Arial" w:eastAsia="Helvetica" w:hAnsi="Arial" w:cs="Arial"/>
-                <w:color w:val="000000"/>
-                <w:sz w:val="22"/>
-                <w:szCs w:val="22"/>
-              </w:rPr>
-            </w:pPr>
-            <w:r>
-              <w:rPr>
-                <w:rFonts w:ascii="Arial" w:eastAsia="Helvetica" w:hAnsi="Arial" w:cs="Arial"/>
+                <w:rFonts w:ascii="Helvetica" w:eastAsia="Helvetica" w:hAnsi="Helvetica" w:cs="Helvetica"/>
+                <w:color w:val="000000"/>
+                <w:sz w:val="22"/>
+                <w:szCs w:val="22"/>
+              </w:rPr>
+            </w:pPr>
+            <w:r>
+              <w:rPr>
+                <w:rFonts w:ascii="Helvetica" w:eastAsia="Helvetica" w:hAnsi="Helvetica" w:cs="Helvetica"/>
                 <w:color w:val="000000"/>
                 <w:sz w:val="22"/>
                 <w:szCs w:val="22"/>
@@ -1558,61 +1543,61 @@
               <w:ind w:left="100" w:right="100"/>
               <w:jc w:val="center"/>
               <w:rPr>
-                <w:rFonts w:ascii="Arial" w:eastAsia="Helvetica" w:hAnsi="Arial" w:cs="Arial"/>
-                <w:color w:val="000000"/>
-                <w:sz w:val="22"/>
-                <w:szCs w:val="22"/>
-              </w:rPr>
-            </w:pPr>
-            <w:r>
-              <w:rPr>
-                <w:rFonts w:ascii="Arial" w:eastAsia="Helvetica" w:hAnsi="Arial" w:cs="Arial"/>
-                <w:color w:val="000000"/>
-                <w:sz w:val="22"/>
-                <w:szCs w:val="22"/>
-              </w:rPr>
-              <w:t>1,313 (3.4%)</w:t>
-            </w:r>
-          </w:p>
-        </w:tc>
-        <w:tc>
-          <w:tcPr>
-            <w:tcW w:w="2037" w:type="dxa"/>
-            <w:tcBorders>
-              <w:top w:val="none" w:sz="0" w:space="0" w:color="000000"/>
-              <w:left w:val="none" w:sz="0" w:space="0" w:color="000000"/>
-              <w:bottom w:val="none" w:sz="0" w:space="0" w:color="000000"/>
-              <w:right w:val="none" w:sz="0" w:space="0" w:color="000000"/>
-            </w:tcBorders>
-            <w:shd w:val="clear" w:color="auto" w:fill="FFFFFF"/>
-            <w:vAlign w:val="center"/>
-          </w:tcPr>
-          <w:p>
-            <w:pPr>
-              <w:pBdr>
-                <w:top w:val="none" w:sz="0" w:space="0" w:color="000000"/>
-                <w:left w:val="none" w:sz="0" w:space="0" w:color="000000"/>
-                <w:bottom w:val="none" w:sz="0" w:space="0" w:color="000000"/>
-                <w:right w:val="none" w:sz="0" w:space="0" w:color="000000"/>
-              </w:pBdr>
-              <w:spacing w:before="100" w:after="100"/>
-              <w:ind w:left="100" w:right="100"/>
-              <w:jc w:val="center"/>
-              <w:rPr>
-                <w:rFonts w:ascii="Arial" w:eastAsia="Helvetica" w:hAnsi="Arial" w:cs="Arial"/>
-                <w:color w:val="000000"/>
-                <w:sz w:val="22"/>
-                <w:szCs w:val="22"/>
-              </w:rPr>
-            </w:pPr>
-            <w:r>
-              <w:rPr>
-                <w:rFonts w:ascii="Arial" w:eastAsia="Helvetica" w:hAnsi="Arial" w:cs="Arial"/>
-                <w:color w:val="000000"/>
-                <w:sz w:val="22"/>
-                <w:szCs w:val="22"/>
-              </w:rPr>
-              <w:t>186 (3.6%)</w:t>
+                <w:rFonts w:ascii="Helvetica" w:eastAsia="Helvetica" w:hAnsi="Helvetica" w:cs="Helvetica"/>
+                <w:color w:val="000000"/>
+                <w:sz w:val="22"/>
+                <w:szCs w:val="22"/>
+              </w:rPr>
+            </w:pPr>
+            <w:r>
+              <w:rPr>
+                <w:rFonts w:ascii="Helvetica" w:eastAsia="Helvetica" w:hAnsi="Helvetica" w:cs="Helvetica"/>
+                <w:color w:val="000000"/>
+                <w:sz w:val="22"/>
+                <w:szCs w:val="22"/>
+              </w:rPr>
+              <w:t>1,232 (3.5%)</w:t>
+            </w:r>
+          </w:p>
+        </w:tc>
+        <w:tc>
+          <w:tcPr>
+            <w:tcW w:w="2037" w:type="dxa"/>
+            <w:tcBorders>
+              <w:top w:val="none" w:sz="0" w:space="0" w:color="000000"/>
+              <w:left w:val="none" w:sz="0" w:space="0" w:color="000000"/>
+              <w:bottom w:val="none" w:sz="0" w:space="0" w:color="000000"/>
+              <w:right w:val="none" w:sz="0" w:space="0" w:color="000000"/>
+            </w:tcBorders>
+            <w:shd w:val="clear" w:color="auto" w:fill="FFFFFF"/>
+            <w:vAlign w:val="center"/>
+          </w:tcPr>
+          <w:p>
+            <w:pPr>
+              <w:pBdr>
+                <w:top w:val="none" w:sz="0" w:space="0" w:color="000000"/>
+                <w:left w:val="none" w:sz="0" w:space="0" w:color="000000"/>
+                <w:bottom w:val="none" w:sz="0" w:space="0" w:color="000000"/>
+                <w:right w:val="none" w:sz="0" w:space="0" w:color="000000"/>
+              </w:pBdr>
+              <w:spacing w:before="100" w:after="100"/>
+              <w:ind w:left="100" w:right="100"/>
+              <w:jc w:val="center"/>
+              <w:rPr>
+                <w:rFonts w:ascii="Helvetica" w:eastAsia="Helvetica" w:hAnsi="Helvetica" w:cs="Helvetica"/>
+                <w:color w:val="000000"/>
+                <w:sz w:val="22"/>
+                <w:szCs w:val="22"/>
+              </w:rPr>
+            </w:pPr>
+            <w:r>
+              <w:rPr>
+                <w:rFonts w:ascii="Helvetica" w:eastAsia="Helvetica" w:hAnsi="Helvetica" w:cs="Helvetica"/>
+                <w:color w:val="000000"/>
+                <w:sz w:val="22"/>
+                <w:szCs w:val="22"/>
+              </w:rPr>
+              <w:t>182 (3.6%)</w:t>
             </w:r>
           </w:p>
         </w:tc>
@@ -1649,15 +1634,10 @@
               </w:pBdr>
               <w:spacing w:before="100" w:after="100"/>
               <w:ind w:left="100" w:right="100"/>
-              <w:rPr>
-                <w:rFonts w:ascii="Arial" w:hAnsi="Arial" w:cs="Arial"/>
-                <w:sz w:val="22"/>
-                <w:szCs w:val="22"/>
-              </w:rPr>
-            </w:pPr>
-            <w:r>
-              <w:rPr>
-                <w:rFonts w:ascii="Arial" w:eastAsia="Helvetica" w:hAnsi="Arial" w:cs="Arial"/>
+            </w:pPr>
+            <w:r>
+              <w:rPr>
+                <w:rFonts w:ascii="Helvetica" w:eastAsia="Helvetica" w:hAnsi="Helvetica" w:cs="Helvetica"/>
                 <w:color w:val="000000"/>
                 <w:sz w:val="22"/>
                 <w:szCs w:val="22"/>
@@ -1695,15 +1675,10 @@
               <w:spacing w:before="100" w:after="100"/>
               <w:ind w:left="100" w:right="100"/>
               <w:jc w:val="center"/>
-              <w:rPr>
-                <w:rFonts w:ascii="Arial" w:hAnsi="Arial" w:cs="Arial"/>
-                <w:sz w:val="22"/>
-                <w:szCs w:val="22"/>
-              </w:rPr>
-            </w:pPr>
-            <w:r>
-              <w:rPr>
-                <w:rFonts w:ascii="Arial" w:eastAsia="Helvetica" w:hAnsi="Arial" w:cs="Arial"/>
+            </w:pPr>
+            <w:r>
+              <w:rPr>
+                <w:rFonts w:ascii="Helvetica" w:eastAsia="Helvetica" w:hAnsi="Helvetica" w:cs="Helvetica"/>
                 <w:color w:val="000000"/>
                 <w:sz w:val="22"/>
                 <w:szCs w:val="22"/>
@@ -1736,15 +1711,15 @@
               <w:ind w:left="100" w:right="100"/>
               <w:jc w:val="center"/>
               <w:rPr>
-                <w:rFonts w:ascii="Arial" w:eastAsia="Helvetica" w:hAnsi="Arial" w:cs="Arial"/>
-                <w:color w:val="000000"/>
-                <w:sz w:val="22"/>
-                <w:szCs w:val="22"/>
-              </w:rPr>
-            </w:pPr>
-            <w:r>
-              <w:rPr>
-                <w:rFonts w:ascii="Arial" w:eastAsia="Helvetica" w:hAnsi="Arial" w:cs="Arial"/>
+                <w:rFonts w:ascii="Helvetica" w:eastAsia="Helvetica" w:hAnsi="Helvetica" w:cs="Helvetica"/>
+                <w:color w:val="000000"/>
+                <w:sz w:val="22"/>
+                <w:szCs w:val="22"/>
+              </w:rPr>
+            </w:pPr>
+            <w:r>
+              <w:rPr>
+                <w:rFonts w:ascii="Helvetica" w:eastAsia="Helvetica" w:hAnsi="Helvetica" w:cs="Helvetica"/>
                 <w:color w:val="000000"/>
                 <w:sz w:val="22"/>
                 <w:szCs w:val="22"/>
@@ -1777,61 +1752,61 @@
               <w:ind w:left="100" w:right="100"/>
               <w:jc w:val="center"/>
               <w:rPr>
-                <w:rFonts w:ascii="Arial" w:eastAsia="Helvetica" w:hAnsi="Arial" w:cs="Arial"/>
-                <w:color w:val="000000"/>
-                <w:sz w:val="22"/>
-                <w:szCs w:val="22"/>
-              </w:rPr>
-            </w:pPr>
-            <w:r>
-              <w:rPr>
-                <w:rFonts w:ascii="Arial" w:eastAsia="Helvetica" w:hAnsi="Arial" w:cs="Arial"/>
-                <w:color w:val="000000"/>
-                <w:sz w:val="22"/>
-                <w:szCs w:val="22"/>
-              </w:rPr>
-              <w:t>3,342 (8.7%)</w:t>
-            </w:r>
-          </w:p>
-        </w:tc>
-        <w:tc>
-          <w:tcPr>
-            <w:tcW w:w="2037" w:type="dxa"/>
-            <w:tcBorders>
-              <w:top w:val="none" w:sz="0" w:space="0" w:color="000000"/>
-              <w:left w:val="none" w:sz="0" w:space="0" w:color="000000"/>
-              <w:bottom w:val="none" w:sz="0" w:space="0" w:color="000000"/>
-              <w:right w:val="none" w:sz="0" w:space="0" w:color="000000"/>
-            </w:tcBorders>
-            <w:shd w:val="clear" w:color="auto" w:fill="FFFFFF"/>
-            <w:vAlign w:val="center"/>
-          </w:tcPr>
-          <w:p>
-            <w:pPr>
-              <w:pBdr>
-                <w:top w:val="none" w:sz="0" w:space="0" w:color="000000"/>
-                <w:left w:val="none" w:sz="0" w:space="0" w:color="000000"/>
-                <w:bottom w:val="none" w:sz="0" w:space="0" w:color="000000"/>
-                <w:right w:val="none" w:sz="0" w:space="0" w:color="000000"/>
-              </w:pBdr>
-              <w:spacing w:before="100" w:after="100"/>
-              <w:ind w:left="100" w:right="100"/>
-              <w:jc w:val="center"/>
-              <w:rPr>
-                <w:rFonts w:ascii="Arial" w:eastAsia="Helvetica" w:hAnsi="Arial" w:cs="Arial"/>
-                <w:color w:val="000000"/>
-                <w:sz w:val="22"/>
-                <w:szCs w:val="22"/>
-              </w:rPr>
-            </w:pPr>
-            <w:r>
-              <w:rPr>
-                <w:rFonts w:ascii="Arial" w:eastAsia="Helvetica" w:hAnsi="Arial" w:cs="Arial"/>
-                <w:color w:val="000000"/>
-                <w:sz w:val="22"/>
-                <w:szCs w:val="22"/>
-              </w:rPr>
-              <w:t>432 (8.4%)</w:t>
+                <w:rFonts w:ascii="Helvetica" w:eastAsia="Helvetica" w:hAnsi="Helvetica" w:cs="Helvetica"/>
+                <w:color w:val="000000"/>
+                <w:sz w:val="22"/>
+                <w:szCs w:val="22"/>
+              </w:rPr>
+            </w:pPr>
+            <w:r>
+              <w:rPr>
+                <w:rFonts w:ascii="Helvetica" w:eastAsia="Helvetica" w:hAnsi="Helvetica" w:cs="Helvetica"/>
+                <w:color w:val="000000"/>
+                <w:sz w:val="22"/>
+                <w:szCs w:val="22"/>
+              </w:rPr>
+              <w:t>3,227 (9.1%)</w:t>
+            </w:r>
+          </w:p>
+        </w:tc>
+        <w:tc>
+          <w:tcPr>
+            <w:tcW w:w="2037" w:type="dxa"/>
+            <w:tcBorders>
+              <w:top w:val="none" w:sz="0" w:space="0" w:color="000000"/>
+              <w:left w:val="none" w:sz="0" w:space="0" w:color="000000"/>
+              <w:bottom w:val="none" w:sz="0" w:space="0" w:color="000000"/>
+              <w:right w:val="none" w:sz="0" w:space="0" w:color="000000"/>
+            </w:tcBorders>
+            <w:shd w:val="clear" w:color="auto" w:fill="FFFFFF"/>
+            <w:vAlign w:val="center"/>
+          </w:tcPr>
+          <w:p>
+            <w:pPr>
+              <w:pBdr>
+                <w:top w:val="none" w:sz="0" w:space="0" w:color="000000"/>
+                <w:left w:val="none" w:sz="0" w:space="0" w:color="000000"/>
+                <w:bottom w:val="none" w:sz="0" w:space="0" w:color="000000"/>
+                <w:right w:val="none" w:sz="0" w:space="0" w:color="000000"/>
+              </w:pBdr>
+              <w:spacing w:before="100" w:after="100"/>
+              <w:ind w:left="100" w:right="100"/>
+              <w:jc w:val="center"/>
+              <w:rPr>
+                <w:rFonts w:ascii="Helvetica" w:eastAsia="Helvetica" w:hAnsi="Helvetica" w:cs="Helvetica"/>
+                <w:color w:val="000000"/>
+                <w:sz w:val="22"/>
+                <w:szCs w:val="22"/>
+              </w:rPr>
+            </w:pPr>
+            <w:r>
+              <w:rPr>
+                <w:rFonts w:ascii="Helvetica" w:eastAsia="Helvetica" w:hAnsi="Helvetica" w:cs="Helvetica"/>
+                <w:color w:val="000000"/>
+                <w:sz w:val="22"/>
+                <w:szCs w:val="22"/>
+              </w:rPr>
+              <w:t>428 (8.5%)</w:t>
             </w:r>
           </w:p>
         </w:tc>
@@ -1868,15 +1843,10 @@
               </w:pBdr>
               <w:spacing w:before="100" w:after="100"/>
               <w:ind w:left="100" w:right="100"/>
-              <w:rPr>
-                <w:rFonts w:ascii="Arial" w:hAnsi="Arial" w:cs="Arial"/>
-                <w:sz w:val="22"/>
-                <w:szCs w:val="22"/>
-              </w:rPr>
-            </w:pPr>
-            <w:r>
-              <w:rPr>
-                <w:rFonts w:ascii="Arial" w:eastAsia="Helvetica" w:hAnsi="Arial" w:cs="Arial"/>
+            </w:pPr>
+            <w:r>
+              <w:rPr>
+                <w:rFonts w:ascii="Helvetica" w:eastAsia="Helvetica" w:hAnsi="Helvetica" w:cs="Helvetica"/>
                 <w:color w:val="000000"/>
                 <w:sz w:val="22"/>
                 <w:szCs w:val="22"/>
@@ -1914,15 +1884,10 @@
               <w:spacing w:before="100" w:after="100"/>
               <w:ind w:left="100" w:right="100"/>
               <w:jc w:val="center"/>
-              <w:rPr>
-                <w:rFonts w:ascii="Arial" w:hAnsi="Arial" w:cs="Arial"/>
-                <w:sz w:val="22"/>
-                <w:szCs w:val="22"/>
-              </w:rPr>
-            </w:pPr>
-            <w:r>
-              <w:rPr>
-                <w:rFonts w:ascii="Arial" w:eastAsia="Helvetica" w:hAnsi="Arial" w:cs="Arial"/>
+            </w:pPr>
+            <w:r>
+              <w:rPr>
+                <w:rFonts w:ascii="Helvetica" w:eastAsia="Helvetica" w:hAnsi="Helvetica" w:cs="Helvetica"/>
                 <w:color w:val="000000"/>
                 <w:sz w:val="22"/>
                 <w:szCs w:val="22"/>
@@ -1955,15 +1920,15 @@
               <w:ind w:left="100" w:right="100"/>
               <w:jc w:val="center"/>
               <w:rPr>
-                <w:rFonts w:ascii="Arial" w:eastAsia="Helvetica" w:hAnsi="Arial" w:cs="Arial"/>
-                <w:color w:val="000000"/>
-                <w:sz w:val="22"/>
-                <w:szCs w:val="22"/>
-              </w:rPr>
-            </w:pPr>
-            <w:r>
-              <w:rPr>
-                <w:rFonts w:ascii="Arial" w:eastAsia="Helvetica" w:hAnsi="Arial" w:cs="Arial"/>
+                <w:rFonts w:ascii="Helvetica" w:eastAsia="Helvetica" w:hAnsi="Helvetica" w:cs="Helvetica"/>
+                <w:color w:val="000000"/>
+                <w:sz w:val="22"/>
+                <w:szCs w:val="22"/>
+              </w:rPr>
+            </w:pPr>
+            <w:r>
+              <w:rPr>
+                <w:rFonts w:ascii="Helvetica" w:eastAsia="Helvetica" w:hAnsi="Helvetica" w:cs="Helvetica"/>
                 <w:color w:val="000000"/>
                 <w:sz w:val="22"/>
                 <w:szCs w:val="22"/>
@@ -1996,61 +1961,61 @@
               <w:ind w:left="100" w:right="100"/>
               <w:jc w:val="center"/>
               <w:rPr>
-                <w:rFonts w:ascii="Arial" w:eastAsia="Helvetica" w:hAnsi="Arial" w:cs="Arial"/>
-                <w:color w:val="000000"/>
-                <w:sz w:val="22"/>
-                <w:szCs w:val="22"/>
-              </w:rPr>
-            </w:pPr>
-            <w:r>
-              <w:rPr>
-                <w:rFonts w:ascii="Arial" w:eastAsia="Helvetica" w:hAnsi="Arial" w:cs="Arial"/>
-                <w:color w:val="000000"/>
-                <w:sz w:val="22"/>
-                <w:szCs w:val="22"/>
-              </w:rPr>
-              <w:t>25,832 (67.5%)</w:t>
-            </w:r>
-          </w:p>
-        </w:tc>
-        <w:tc>
-          <w:tcPr>
-            <w:tcW w:w="2037" w:type="dxa"/>
-            <w:tcBorders>
-              <w:top w:val="none" w:sz="0" w:space="0" w:color="000000"/>
-              <w:left w:val="none" w:sz="0" w:space="0" w:color="000000"/>
-              <w:bottom w:val="none" w:sz="0" w:space="0" w:color="000000"/>
-              <w:right w:val="none" w:sz="0" w:space="0" w:color="000000"/>
-            </w:tcBorders>
-            <w:shd w:val="clear" w:color="auto" w:fill="FFFFFF"/>
-            <w:vAlign w:val="center"/>
-          </w:tcPr>
-          <w:p>
-            <w:pPr>
-              <w:pBdr>
-                <w:top w:val="none" w:sz="0" w:space="0" w:color="000000"/>
-                <w:left w:val="none" w:sz="0" w:space="0" w:color="000000"/>
-                <w:bottom w:val="none" w:sz="0" w:space="0" w:color="000000"/>
-                <w:right w:val="none" w:sz="0" w:space="0" w:color="000000"/>
-              </w:pBdr>
-              <w:spacing w:before="100" w:after="100"/>
-              <w:ind w:left="100" w:right="100"/>
-              <w:jc w:val="center"/>
-              <w:rPr>
-                <w:rFonts w:ascii="Arial" w:eastAsia="Helvetica" w:hAnsi="Arial" w:cs="Arial"/>
-                <w:color w:val="000000"/>
-                <w:sz w:val="22"/>
-                <w:szCs w:val="22"/>
-              </w:rPr>
-            </w:pPr>
-            <w:r>
-              <w:rPr>
-                <w:rFonts w:ascii="Arial" w:eastAsia="Helvetica" w:hAnsi="Arial" w:cs="Arial"/>
-                <w:color w:val="000000"/>
-                <w:sz w:val="22"/>
-                <w:szCs w:val="22"/>
-              </w:rPr>
-              <w:t>3,153 (61.5%)</w:t>
+                <w:rFonts w:ascii="Helvetica" w:eastAsia="Helvetica" w:hAnsi="Helvetica" w:cs="Helvetica"/>
+                <w:color w:val="000000"/>
+                <w:sz w:val="22"/>
+                <w:szCs w:val="22"/>
+              </w:rPr>
+            </w:pPr>
+            <w:r>
+              <w:rPr>
+                <w:rFonts w:ascii="Helvetica" w:eastAsia="Helvetica" w:hAnsi="Helvetica" w:cs="Helvetica"/>
+                <w:color w:val="000000"/>
+                <w:sz w:val="22"/>
+                <w:szCs w:val="22"/>
+              </w:rPr>
+              <w:t>23,733 (67.1%)</w:t>
+            </w:r>
+          </w:p>
+        </w:tc>
+        <w:tc>
+          <w:tcPr>
+            <w:tcW w:w="2037" w:type="dxa"/>
+            <w:tcBorders>
+              <w:top w:val="none" w:sz="0" w:space="0" w:color="000000"/>
+              <w:left w:val="none" w:sz="0" w:space="0" w:color="000000"/>
+              <w:bottom w:val="none" w:sz="0" w:space="0" w:color="000000"/>
+              <w:right w:val="none" w:sz="0" w:space="0" w:color="000000"/>
+            </w:tcBorders>
+            <w:shd w:val="clear" w:color="auto" w:fill="FFFFFF"/>
+            <w:vAlign w:val="center"/>
+          </w:tcPr>
+          <w:p>
+            <w:pPr>
+              <w:pBdr>
+                <w:top w:val="none" w:sz="0" w:space="0" w:color="000000"/>
+                <w:left w:val="none" w:sz="0" w:space="0" w:color="000000"/>
+                <w:bottom w:val="none" w:sz="0" w:space="0" w:color="000000"/>
+                <w:right w:val="none" w:sz="0" w:space="0" w:color="000000"/>
+              </w:pBdr>
+              <w:spacing w:before="100" w:after="100"/>
+              <w:ind w:left="100" w:right="100"/>
+              <w:jc w:val="center"/>
+              <w:rPr>
+                <w:rFonts w:ascii="Helvetica" w:eastAsia="Helvetica" w:hAnsi="Helvetica" w:cs="Helvetica"/>
+                <w:color w:val="000000"/>
+                <w:sz w:val="22"/>
+                <w:szCs w:val="22"/>
+              </w:rPr>
+            </w:pPr>
+            <w:r>
+              <w:rPr>
+                <w:rFonts w:ascii="Helvetica" w:eastAsia="Helvetica" w:hAnsi="Helvetica" w:cs="Helvetica"/>
+                <w:color w:val="000000"/>
+                <w:sz w:val="22"/>
+                <w:szCs w:val="22"/>
+              </w:rPr>
+              <w:t>3,095 (61.3%)</w:t>
             </w:r>
           </w:p>
         </w:tc>
@@ -2087,15 +2052,10 @@
               </w:pBdr>
               <w:spacing w:before="100" w:after="100"/>
               <w:ind w:left="100" w:right="100"/>
-              <w:rPr>
-                <w:rFonts w:ascii="Arial" w:hAnsi="Arial" w:cs="Arial"/>
-                <w:sz w:val="22"/>
-                <w:szCs w:val="22"/>
-              </w:rPr>
-            </w:pPr>
-            <w:r>
-              <w:rPr>
-                <w:rFonts w:ascii="Arial" w:eastAsia="Helvetica" w:hAnsi="Arial" w:cs="Arial"/>
+            </w:pPr>
+            <w:r>
+              <w:rPr>
+                <w:rFonts w:ascii="Helvetica" w:eastAsia="Helvetica" w:hAnsi="Helvetica" w:cs="Helvetica"/>
                 <w:color w:val="000000"/>
                 <w:sz w:val="22"/>
                 <w:szCs w:val="22"/>
@@ -2133,15 +2093,10 @@
               <w:spacing w:before="100" w:after="100"/>
               <w:ind w:left="100" w:right="100"/>
               <w:jc w:val="center"/>
-              <w:rPr>
-                <w:rFonts w:ascii="Arial" w:hAnsi="Arial" w:cs="Arial"/>
-                <w:sz w:val="22"/>
-                <w:szCs w:val="22"/>
-              </w:rPr>
-            </w:pPr>
-            <w:r>
-              <w:rPr>
-                <w:rFonts w:ascii="Arial" w:eastAsia="Helvetica" w:hAnsi="Arial" w:cs="Arial"/>
+            </w:pPr>
+            <w:r>
+              <w:rPr>
+                <w:rFonts w:ascii="Helvetica" w:eastAsia="Helvetica" w:hAnsi="Helvetica" w:cs="Helvetica"/>
                 <w:color w:val="000000"/>
                 <w:sz w:val="22"/>
                 <w:szCs w:val="22"/>
@@ -2174,15 +2129,15 @@
               <w:ind w:left="100" w:right="100"/>
               <w:jc w:val="center"/>
               <w:rPr>
-                <w:rFonts w:ascii="Arial" w:eastAsia="Helvetica" w:hAnsi="Arial" w:cs="Arial"/>
-                <w:color w:val="000000"/>
-                <w:sz w:val="22"/>
-                <w:szCs w:val="22"/>
-              </w:rPr>
-            </w:pPr>
-            <w:r>
-              <w:rPr>
-                <w:rFonts w:ascii="Arial" w:eastAsia="Helvetica" w:hAnsi="Arial" w:cs="Arial"/>
+                <w:rFonts w:ascii="Helvetica" w:eastAsia="Helvetica" w:hAnsi="Helvetica" w:cs="Helvetica"/>
+                <w:color w:val="000000"/>
+                <w:sz w:val="22"/>
+                <w:szCs w:val="22"/>
+              </w:rPr>
+            </w:pPr>
+            <w:r>
+              <w:rPr>
+                <w:rFonts w:ascii="Helvetica" w:eastAsia="Helvetica" w:hAnsi="Helvetica" w:cs="Helvetica"/>
                 <w:color w:val="000000"/>
                 <w:sz w:val="22"/>
                 <w:szCs w:val="22"/>
@@ -2215,61 +2170,61 @@
               <w:ind w:left="100" w:right="100"/>
               <w:jc w:val="center"/>
               <w:rPr>
-                <w:rFonts w:ascii="Arial" w:eastAsia="Helvetica" w:hAnsi="Arial" w:cs="Arial"/>
-                <w:color w:val="000000"/>
-                <w:sz w:val="22"/>
-                <w:szCs w:val="22"/>
-              </w:rPr>
-            </w:pPr>
-            <w:r>
-              <w:rPr>
-                <w:rFonts w:ascii="Arial" w:eastAsia="Helvetica" w:hAnsi="Arial" w:cs="Arial"/>
-                <w:color w:val="000000"/>
-                <w:sz w:val="22"/>
-                <w:szCs w:val="22"/>
-              </w:rPr>
-              <w:t>1,091 (2.8%)</w:t>
-            </w:r>
-          </w:p>
-        </w:tc>
-        <w:tc>
-          <w:tcPr>
-            <w:tcW w:w="2037" w:type="dxa"/>
-            <w:tcBorders>
-              <w:top w:val="none" w:sz="0" w:space="0" w:color="000000"/>
-              <w:left w:val="none" w:sz="0" w:space="0" w:color="000000"/>
-              <w:bottom w:val="none" w:sz="0" w:space="0" w:color="000000"/>
-              <w:right w:val="none" w:sz="0" w:space="0" w:color="000000"/>
-            </w:tcBorders>
-            <w:shd w:val="clear" w:color="auto" w:fill="FFFFFF"/>
-            <w:vAlign w:val="center"/>
-          </w:tcPr>
-          <w:p>
-            <w:pPr>
-              <w:pBdr>
-                <w:top w:val="none" w:sz="0" w:space="0" w:color="000000"/>
-                <w:left w:val="none" w:sz="0" w:space="0" w:color="000000"/>
-                <w:bottom w:val="none" w:sz="0" w:space="0" w:color="000000"/>
-                <w:right w:val="none" w:sz="0" w:space="0" w:color="000000"/>
-              </w:pBdr>
-              <w:spacing w:before="100" w:after="100"/>
-              <w:ind w:left="100" w:right="100"/>
-              <w:jc w:val="center"/>
-              <w:rPr>
-                <w:rFonts w:ascii="Arial" w:eastAsia="Helvetica" w:hAnsi="Arial" w:cs="Arial"/>
-                <w:color w:val="000000"/>
-                <w:sz w:val="22"/>
-                <w:szCs w:val="22"/>
-              </w:rPr>
-            </w:pPr>
-            <w:r>
-              <w:rPr>
-                <w:rFonts w:ascii="Arial" w:eastAsia="Helvetica" w:hAnsi="Arial" w:cs="Arial"/>
-                <w:color w:val="000000"/>
-                <w:sz w:val="22"/>
-                <w:szCs w:val="22"/>
-              </w:rPr>
-              <w:t>132 (2.6%)</w:t>
+                <w:rFonts w:ascii="Helvetica" w:eastAsia="Helvetica" w:hAnsi="Helvetica" w:cs="Helvetica"/>
+                <w:color w:val="000000"/>
+                <w:sz w:val="22"/>
+                <w:szCs w:val="22"/>
+              </w:rPr>
+            </w:pPr>
+            <w:r>
+              <w:rPr>
+                <w:rFonts w:ascii="Helvetica" w:eastAsia="Helvetica" w:hAnsi="Helvetica" w:cs="Helvetica"/>
+                <w:color w:val="000000"/>
+                <w:sz w:val="22"/>
+                <w:szCs w:val="22"/>
+              </w:rPr>
+              <w:t>1,028 (2.9%)</w:t>
+            </w:r>
+          </w:p>
+        </w:tc>
+        <w:tc>
+          <w:tcPr>
+            <w:tcW w:w="2037" w:type="dxa"/>
+            <w:tcBorders>
+              <w:top w:val="none" w:sz="0" w:space="0" w:color="000000"/>
+              <w:left w:val="none" w:sz="0" w:space="0" w:color="000000"/>
+              <w:bottom w:val="none" w:sz="0" w:space="0" w:color="000000"/>
+              <w:right w:val="none" w:sz="0" w:space="0" w:color="000000"/>
+            </w:tcBorders>
+            <w:shd w:val="clear" w:color="auto" w:fill="FFFFFF"/>
+            <w:vAlign w:val="center"/>
+          </w:tcPr>
+          <w:p>
+            <w:pPr>
+              <w:pBdr>
+                <w:top w:val="none" w:sz="0" w:space="0" w:color="000000"/>
+                <w:left w:val="none" w:sz="0" w:space="0" w:color="000000"/>
+                <w:bottom w:val="none" w:sz="0" w:space="0" w:color="000000"/>
+                <w:right w:val="none" w:sz="0" w:space="0" w:color="000000"/>
+              </w:pBdr>
+              <w:spacing w:before="100" w:after="100"/>
+              <w:ind w:left="100" w:right="100"/>
+              <w:jc w:val="center"/>
+              <w:rPr>
+                <w:rFonts w:ascii="Helvetica" w:eastAsia="Helvetica" w:hAnsi="Helvetica" w:cs="Helvetica"/>
+                <w:color w:val="000000"/>
+                <w:sz w:val="22"/>
+                <w:szCs w:val="22"/>
+              </w:rPr>
+            </w:pPr>
+            <w:r>
+              <w:rPr>
+                <w:rFonts w:ascii="Helvetica" w:eastAsia="Helvetica" w:hAnsi="Helvetica" w:cs="Helvetica"/>
+                <w:color w:val="000000"/>
+                <w:sz w:val="22"/>
+                <w:szCs w:val="22"/>
+              </w:rPr>
+              <w:t>129 (2.6%)</w:t>
             </w:r>
           </w:p>
         </w:tc>
@@ -2306,15 +2261,10 @@
               </w:pBdr>
               <w:spacing w:before="100" w:after="100"/>
               <w:ind w:left="100" w:right="100"/>
-              <w:rPr>
-                <w:rFonts w:ascii="Arial" w:hAnsi="Arial" w:cs="Arial"/>
-                <w:sz w:val="22"/>
-                <w:szCs w:val="22"/>
-              </w:rPr>
-            </w:pPr>
-            <w:r>
-              <w:rPr>
-                <w:rFonts w:ascii="Arial" w:eastAsia="Helvetica" w:hAnsi="Arial" w:cs="Arial"/>
+            </w:pPr>
+            <w:r>
+              <w:rPr>
+                <w:rFonts w:ascii="Helvetica" w:eastAsia="Helvetica" w:hAnsi="Helvetica" w:cs="Helvetica"/>
                 <w:color w:val="000000"/>
                 <w:sz w:val="22"/>
                 <w:szCs w:val="22"/>
@@ -2352,15 +2302,10 @@
               <w:spacing w:before="100" w:after="100"/>
               <w:ind w:left="100" w:right="100"/>
               <w:jc w:val="center"/>
-              <w:rPr>
-                <w:rFonts w:ascii="Arial" w:hAnsi="Arial" w:cs="Arial"/>
-                <w:sz w:val="22"/>
-                <w:szCs w:val="22"/>
-              </w:rPr>
-            </w:pPr>
-            <w:r>
-              <w:rPr>
-                <w:rFonts w:ascii="Arial" w:eastAsia="Helvetica" w:hAnsi="Arial" w:cs="Arial"/>
+            </w:pPr>
+            <w:r>
+              <w:rPr>
+                <w:rFonts w:ascii="Helvetica" w:eastAsia="Helvetica" w:hAnsi="Helvetica" w:cs="Helvetica"/>
                 <w:color w:val="000000"/>
                 <w:sz w:val="22"/>
                 <w:szCs w:val="22"/>
@@ -2393,15 +2338,15 @@
               <w:ind w:left="100" w:right="100"/>
               <w:jc w:val="center"/>
               <w:rPr>
-                <w:rFonts w:ascii="Arial" w:eastAsia="Helvetica" w:hAnsi="Arial" w:cs="Arial"/>
-                <w:color w:val="000000"/>
-                <w:sz w:val="22"/>
-                <w:szCs w:val="22"/>
-              </w:rPr>
-            </w:pPr>
-            <w:r>
-              <w:rPr>
-                <w:rFonts w:ascii="Arial" w:eastAsia="Helvetica" w:hAnsi="Arial" w:cs="Arial"/>
+                <w:rFonts w:ascii="Helvetica" w:eastAsia="Helvetica" w:hAnsi="Helvetica" w:cs="Helvetica"/>
+                <w:color w:val="000000"/>
+                <w:sz w:val="22"/>
+                <w:szCs w:val="22"/>
+              </w:rPr>
+            </w:pPr>
+            <w:r>
+              <w:rPr>
+                <w:rFonts w:ascii="Helvetica" w:eastAsia="Helvetica" w:hAnsi="Helvetica" w:cs="Helvetica"/>
                 <w:color w:val="000000"/>
                 <w:sz w:val="22"/>
                 <w:szCs w:val="22"/>
@@ -2434,61 +2379,61 @@
               <w:ind w:left="100" w:right="100"/>
               <w:jc w:val="center"/>
               <w:rPr>
-                <w:rFonts w:ascii="Arial" w:eastAsia="Helvetica" w:hAnsi="Arial" w:cs="Arial"/>
-                <w:color w:val="000000"/>
-                <w:sz w:val="22"/>
-                <w:szCs w:val="22"/>
-              </w:rPr>
-            </w:pPr>
-            <w:r>
-              <w:rPr>
-                <w:rFonts w:ascii="Arial" w:eastAsia="Helvetica" w:hAnsi="Arial" w:cs="Arial"/>
-                <w:color w:val="000000"/>
-                <w:sz w:val="22"/>
-                <w:szCs w:val="22"/>
-              </w:rPr>
-              <w:t>6,717 (17.5%)</w:t>
-            </w:r>
-          </w:p>
-        </w:tc>
-        <w:tc>
-          <w:tcPr>
-            <w:tcW w:w="2037" w:type="dxa"/>
-            <w:tcBorders>
-              <w:top w:val="none" w:sz="0" w:space="0" w:color="000000"/>
-              <w:left w:val="none" w:sz="0" w:space="0" w:color="000000"/>
-              <w:bottom w:val="none" w:sz="0" w:space="0" w:color="000000"/>
-              <w:right w:val="none" w:sz="0" w:space="0" w:color="000000"/>
-            </w:tcBorders>
-            <w:shd w:val="clear" w:color="auto" w:fill="FFFFFF"/>
-            <w:vAlign w:val="center"/>
-          </w:tcPr>
-          <w:p>
-            <w:pPr>
-              <w:pBdr>
-                <w:top w:val="none" w:sz="0" w:space="0" w:color="000000"/>
-                <w:left w:val="none" w:sz="0" w:space="0" w:color="000000"/>
-                <w:bottom w:val="none" w:sz="0" w:space="0" w:color="000000"/>
-                <w:right w:val="none" w:sz="0" w:space="0" w:color="000000"/>
-              </w:pBdr>
-              <w:spacing w:before="100" w:after="100"/>
-              <w:ind w:left="100" w:right="100"/>
-              <w:jc w:val="center"/>
-              <w:rPr>
-                <w:rFonts w:ascii="Arial" w:eastAsia="Helvetica" w:hAnsi="Arial" w:cs="Arial"/>
-                <w:color w:val="000000"/>
-                <w:sz w:val="22"/>
-                <w:szCs w:val="22"/>
-              </w:rPr>
-            </w:pPr>
-            <w:r>
-              <w:rPr>
-                <w:rFonts w:ascii="Arial" w:eastAsia="Helvetica" w:hAnsi="Arial" w:cs="Arial"/>
-                <w:color w:val="000000"/>
-                <w:sz w:val="22"/>
-                <w:szCs w:val="22"/>
-              </w:rPr>
-              <w:t>1,222 (23.8%)</w:t>
+                <w:rFonts w:ascii="Helvetica" w:eastAsia="Helvetica" w:hAnsi="Helvetica" w:cs="Helvetica"/>
+                <w:color w:val="000000"/>
+                <w:sz w:val="22"/>
+                <w:szCs w:val="22"/>
+              </w:rPr>
+            </w:pPr>
+            <w:r>
+              <w:rPr>
+                <w:rFonts w:ascii="Helvetica" w:eastAsia="Helvetica" w:hAnsi="Helvetica" w:cs="Helvetica"/>
+                <w:color w:val="000000"/>
+                <w:sz w:val="22"/>
+                <w:szCs w:val="22"/>
+              </w:rPr>
+              <w:t>6,136 (17.4%)</w:t>
+            </w:r>
+          </w:p>
+        </w:tc>
+        <w:tc>
+          <w:tcPr>
+            <w:tcW w:w="2037" w:type="dxa"/>
+            <w:tcBorders>
+              <w:top w:val="none" w:sz="0" w:space="0" w:color="000000"/>
+              <w:left w:val="none" w:sz="0" w:space="0" w:color="000000"/>
+              <w:bottom w:val="none" w:sz="0" w:space="0" w:color="000000"/>
+              <w:right w:val="none" w:sz="0" w:space="0" w:color="000000"/>
+            </w:tcBorders>
+            <w:shd w:val="clear" w:color="auto" w:fill="FFFFFF"/>
+            <w:vAlign w:val="center"/>
+          </w:tcPr>
+          <w:p>
+            <w:pPr>
+              <w:pBdr>
+                <w:top w:val="none" w:sz="0" w:space="0" w:color="000000"/>
+                <w:left w:val="none" w:sz="0" w:space="0" w:color="000000"/>
+                <w:bottom w:val="none" w:sz="0" w:space="0" w:color="000000"/>
+                <w:right w:val="none" w:sz="0" w:space="0" w:color="000000"/>
+              </w:pBdr>
+              <w:spacing w:before="100" w:after="100"/>
+              <w:ind w:left="100" w:right="100"/>
+              <w:jc w:val="center"/>
+              <w:rPr>
+                <w:rFonts w:ascii="Helvetica" w:eastAsia="Helvetica" w:hAnsi="Helvetica" w:cs="Helvetica"/>
+                <w:color w:val="000000"/>
+                <w:sz w:val="22"/>
+                <w:szCs w:val="22"/>
+              </w:rPr>
+            </w:pPr>
+            <w:r>
+              <w:rPr>
+                <w:rFonts w:ascii="Helvetica" w:eastAsia="Helvetica" w:hAnsi="Helvetica" w:cs="Helvetica"/>
+                <w:color w:val="000000"/>
+                <w:sz w:val="22"/>
+                <w:szCs w:val="22"/>
+              </w:rPr>
+              <w:t>1,214 (24.0%)</w:t>
             </w:r>
           </w:p>
         </w:tc>
@@ -2525,15 +2470,10 @@
               </w:pBdr>
               <w:spacing w:before="100" w:after="100"/>
               <w:ind w:left="100" w:right="100"/>
-              <w:rPr>
-                <w:rFonts w:ascii="Arial" w:hAnsi="Arial" w:cs="Arial"/>
-                <w:sz w:val="22"/>
-                <w:szCs w:val="22"/>
-              </w:rPr>
-            </w:pPr>
-            <w:r>
-              <w:rPr>
-                <w:rFonts w:ascii="Arial" w:eastAsia="Helvetica" w:hAnsi="Arial" w:cs="Arial"/>
+            </w:pPr>
+            <w:r>
+              <w:rPr>
+                <w:rFonts w:ascii="Helvetica" w:eastAsia="Helvetica" w:hAnsi="Helvetica" w:cs="Helvetica"/>
                 <w:b/>
                 <w:color w:val="000000"/>
                 <w:sz w:val="22"/>
@@ -2572,104 +2512,84 @@
               <w:spacing w:before="100" w:after="100"/>
               <w:ind w:left="100" w:right="100"/>
               <w:jc w:val="center"/>
-              <w:rPr>
-                <w:rFonts w:ascii="Arial" w:hAnsi="Arial" w:cs="Arial"/>
-                <w:sz w:val="22"/>
-                <w:szCs w:val="22"/>
-              </w:rPr>
-            </w:pPr>
-          </w:p>
-        </w:tc>
-        <w:tc>
-          <w:tcPr>
-            <w:tcW w:w="2037" w:type="dxa"/>
-            <w:tcBorders>
-              <w:top w:val="none" w:sz="0" w:space="0" w:color="000000"/>
-              <w:left w:val="none" w:sz="0" w:space="0" w:color="000000"/>
-              <w:bottom w:val="none" w:sz="0" w:space="0" w:color="000000"/>
-              <w:right w:val="none" w:sz="0" w:space="0" w:color="000000"/>
-            </w:tcBorders>
-            <w:shd w:val="clear" w:color="auto" w:fill="FFFFFF"/>
-            <w:vAlign w:val="center"/>
-          </w:tcPr>
-          <w:p>
-            <w:pPr>
-              <w:pBdr>
-                <w:top w:val="none" w:sz="0" w:space="0" w:color="000000"/>
-                <w:left w:val="none" w:sz="0" w:space="0" w:color="000000"/>
-                <w:bottom w:val="none" w:sz="0" w:space="0" w:color="000000"/>
-                <w:right w:val="none" w:sz="0" w:space="0" w:color="000000"/>
-              </w:pBdr>
-              <w:spacing w:before="100" w:after="100"/>
-              <w:ind w:left="100" w:right="100"/>
-              <w:jc w:val="center"/>
-              <w:rPr>
-                <w:rFonts w:ascii="Arial" w:hAnsi="Arial" w:cs="Arial"/>
-                <w:sz w:val="22"/>
-                <w:szCs w:val="22"/>
-              </w:rPr>
-            </w:pPr>
-          </w:p>
-        </w:tc>
-        <w:tc>
-          <w:tcPr>
-            <w:tcW w:w="2037" w:type="dxa"/>
-            <w:tcBorders>
-              <w:top w:val="none" w:sz="0" w:space="0" w:color="000000"/>
-              <w:left w:val="none" w:sz="0" w:space="0" w:color="000000"/>
-              <w:bottom w:val="none" w:sz="0" w:space="0" w:color="000000"/>
-              <w:right w:val="none" w:sz="0" w:space="0" w:color="000000"/>
-            </w:tcBorders>
-            <w:shd w:val="clear" w:color="auto" w:fill="FFFFFF"/>
-            <w:vAlign w:val="center"/>
-          </w:tcPr>
-          <w:p>
-            <w:pPr>
-              <w:pBdr>
-                <w:top w:val="none" w:sz="0" w:space="0" w:color="000000"/>
-                <w:left w:val="none" w:sz="0" w:space="0" w:color="000000"/>
-                <w:bottom w:val="none" w:sz="0" w:space="0" w:color="000000"/>
-                <w:right w:val="none" w:sz="0" w:space="0" w:color="000000"/>
-              </w:pBdr>
-              <w:spacing w:before="100" w:after="100"/>
-              <w:ind w:left="100" w:right="100"/>
-              <w:jc w:val="center"/>
-              <w:rPr>
-                <w:rFonts w:ascii="Arial" w:hAnsi="Arial" w:cs="Arial"/>
-                <w:sz w:val="22"/>
-                <w:szCs w:val="22"/>
-              </w:rPr>
-            </w:pPr>
-          </w:p>
-        </w:tc>
-        <w:tc>
-          <w:tcPr>
-            <w:tcW w:w="2037" w:type="dxa"/>
-            <w:tcBorders>
-              <w:top w:val="none" w:sz="0" w:space="0" w:color="000000"/>
-              <w:left w:val="none" w:sz="0" w:space="0" w:color="000000"/>
-              <w:bottom w:val="none" w:sz="0" w:space="0" w:color="000000"/>
-              <w:right w:val="none" w:sz="0" w:space="0" w:color="000000"/>
-            </w:tcBorders>
-            <w:shd w:val="clear" w:color="auto" w:fill="FFFFFF"/>
-            <w:vAlign w:val="center"/>
-          </w:tcPr>
-          <w:p>
-            <w:pPr>
-              <w:pBdr>
-                <w:top w:val="none" w:sz="0" w:space="0" w:color="000000"/>
-                <w:left w:val="none" w:sz="0" w:space="0" w:color="000000"/>
-                <w:bottom w:val="none" w:sz="0" w:space="0" w:color="000000"/>
-                <w:right w:val="none" w:sz="0" w:space="0" w:color="000000"/>
-              </w:pBdr>
-              <w:spacing w:before="100" w:after="100"/>
-              <w:ind w:left="100" w:right="100"/>
-              <w:jc w:val="center"/>
-              <w:rPr>
-                <w:rFonts w:ascii="Arial" w:hAnsi="Arial" w:cs="Arial"/>
-                <w:sz w:val="22"/>
-                <w:szCs w:val="22"/>
-              </w:rPr>
+            </w:pPr>
+          </w:p>
+        </w:tc>
+        <w:tc>
+          <w:tcPr>
+            <w:tcW w:w="2037" w:type="dxa"/>
+            <w:tcBorders>
+              <w:top w:val="none" w:sz="0" w:space="0" w:color="000000"/>
+              <w:left w:val="none" w:sz="0" w:space="0" w:color="000000"/>
+              <w:bottom w:val="none" w:sz="0" w:space="0" w:color="000000"/>
+              <w:right w:val="none" w:sz="0" w:space="0" w:color="000000"/>
+            </w:tcBorders>
+            <w:shd w:val="clear" w:color="auto" w:fill="FFFFFF"/>
+            <w:vAlign w:val="center"/>
+          </w:tcPr>
+          <w:p>
+            <w:pPr>
+              <w:pBdr>
+                <w:top w:val="none" w:sz="0" w:space="0" w:color="000000"/>
+                <w:left w:val="none" w:sz="0" w:space="0" w:color="000000"/>
+                <w:bottom w:val="none" w:sz="0" w:space="0" w:color="000000"/>
+                <w:right w:val="none" w:sz="0" w:space="0" w:color="000000"/>
+              </w:pBdr>
+              <w:spacing w:before="100" w:after="100"/>
+              <w:ind w:left="100" w:right="100"/>
+              <w:jc w:val="center"/>
+            </w:pPr>
+          </w:p>
+        </w:tc>
+        <w:tc>
+          <w:tcPr>
+            <w:tcW w:w="2037" w:type="dxa"/>
+            <w:tcBorders>
+              <w:top w:val="none" w:sz="0" w:space="0" w:color="000000"/>
+              <w:left w:val="none" w:sz="0" w:space="0" w:color="000000"/>
+              <w:bottom w:val="none" w:sz="0" w:space="0" w:color="000000"/>
+              <w:right w:val="none" w:sz="0" w:space="0" w:color="000000"/>
+            </w:tcBorders>
+            <w:shd w:val="clear" w:color="auto" w:fill="FFFFFF"/>
+            <w:vAlign w:val="center"/>
+          </w:tcPr>
+          <w:p>
+            <w:pPr>
+              <w:pBdr>
+                <w:top w:val="none" w:sz="0" w:space="0" w:color="000000"/>
+                <w:left w:val="none" w:sz="0" w:space="0" w:color="000000"/>
+                <w:bottom w:val="none" w:sz="0" w:space="0" w:color="000000"/>
+                <w:right w:val="none" w:sz="0" w:space="0" w:color="000000"/>
+              </w:pBdr>
+              <w:spacing w:before="100" w:after="100"/>
+              <w:ind w:left="100" w:right="100"/>
+              <w:jc w:val="center"/>
+            </w:pPr>
+          </w:p>
+        </w:tc>
+        <w:tc>
+          <w:tcPr>
+            <w:tcW w:w="2037" w:type="dxa"/>
+            <w:tcBorders>
+              <w:top w:val="none" w:sz="0" w:space="0" w:color="000000"/>
+              <w:left w:val="none" w:sz="0" w:space="0" w:color="000000"/>
+              <w:bottom w:val="none" w:sz="0" w:space="0" w:color="000000"/>
+              <w:right w:val="none" w:sz="0" w:space="0" w:color="000000"/>
+            </w:tcBorders>
+            <w:shd w:val="clear" w:color="auto" w:fill="FFFFFF"/>
+            <w:vAlign w:val="center"/>
+          </w:tcPr>
+          <w:p>
+            <w:pPr>
+              <w:pBdr>
+                <w:top w:val="none" w:sz="0" w:space="0" w:color="000000"/>
+                <w:left w:val="none" w:sz="0" w:space="0" w:color="000000"/>
+                <w:bottom w:val="none" w:sz="0" w:space="0" w:color="000000"/>
+                <w:right w:val="none" w:sz="0" w:space="0" w:color="000000"/>
+              </w:pBdr>
+              <w:spacing w:before="100" w:after="100"/>
+              <w:ind w:left="100" w:right="100"/>
+              <w:jc w:val="center"/>
             </w:pPr>
           </w:p>
         </w:tc>
@@ -2706,15 +2626,10 @@
               </w:pBdr>
               <w:spacing w:before="100" w:after="100"/>
               <w:ind w:left="100" w:right="100"/>
-              <w:rPr>
-                <w:rFonts w:ascii="Arial" w:hAnsi="Arial" w:cs="Arial"/>
-                <w:sz w:val="22"/>
-                <w:szCs w:val="22"/>
-              </w:rPr>
-            </w:pPr>
-            <w:r>
-              <w:rPr>
-                <w:rFonts w:ascii="Arial" w:eastAsia="Helvetica" w:hAnsi="Arial" w:cs="Arial"/>
+            </w:pPr>
+            <w:r>
+              <w:rPr>
+                <w:rFonts w:ascii="Helvetica" w:eastAsia="Helvetica" w:hAnsi="Helvetica" w:cs="Helvetica"/>
                 <w:color w:val="000000"/>
                 <w:sz w:val="22"/>
                 <w:szCs w:val="22"/>
@@ -2752,143 +2667,138 @@
               <w:spacing w:before="100" w:after="100"/>
               <w:ind w:left="100" w:right="100"/>
               <w:jc w:val="center"/>
-              <w:rPr>
-                <w:rFonts w:ascii="Arial" w:hAnsi="Arial" w:cs="Arial"/>
-                <w:sz w:val="22"/>
-                <w:szCs w:val="22"/>
-              </w:rPr>
-            </w:pPr>
-            <w:r>
-              <w:rPr>
-                <w:rFonts w:ascii="Arial" w:eastAsia="Helvetica" w:hAnsi="Arial" w:cs="Arial"/>
-                <w:color w:val="000000"/>
-                <w:sz w:val="22"/>
-                <w:szCs w:val="22"/>
-              </w:rPr>
-              <w:t>48,502 (45.8%)</w:t>
-            </w:r>
-          </w:p>
-        </w:tc>
-        <w:tc>
-          <w:tcPr>
-            <w:tcW w:w="2037" w:type="dxa"/>
-            <w:tcBorders>
-              <w:top w:val="none" w:sz="0" w:space="0" w:color="000000"/>
-              <w:left w:val="none" w:sz="0" w:space="0" w:color="000000"/>
-              <w:bottom w:val="none" w:sz="0" w:space="0" w:color="000000"/>
-              <w:right w:val="none" w:sz="0" w:space="0" w:color="000000"/>
-            </w:tcBorders>
-            <w:shd w:val="clear" w:color="auto" w:fill="FFFFFF"/>
-            <w:vAlign w:val="center"/>
-          </w:tcPr>
-          <w:p>
-            <w:pPr>
-              <w:pBdr>
-                <w:top w:val="none" w:sz="0" w:space="0" w:color="000000"/>
-                <w:left w:val="none" w:sz="0" w:space="0" w:color="000000"/>
-                <w:bottom w:val="none" w:sz="0" w:space="0" w:color="000000"/>
-                <w:right w:val="none" w:sz="0" w:space="0" w:color="000000"/>
-              </w:pBdr>
-              <w:spacing w:before="100" w:after="100"/>
-              <w:ind w:left="100" w:right="100"/>
-              <w:jc w:val="center"/>
-              <w:rPr>
-                <w:rFonts w:ascii="Arial" w:eastAsia="Helvetica" w:hAnsi="Arial" w:cs="Arial"/>
-                <w:color w:val="000000"/>
-                <w:sz w:val="22"/>
-                <w:szCs w:val="22"/>
-              </w:rPr>
-            </w:pPr>
-            <w:r>
-              <w:rPr>
-                <w:rFonts w:ascii="Arial" w:eastAsia="Helvetica" w:hAnsi="Arial" w:cs="Arial"/>
-                <w:color w:val="000000"/>
-                <w:sz w:val="22"/>
-                <w:szCs w:val="22"/>
-              </w:rPr>
-              <w:t>6,161 (52.7%)</w:t>
-            </w:r>
-          </w:p>
-        </w:tc>
-        <w:tc>
-          <w:tcPr>
-            <w:tcW w:w="2037" w:type="dxa"/>
-            <w:tcBorders>
-              <w:top w:val="none" w:sz="0" w:space="0" w:color="000000"/>
-              <w:left w:val="none" w:sz="0" w:space="0" w:color="000000"/>
-              <w:bottom w:val="none" w:sz="0" w:space="0" w:color="000000"/>
-              <w:right w:val="none" w:sz="0" w:space="0" w:color="000000"/>
-            </w:tcBorders>
-            <w:shd w:val="clear" w:color="auto" w:fill="FFFFFF"/>
-            <w:vAlign w:val="center"/>
-          </w:tcPr>
-          <w:p>
-            <w:pPr>
-              <w:pBdr>
-                <w:top w:val="none" w:sz="0" w:space="0" w:color="000000"/>
-                <w:left w:val="none" w:sz="0" w:space="0" w:color="000000"/>
-                <w:bottom w:val="none" w:sz="0" w:space="0" w:color="000000"/>
-                <w:right w:val="none" w:sz="0" w:space="0" w:color="000000"/>
-              </w:pBdr>
-              <w:spacing w:before="100" w:after="100"/>
-              <w:ind w:left="100" w:right="100"/>
-              <w:jc w:val="center"/>
-              <w:rPr>
-                <w:rFonts w:ascii="Arial" w:eastAsia="Helvetica" w:hAnsi="Arial" w:cs="Arial"/>
-                <w:color w:val="000000"/>
-                <w:sz w:val="22"/>
-                <w:szCs w:val="22"/>
-              </w:rPr>
-            </w:pPr>
-            <w:r>
-              <w:rPr>
-                <w:rFonts w:ascii="Arial" w:eastAsia="Helvetica" w:hAnsi="Arial" w:cs="Arial"/>
-                <w:color w:val="000000"/>
-                <w:sz w:val="22"/>
-                <w:szCs w:val="22"/>
-              </w:rPr>
-              <w:t>6,162 (16.1%)</w:t>
-            </w:r>
-          </w:p>
-        </w:tc>
-        <w:tc>
-          <w:tcPr>
-            <w:tcW w:w="2037" w:type="dxa"/>
-            <w:tcBorders>
-              <w:top w:val="none" w:sz="0" w:space="0" w:color="000000"/>
-              <w:left w:val="none" w:sz="0" w:space="0" w:color="000000"/>
-              <w:bottom w:val="none" w:sz="0" w:space="0" w:color="000000"/>
-              <w:right w:val="none" w:sz="0" w:space="0" w:color="000000"/>
-            </w:tcBorders>
-            <w:shd w:val="clear" w:color="auto" w:fill="FFFFFF"/>
-            <w:vAlign w:val="center"/>
-          </w:tcPr>
-          <w:p>
-            <w:pPr>
-              <w:pBdr>
-                <w:top w:val="none" w:sz="0" w:space="0" w:color="000000"/>
-                <w:left w:val="none" w:sz="0" w:space="0" w:color="000000"/>
-                <w:bottom w:val="none" w:sz="0" w:space="0" w:color="000000"/>
-                <w:right w:val="none" w:sz="0" w:space="0" w:color="000000"/>
-              </w:pBdr>
-              <w:spacing w:before="100" w:after="100"/>
-              <w:ind w:left="100" w:right="100"/>
-              <w:jc w:val="center"/>
-              <w:rPr>
-                <w:rFonts w:ascii="Arial" w:eastAsia="Helvetica" w:hAnsi="Arial" w:cs="Arial"/>
-                <w:color w:val="000000"/>
-                <w:sz w:val="22"/>
-                <w:szCs w:val="22"/>
-              </w:rPr>
-            </w:pPr>
-            <w:r>
-              <w:rPr>
-                <w:rFonts w:ascii="Arial" w:eastAsia="Helvetica" w:hAnsi="Arial" w:cs="Arial"/>
-                <w:color w:val="000000"/>
-                <w:sz w:val="22"/>
-                <w:szCs w:val="22"/>
-              </w:rPr>
-              <w:t>433 (8.4%)</w:t>
+            </w:pPr>
+            <w:r>
+              <w:rPr>
+                <w:rFonts w:ascii="Helvetica" w:eastAsia="Helvetica" w:hAnsi="Helvetica" w:cs="Helvetica"/>
+                <w:color w:val="000000"/>
+                <w:sz w:val="22"/>
+                <w:szCs w:val="22"/>
+              </w:rPr>
+              <w:t>36,173 (34.2%)</w:t>
+            </w:r>
+          </w:p>
+        </w:tc>
+        <w:tc>
+          <w:tcPr>
+            <w:tcW w:w="2037" w:type="dxa"/>
+            <w:tcBorders>
+              <w:top w:val="none" w:sz="0" w:space="0" w:color="000000"/>
+              <w:left w:val="none" w:sz="0" w:space="0" w:color="000000"/>
+              <w:bottom w:val="none" w:sz="0" w:space="0" w:color="000000"/>
+              <w:right w:val="none" w:sz="0" w:space="0" w:color="000000"/>
+            </w:tcBorders>
+            <w:shd w:val="clear" w:color="auto" w:fill="FFFFFF"/>
+            <w:vAlign w:val="center"/>
+          </w:tcPr>
+          <w:p>
+            <w:pPr>
+              <w:pBdr>
+                <w:top w:val="none" w:sz="0" w:space="0" w:color="000000"/>
+                <w:left w:val="none" w:sz="0" w:space="0" w:color="000000"/>
+                <w:bottom w:val="none" w:sz="0" w:space="0" w:color="000000"/>
+                <w:right w:val="none" w:sz="0" w:space="0" w:color="000000"/>
+              </w:pBdr>
+              <w:spacing w:before="100" w:after="100"/>
+              <w:ind w:left="100" w:right="100"/>
+              <w:jc w:val="center"/>
+              <w:rPr>
+                <w:rFonts w:ascii="Helvetica" w:eastAsia="Helvetica" w:hAnsi="Helvetica" w:cs="Helvetica"/>
+                <w:color w:val="000000"/>
+                <w:sz w:val="22"/>
+                <w:szCs w:val="22"/>
+              </w:rPr>
+            </w:pPr>
+            <w:r>
+              <w:rPr>
+                <w:rFonts w:ascii="Helvetica" w:eastAsia="Helvetica" w:hAnsi="Helvetica" w:cs="Helvetica"/>
+                <w:color w:val="000000"/>
+                <w:sz w:val="22"/>
+                <w:szCs w:val="22"/>
+              </w:rPr>
+              <w:t>4,240 (36.3%)</w:t>
+            </w:r>
+          </w:p>
+        </w:tc>
+        <w:tc>
+          <w:tcPr>
+            <w:tcW w:w="2037" w:type="dxa"/>
+            <w:tcBorders>
+              <w:top w:val="none" w:sz="0" w:space="0" w:color="000000"/>
+              <w:left w:val="none" w:sz="0" w:space="0" w:color="000000"/>
+              <w:bottom w:val="none" w:sz="0" w:space="0" w:color="000000"/>
+              <w:right w:val="none" w:sz="0" w:space="0" w:color="000000"/>
+            </w:tcBorders>
+            <w:shd w:val="clear" w:color="auto" w:fill="FFFFFF"/>
+            <w:vAlign w:val="center"/>
+          </w:tcPr>
+          <w:p>
+            <w:pPr>
+              <w:pBdr>
+                <w:top w:val="none" w:sz="0" w:space="0" w:color="000000"/>
+                <w:left w:val="none" w:sz="0" w:space="0" w:color="000000"/>
+                <w:bottom w:val="none" w:sz="0" w:space="0" w:color="000000"/>
+                <w:right w:val="none" w:sz="0" w:space="0" w:color="000000"/>
+              </w:pBdr>
+              <w:spacing w:before="100" w:after="100"/>
+              <w:ind w:left="100" w:right="100"/>
+              <w:jc w:val="center"/>
+              <w:rPr>
+                <w:rFonts w:ascii="Helvetica" w:eastAsia="Helvetica" w:hAnsi="Helvetica" w:cs="Helvetica"/>
+                <w:color w:val="000000"/>
+                <w:sz w:val="22"/>
+                <w:szCs w:val="22"/>
+              </w:rPr>
+            </w:pPr>
+            <w:r>
+              <w:rPr>
+                <w:rFonts w:ascii="Helvetica" w:eastAsia="Helvetica" w:hAnsi="Helvetica" w:cs="Helvetica"/>
+                <w:color w:val="000000"/>
+                <w:sz w:val="22"/>
+                <w:szCs w:val="22"/>
+              </w:rPr>
+              <w:t>5,160 (14.6%)</w:t>
+            </w:r>
+          </w:p>
+        </w:tc>
+        <w:tc>
+          <w:tcPr>
+            <w:tcW w:w="2037" w:type="dxa"/>
+            <w:tcBorders>
+              <w:top w:val="none" w:sz="0" w:space="0" w:color="000000"/>
+              <w:left w:val="none" w:sz="0" w:space="0" w:color="000000"/>
+              <w:bottom w:val="none" w:sz="0" w:space="0" w:color="000000"/>
+              <w:right w:val="none" w:sz="0" w:space="0" w:color="000000"/>
+            </w:tcBorders>
+            <w:shd w:val="clear" w:color="auto" w:fill="FFFFFF"/>
+            <w:vAlign w:val="center"/>
+          </w:tcPr>
+          <w:p>
+            <w:pPr>
+              <w:pBdr>
+                <w:top w:val="none" w:sz="0" w:space="0" w:color="000000"/>
+                <w:left w:val="none" w:sz="0" w:space="0" w:color="000000"/>
+                <w:bottom w:val="none" w:sz="0" w:space="0" w:color="000000"/>
+                <w:right w:val="none" w:sz="0" w:space="0" w:color="000000"/>
+              </w:pBdr>
+              <w:spacing w:before="100" w:after="100"/>
+              <w:ind w:left="100" w:right="100"/>
+              <w:jc w:val="center"/>
+              <w:rPr>
+                <w:rFonts w:ascii="Helvetica" w:eastAsia="Helvetica" w:hAnsi="Helvetica" w:cs="Helvetica"/>
+                <w:color w:val="000000"/>
+                <w:sz w:val="22"/>
+                <w:szCs w:val="22"/>
+              </w:rPr>
+            </w:pPr>
+            <w:r>
+              <w:rPr>
+                <w:rFonts w:ascii="Helvetica" w:eastAsia="Helvetica" w:hAnsi="Helvetica" w:cs="Helvetica"/>
+                <w:color w:val="000000"/>
+                <w:sz w:val="22"/>
+                <w:szCs w:val="22"/>
+              </w:rPr>
+              <w:t>418 (8.3%)</w:t>
             </w:r>
           </w:p>
         </w:tc>
@@ -2925,15 +2835,10 @@
               </w:pBdr>
               <w:spacing w:before="100" w:after="100"/>
               <w:ind w:left="100" w:right="100"/>
-              <w:rPr>
-                <w:rFonts w:ascii="Arial" w:hAnsi="Arial" w:cs="Arial"/>
-                <w:sz w:val="22"/>
-                <w:szCs w:val="22"/>
-              </w:rPr>
-            </w:pPr>
-            <w:r>
-              <w:rPr>
-                <w:rFonts w:ascii="Arial" w:eastAsia="Helvetica" w:hAnsi="Arial" w:cs="Arial"/>
+            </w:pPr>
+            <w:r>
+              <w:rPr>
+                <w:rFonts w:ascii="Helvetica" w:eastAsia="Helvetica" w:hAnsi="Helvetica" w:cs="Helvetica"/>
                 <w:b/>
                 <w:color w:val="000000"/>
                 <w:sz w:val="22"/>
@@ -2972,104 +2877,84 @@
               <w:spacing w:before="100" w:after="100"/>
               <w:ind w:left="100" w:right="100"/>
               <w:jc w:val="center"/>
-              <w:rPr>
-                <w:rFonts w:ascii="Arial" w:hAnsi="Arial" w:cs="Arial"/>
-                <w:sz w:val="22"/>
-                <w:szCs w:val="22"/>
-              </w:rPr>
-            </w:pPr>
-          </w:p>
-        </w:tc>
-        <w:tc>
-          <w:tcPr>
-            <w:tcW w:w="2037" w:type="dxa"/>
-            <w:tcBorders>
-              <w:top w:val="none" w:sz="0" w:space="0" w:color="000000"/>
-              <w:left w:val="none" w:sz="0" w:space="0" w:color="000000"/>
-              <w:bottom w:val="none" w:sz="0" w:space="0" w:color="000000"/>
-              <w:right w:val="none" w:sz="0" w:space="0" w:color="000000"/>
-            </w:tcBorders>
-            <w:shd w:val="clear" w:color="auto" w:fill="FFFFFF"/>
-            <w:vAlign w:val="center"/>
-          </w:tcPr>
-          <w:p>
-            <w:pPr>
-              <w:pBdr>
-                <w:top w:val="none" w:sz="0" w:space="0" w:color="000000"/>
-                <w:left w:val="none" w:sz="0" w:space="0" w:color="000000"/>
-                <w:bottom w:val="none" w:sz="0" w:space="0" w:color="000000"/>
-                <w:right w:val="none" w:sz="0" w:space="0" w:color="000000"/>
-              </w:pBdr>
-              <w:spacing w:before="100" w:after="100"/>
-              <w:ind w:left="100" w:right="100"/>
-              <w:jc w:val="center"/>
-              <w:rPr>
-                <w:rFonts w:ascii="Arial" w:hAnsi="Arial" w:cs="Arial"/>
-                <w:sz w:val="22"/>
-                <w:szCs w:val="22"/>
-              </w:rPr>
-            </w:pPr>
-          </w:p>
-        </w:tc>
-        <w:tc>
-          <w:tcPr>
-            <w:tcW w:w="2037" w:type="dxa"/>
-            <w:tcBorders>
-              <w:top w:val="none" w:sz="0" w:space="0" w:color="000000"/>
-              <w:left w:val="none" w:sz="0" w:space="0" w:color="000000"/>
-              <w:bottom w:val="none" w:sz="0" w:space="0" w:color="000000"/>
-              <w:right w:val="none" w:sz="0" w:space="0" w:color="000000"/>
-            </w:tcBorders>
-            <w:shd w:val="clear" w:color="auto" w:fill="FFFFFF"/>
-            <w:vAlign w:val="center"/>
-          </w:tcPr>
-          <w:p>
-            <w:pPr>
-              <w:pBdr>
-                <w:top w:val="none" w:sz="0" w:space="0" w:color="000000"/>
-                <w:left w:val="none" w:sz="0" w:space="0" w:color="000000"/>
-                <w:bottom w:val="none" w:sz="0" w:space="0" w:color="000000"/>
-                <w:right w:val="none" w:sz="0" w:space="0" w:color="000000"/>
-              </w:pBdr>
-              <w:spacing w:before="100" w:after="100"/>
-              <w:ind w:left="100" w:right="100"/>
-              <w:jc w:val="center"/>
-              <w:rPr>
-                <w:rFonts w:ascii="Arial" w:hAnsi="Arial" w:cs="Arial"/>
-                <w:sz w:val="22"/>
-                <w:szCs w:val="22"/>
-              </w:rPr>
-            </w:pPr>
-          </w:p>
-        </w:tc>
-        <w:tc>
-          <w:tcPr>
-            <w:tcW w:w="2037" w:type="dxa"/>
-            <w:tcBorders>
-              <w:top w:val="none" w:sz="0" w:space="0" w:color="000000"/>
-              <w:left w:val="none" w:sz="0" w:space="0" w:color="000000"/>
-              <w:bottom w:val="none" w:sz="0" w:space="0" w:color="000000"/>
-              <w:right w:val="none" w:sz="0" w:space="0" w:color="000000"/>
-            </w:tcBorders>
-            <w:shd w:val="clear" w:color="auto" w:fill="FFFFFF"/>
-            <w:vAlign w:val="center"/>
-          </w:tcPr>
-          <w:p>
-            <w:pPr>
-              <w:pBdr>
-                <w:top w:val="none" w:sz="0" w:space="0" w:color="000000"/>
-                <w:left w:val="none" w:sz="0" w:space="0" w:color="000000"/>
-                <w:bottom w:val="none" w:sz="0" w:space="0" w:color="000000"/>
-                <w:right w:val="none" w:sz="0" w:space="0" w:color="000000"/>
-              </w:pBdr>
-              <w:spacing w:before="100" w:after="100"/>
-              <w:ind w:left="100" w:right="100"/>
-              <w:jc w:val="center"/>
-              <w:rPr>
-                <w:rFonts w:ascii="Arial" w:hAnsi="Arial" w:cs="Arial"/>
-                <w:sz w:val="22"/>
-                <w:szCs w:val="22"/>
-              </w:rPr>
+            </w:pPr>
+          </w:p>
+        </w:tc>
+        <w:tc>
+          <w:tcPr>
+            <w:tcW w:w="2037" w:type="dxa"/>
+            <w:tcBorders>
+              <w:top w:val="none" w:sz="0" w:space="0" w:color="000000"/>
+              <w:left w:val="none" w:sz="0" w:space="0" w:color="000000"/>
+              <w:bottom w:val="none" w:sz="0" w:space="0" w:color="000000"/>
+              <w:right w:val="none" w:sz="0" w:space="0" w:color="000000"/>
+            </w:tcBorders>
+            <w:shd w:val="clear" w:color="auto" w:fill="FFFFFF"/>
+            <w:vAlign w:val="center"/>
+          </w:tcPr>
+          <w:p>
+            <w:pPr>
+              <w:pBdr>
+                <w:top w:val="none" w:sz="0" w:space="0" w:color="000000"/>
+                <w:left w:val="none" w:sz="0" w:space="0" w:color="000000"/>
+                <w:bottom w:val="none" w:sz="0" w:space="0" w:color="000000"/>
+                <w:right w:val="none" w:sz="0" w:space="0" w:color="000000"/>
+              </w:pBdr>
+              <w:spacing w:before="100" w:after="100"/>
+              <w:ind w:left="100" w:right="100"/>
+              <w:jc w:val="center"/>
+            </w:pPr>
+          </w:p>
+        </w:tc>
+        <w:tc>
+          <w:tcPr>
+            <w:tcW w:w="2037" w:type="dxa"/>
+            <w:tcBorders>
+              <w:top w:val="none" w:sz="0" w:space="0" w:color="000000"/>
+              <w:left w:val="none" w:sz="0" w:space="0" w:color="000000"/>
+              <w:bottom w:val="none" w:sz="0" w:space="0" w:color="000000"/>
+              <w:right w:val="none" w:sz="0" w:space="0" w:color="000000"/>
+            </w:tcBorders>
+            <w:shd w:val="clear" w:color="auto" w:fill="FFFFFF"/>
+            <w:vAlign w:val="center"/>
+          </w:tcPr>
+          <w:p>
+            <w:pPr>
+              <w:pBdr>
+                <w:top w:val="none" w:sz="0" w:space="0" w:color="000000"/>
+                <w:left w:val="none" w:sz="0" w:space="0" w:color="000000"/>
+                <w:bottom w:val="none" w:sz="0" w:space="0" w:color="000000"/>
+                <w:right w:val="none" w:sz="0" w:space="0" w:color="000000"/>
+              </w:pBdr>
+              <w:spacing w:before="100" w:after="100"/>
+              <w:ind w:left="100" w:right="100"/>
+              <w:jc w:val="center"/>
+            </w:pPr>
+          </w:p>
+        </w:tc>
+        <w:tc>
+          <w:tcPr>
+            <w:tcW w:w="2037" w:type="dxa"/>
+            <w:tcBorders>
+              <w:top w:val="none" w:sz="0" w:space="0" w:color="000000"/>
+              <w:left w:val="none" w:sz="0" w:space="0" w:color="000000"/>
+              <w:bottom w:val="none" w:sz="0" w:space="0" w:color="000000"/>
+              <w:right w:val="none" w:sz="0" w:space="0" w:color="000000"/>
+            </w:tcBorders>
+            <w:shd w:val="clear" w:color="auto" w:fill="FFFFFF"/>
+            <w:vAlign w:val="center"/>
+          </w:tcPr>
+          <w:p>
+            <w:pPr>
+              <w:pBdr>
+                <w:top w:val="none" w:sz="0" w:space="0" w:color="000000"/>
+                <w:left w:val="none" w:sz="0" w:space="0" w:color="000000"/>
+                <w:bottom w:val="none" w:sz="0" w:space="0" w:color="000000"/>
+                <w:right w:val="none" w:sz="0" w:space="0" w:color="000000"/>
+              </w:pBdr>
+              <w:spacing w:before="100" w:after="100"/>
+              <w:ind w:left="100" w:right="100"/>
+              <w:jc w:val="center"/>
             </w:pPr>
           </w:p>
         </w:tc>
@@ -3106,15 +2991,10 @@
               </w:pBdr>
               <w:spacing w:before="100" w:after="100"/>
               <w:ind w:left="100" w:right="100"/>
-              <w:rPr>
-                <w:rFonts w:ascii="Arial" w:hAnsi="Arial" w:cs="Arial"/>
-                <w:sz w:val="22"/>
-                <w:szCs w:val="22"/>
-              </w:rPr>
-            </w:pPr>
-            <w:r>
-              <w:rPr>
-                <w:rFonts w:ascii="Arial" w:eastAsia="Helvetica" w:hAnsi="Arial" w:cs="Arial"/>
+            </w:pPr>
+            <w:r>
+              <w:rPr>
+                <w:rFonts w:ascii="Helvetica" w:eastAsia="Helvetica" w:hAnsi="Helvetica" w:cs="Helvetica"/>
                 <w:color w:val="000000"/>
                 <w:sz w:val="22"/>
                 <w:szCs w:val="22"/>
@@ -3152,15 +3032,10 @@
               <w:spacing w:before="100" w:after="100"/>
               <w:ind w:left="100" w:right="100"/>
               <w:jc w:val="center"/>
-              <w:rPr>
-                <w:rFonts w:ascii="Arial" w:hAnsi="Arial" w:cs="Arial"/>
-                <w:sz w:val="22"/>
-                <w:szCs w:val="22"/>
-              </w:rPr>
-            </w:pPr>
-            <w:r>
-              <w:rPr>
-                <w:rFonts w:ascii="Arial" w:eastAsia="Helvetica" w:hAnsi="Arial" w:cs="Arial"/>
+            </w:pPr>
+            <w:r>
+              <w:rPr>
+                <w:rFonts w:ascii="Helvetica" w:eastAsia="Helvetica" w:hAnsi="Helvetica" w:cs="Helvetica"/>
                 <w:color w:val="000000"/>
                 <w:sz w:val="22"/>
                 <w:szCs w:val="22"/>
@@ -3193,15 +3068,15 @@
               <w:ind w:left="100" w:right="100"/>
               <w:jc w:val="center"/>
               <w:rPr>
-                <w:rFonts w:ascii="Arial" w:eastAsia="Helvetica" w:hAnsi="Arial" w:cs="Arial"/>
-                <w:color w:val="000000"/>
-                <w:sz w:val="22"/>
-                <w:szCs w:val="22"/>
-              </w:rPr>
-            </w:pPr>
-            <w:r>
-              <w:rPr>
-                <w:rFonts w:ascii="Arial" w:eastAsia="Helvetica" w:hAnsi="Arial" w:cs="Arial"/>
+                <w:rFonts w:ascii="Helvetica" w:eastAsia="Helvetica" w:hAnsi="Helvetica" w:cs="Helvetica"/>
+                <w:color w:val="000000"/>
+                <w:sz w:val="22"/>
+                <w:szCs w:val="22"/>
+              </w:rPr>
+            </w:pPr>
+            <w:r>
+              <w:rPr>
+                <w:rFonts w:ascii="Helvetica" w:eastAsia="Helvetica" w:hAnsi="Helvetica" w:cs="Helvetica"/>
                 <w:color w:val="000000"/>
                 <w:sz w:val="22"/>
                 <w:szCs w:val="22"/>
@@ -3234,61 +3109,61 @@
               <w:ind w:left="100" w:right="100"/>
               <w:jc w:val="center"/>
               <w:rPr>
-                <w:rFonts w:ascii="Arial" w:eastAsia="Helvetica" w:hAnsi="Arial" w:cs="Arial"/>
-                <w:color w:val="000000"/>
-                <w:sz w:val="22"/>
-                <w:szCs w:val="22"/>
-              </w:rPr>
-            </w:pPr>
-            <w:r>
-              <w:rPr>
-                <w:rFonts w:ascii="Arial" w:eastAsia="Helvetica" w:hAnsi="Arial" w:cs="Arial"/>
-                <w:color w:val="000000"/>
-                <w:sz w:val="22"/>
-                <w:szCs w:val="22"/>
-              </w:rPr>
-              <w:t>19,528 (51.0%)</w:t>
-            </w:r>
-          </w:p>
-        </w:tc>
-        <w:tc>
-          <w:tcPr>
-            <w:tcW w:w="2037" w:type="dxa"/>
-            <w:tcBorders>
-              <w:top w:val="none" w:sz="0" w:space="0" w:color="000000"/>
-              <w:left w:val="none" w:sz="0" w:space="0" w:color="000000"/>
-              <w:bottom w:val="none" w:sz="0" w:space="0" w:color="000000"/>
-              <w:right w:val="none" w:sz="0" w:space="0" w:color="000000"/>
-            </w:tcBorders>
-            <w:shd w:val="clear" w:color="auto" w:fill="FFFFFF"/>
-            <w:vAlign w:val="center"/>
-          </w:tcPr>
-          <w:p>
-            <w:pPr>
-              <w:pBdr>
-                <w:top w:val="none" w:sz="0" w:space="0" w:color="000000"/>
-                <w:left w:val="none" w:sz="0" w:space="0" w:color="000000"/>
-                <w:bottom w:val="none" w:sz="0" w:space="0" w:color="000000"/>
-                <w:right w:val="none" w:sz="0" w:space="0" w:color="000000"/>
-              </w:pBdr>
-              <w:spacing w:before="100" w:after="100"/>
-              <w:ind w:left="100" w:right="100"/>
-              <w:jc w:val="center"/>
-              <w:rPr>
-                <w:rFonts w:ascii="Arial" w:eastAsia="Helvetica" w:hAnsi="Arial" w:cs="Arial"/>
-                <w:color w:val="000000"/>
-                <w:sz w:val="22"/>
-                <w:szCs w:val="22"/>
-              </w:rPr>
-            </w:pPr>
-            <w:r>
-              <w:rPr>
-                <w:rFonts w:ascii="Arial" w:eastAsia="Helvetica" w:hAnsi="Arial" w:cs="Arial"/>
-                <w:color w:val="000000"/>
-                <w:sz w:val="22"/>
-                <w:szCs w:val="22"/>
-              </w:rPr>
-              <w:t>4,510 (88.0%)</w:t>
+                <w:rFonts w:ascii="Helvetica" w:eastAsia="Helvetica" w:hAnsi="Helvetica" w:cs="Helvetica"/>
+                <w:color w:val="000000"/>
+                <w:sz w:val="22"/>
+                <w:szCs w:val="22"/>
+              </w:rPr>
+            </w:pPr>
+            <w:r>
+              <w:rPr>
+                <w:rFonts w:ascii="Helvetica" w:eastAsia="Helvetica" w:hAnsi="Helvetica" w:cs="Helvetica"/>
+                <w:color w:val="000000"/>
+                <w:sz w:val="22"/>
+                <w:szCs w:val="22"/>
+              </w:rPr>
+              <w:t>18,019 (51.0%)</w:t>
+            </w:r>
+          </w:p>
+        </w:tc>
+        <w:tc>
+          <w:tcPr>
+            <w:tcW w:w="2037" w:type="dxa"/>
+            <w:tcBorders>
+              <w:top w:val="none" w:sz="0" w:space="0" w:color="000000"/>
+              <w:left w:val="none" w:sz="0" w:space="0" w:color="000000"/>
+              <w:bottom w:val="none" w:sz="0" w:space="0" w:color="000000"/>
+              <w:right w:val="none" w:sz="0" w:space="0" w:color="000000"/>
+            </w:tcBorders>
+            <w:shd w:val="clear" w:color="auto" w:fill="FFFFFF"/>
+            <w:vAlign w:val="center"/>
+          </w:tcPr>
+          <w:p>
+            <w:pPr>
+              <w:pBdr>
+                <w:top w:val="none" w:sz="0" w:space="0" w:color="000000"/>
+                <w:left w:val="none" w:sz="0" w:space="0" w:color="000000"/>
+                <w:bottom w:val="none" w:sz="0" w:space="0" w:color="000000"/>
+                <w:right w:val="none" w:sz="0" w:space="0" w:color="000000"/>
+              </w:pBdr>
+              <w:spacing w:before="100" w:after="100"/>
+              <w:ind w:left="100" w:right="100"/>
+              <w:jc w:val="center"/>
+              <w:rPr>
+                <w:rFonts w:ascii="Helvetica" w:eastAsia="Helvetica" w:hAnsi="Helvetica" w:cs="Helvetica"/>
+                <w:color w:val="000000"/>
+                <w:sz w:val="22"/>
+                <w:szCs w:val="22"/>
+              </w:rPr>
+            </w:pPr>
+            <w:r>
+              <w:rPr>
+                <w:rFonts w:ascii="Helvetica" w:eastAsia="Helvetica" w:hAnsi="Helvetica" w:cs="Helvetica"/>
+                <w:color w:val="000000"/>
+                <w:sz w:val="22"/>
+                <w:szCs w:val="22"/>
+              </w:rPr>
+              <w:t>4,445 (88.1%)</w:t>
             </w:r>
           </w:p>
         </w:tc>
@@ -3325,15 +3200,10 @@
               </w:pBdr>
               <w:spacing w:before="100" w:after="100"/>
               <w:ind w:left="100" w:right="100"/>
-              <w:rPr>
-                <w:rFonts w:ascii="Arial" w:hAnsi="Arial" w:cs="Arial"/>
-                <w:sz w:val="22"/>
-                <w:szCs w:val="22"/>
-              </w:rPr>
-            </w:pPr>
-            <w:r>
-              <w:rPr>
-                <w:rFonts w:ascii="Arial" w:eastAsia="Helvetica" w:hAnsi="Arial" w:cs="Arial"/>
+            </w:pPr>
+            <w:r>
+              <w:rPr>
+                <w:rFonts w:ascii="Helvetica" w:eastAsia="Helvetica" w:hAnsi="Helvetica" w:cs="Helvetica"/>
                 <w:b/>
                 <w:color w:val="000000"/>
                 <w:sz w:val="22"/>
@@ -3372,104 +3242,84 @@
               <w:spacing w:before="100" w:after="100"/>
               <w:ind w:left="100" w:right="100"/>
               <w:jc w:val="center"/>
-              <w:rPr>
-                <w:rFonts w:ascii="Arial" w:hAnsi="Arial" w:cs="Arial"/>
-                <w:sz w:val="22"/>
-                <w:szCs w:val="22"/>
-              </w:rPr>
-            </w:pPr>
-          </w:p>
-        </w:tc>
-        <w:tc>
-          <w:tcPr>
-            <w:tcW w:w="2037" w:type="dxa"/>
-            <w:tcBorders>
-              <w:top w:val="none" w:sz="0" w:space="0" w:color="000000"/>
-              <w:left w:val="none" w:sz="0" w:space="0" w:color="000000"/>
-              <w:bottom w:val="none" w:sz="0" w:space="0" w:color="000000"/>
-              <w:right w:val="none" w:sz="0" w:space="0" w:color="000000"/>
-            </w:tcBorders>
-            <w:shd w:val="clear" w:color="auto" w:fill="FFFFFF"/>
-            <w:vAlign w:val="center"/>
-          </w:tcPr>
-          <w:p>
-            <w:pPr>
-              <w:pBdr>
-                <w:top w:val="none" w:sz="0" w:space="0" w:color="000000"/>
-                <w:left w:val="none" w:sz="0" w:space="0" w:color="000000"/>
-                <w:bottom w:val="none" w:sz="0" w:space="0" w:color="000000"/>
-                <w:right w:val="none" w:sz="0" w:space="0" w:color="000000"/>
-              </w:pBdr>
-              <w:spacing w:before="100" w:after="100"/>
-              <w:ind w:left="100" w:right="100"/>
-              <w:jc w:val="center"/>
-              <w:rPr>
-                <w:rFonts w:ascii="Arial" w:hAnsi="Arial" w:cs="Arial"/>
-                <w:sz w:val="22"/>
-                <w:szCs w:val="22"/>
-              </w:rPr>
-            </w:pPr>
-          </w:p>
-        </w:tc>
-        <w:tc>
-          <w:tcPr>
-            <w:tcW w:w="2037" w:type="dxa"/>
-            <w:tcBorders>
-              <w:top w:val="none" w:sz="0" w:space="0" w:color="000000"/>
-              <w:left w:val="none" w:sz="0" w:space="0" w:color="000000"/>
-              <w:bottom w:val="none" w:sz="0" w:space="0" w:color="000000"/>
-              <w:right w:val="none" w:sz="0" w:space="0" w:color="000000"/>
-            </w:tcBorders>
-            <w:shd w:val="clear" w:color="auto" w:fill="FFFFFF"/>
-            <w:vAlign w:val="center"/>
-          </w:tcPr>
-          <w:p>
-            <w:pPr>
-              <w:pBdr>
-                <w:top w:val="none" w:sz="0" w:space="0" w:color="000000"/>
-                <w:left w:val="none" w:sz="0" w:space="0" w:color="000000"/>
-                <w:bottom w:val="none" w:sz="0" w:space="0" w:color="000000"/>
-                <w:right w:val="none" w:sz="0" w:space="0" w:color="000000"/>
-              </w:pBdr>
-              <w:spacing w:before="100" w:after="100"/>
-              <w:ind w:left="100" w:right="100"/>
-              <w:jc w:val="center"/>
-              <w:rPr>
-                <w:rFonts w:ascii="Arial" w:hAnsi="Arial" w:cs="Arial"/>
-                <w:sz w:val="22"/>
-                <w:szCs w:val="22"/>
-              </w:rPr>
-            </w:pPr>
-          </w:p>
-        </w:tc>
-        <w:tc>
-          <w:tcPr>
-            <w:tcW w:w="2037" w:type="dxa"/>
-            <w:tcBorders>
-              <w:top w:val="none" w:sz="0" w:space="0" w:color="000000"/>
-              <w:left w:val="none" w:sz="0" w:space="0" w:color="000000"/>
-              <w:bottom w:val="none" w:sz="0" w:space="0" w:color="000000"/>
-              <w:right w:val="none" w:sz="0" w:space="0" w:color="000000"/>
-            </w:tcBorders>
-            <w:shd w:val="clear" w:color="auto" w:fill="FFFFFF"/>
-            <w:vAlign w:val="center"/>
-          </w:tcPr>
-          <w:p>
-            <w:pPr>
-              <w:pBdr>
-                <w:top w:val="none" w:sz="0" w:space="0" w:color="000000"/>
-                <w:left w:val="none" w:sz="0" w:space="0" w:color="000000"/>
-                <w:bottom w:val="none" w:sz="0" w:space="0" w:color="000000"/>
-                <w:right w:val="none" w:sz="0" w:space="0" w:color="000000"/>
-              </w:pBdr>
-              <w:spacing w:before="100" w:after="100"/>
-              <w:ind w:left="100" w:right="100"/>
-              <w:jc w:val="center"/>
-              <w:rPr>
-                <w:rFonts w:ascii="Arial" w:hAnsi="Arial" w:cs="Arial"/>
-                <w:sz w:val="22"/>
-                <w:szCs w:val="22"/>
-              </w:rPr>
+            </w:pPr>
+          </w:p>
+        </w:tc>
+        <w:tc>
+          <w:tcPr>
+            <w:tcW w:w="2037" w:type="dxa"/>
+            <w:tcBorders>
+              <w:top w:val="none" w:sz="0" w:space="0" w:color="000000"/>
+              <w:left w:val="none" w:sz="0" w:space="0" w:color="000000"/>
+              <w:bottom w:val="none" w:sz="0" w:space="0" w:color="000000"/>
+              <w:right w:val="none" w:sz="0" w:space="0" w:color="000000"/>
+            </w:tcBorders>
+            <w:shd w:val="clear" w:color="auto" w:fill="FFFFFF"/>
+            <w:vAlign w:val="center"/>
+          </w:tcPr>
+          <w:p>
+            <w:pPr>
+              <w:pBdr>
+                <w:top w:val="none" w:sz="0" w:space="0" w:color="000000"/>
+                <w:left w:val="none" w:sz="0" w:space="0" w:color="000000"/>
+                <w:bottom w:val="none" w:sz="0" w:space="0" w:color="000000"/>
+                <w:right w:val="none" w:sz="0" w:space="0" w:color="000000"/>
+              </w:pBdr>
+              <w:spacing w:before="100" w:after="100"/>
+              <w:ind w:left="100" w:right="100"/>
+              <w:jc w:val="center"/>
+            </w:pPr>
+          </w:p>
+        </w:tc>
+        <w:tc>
+          <w:tcPr>
+            <w:tcW w:w="2037" w:type="dxa"/>
+            <w:tcBorders>
+              <w:top w:val="none" w:sz="0" w:space="0" w:color="000000"/>
+              <w:left w:val="none" w:sz="0" w:space="0" w:color="000000"/>
+              <w:bottom w:val="none" w:sz="0" w:space="0" w:color="000000"/>
+              <w:right w:val="none" w:sz="0" w:space="0" w:color="000000"/>
+            </w:tcBorders>
+            <w:shd w:val="clear" w:color="auto" w:fill="FFFFFF"/>
+            <w:vAlign w:val="center"/>
+          </w:tcPr>
+          <w:p>
+            <w:pPr>
+              <w:pBdr>
+                <w:top w:val="none" w:sz="0" w:space="0" w:color="000000"/>
+                <w:left w:val="none" w:sz="0" w:space="0" w:color="000000"/>
+                <w:bottom w:val="none" w:sz="0" w:space="0" w:color="000000"/>
+                <w:right w:val="none" w:sz="0" w:space="0" w:color="000000"/>
+              </w:pBdr>
+              <w:spacing w:before="100" w:after="100"/>
+              <w:ind w:left="100" w:right="100"/>
+              <w:jc w:val="center"/>
+            </w:pPr>
+          </w:p>
+        </w:tc>
+        <w:tc>
+          <w:tcPr>
+            <w:tcW w:w="2037" w:type="dxa"/>
+            <w:tcBorders>
+              <w:top w:val="none" w:sz="0" w:space="0" w:color="000000"/>
+              <w:left w:val="none" w:sz="0" w:space="0" w:color="000000"/>
+              <w:bottom w:val="none" w:sz="0" w:space="0" w:color="000000"/>
+              <w:right w:val="none" w:sz="0" w:space="0" w:color="000000"/>
+            </w:tcBorders>
+            <w:shd w:val="clear" w:color="auto" w:fill="FFFFFF"/>
+            <w:vAlign w:val="center"/>
+          </w:tcPr>
+          <w:p>
+            <w:pPr>
+              <w:pBdr>
+                <w:top w:val="none" w:sz="0" w:space="0" w:color="000000"/>
+                <w:left w:val="none" w:sz="0" w:space="0" w:color="000000"/>
+                <w:bottom w:val="none" w:sz="0" w:space="0" w:color="000000"/>
+                <w:right w:val="none" w:sz="0" w:space="0" w:color="000000"/>
+              </w:pBdr>
+              <w:spacing w:before="100" w:after="100"/>
+              <w:ind w:left="100" w:right="100"/>
+              <w:jc w:val="center"/>
             </w:pPr>
           </w:p>
         </w:tc>
@@ -3506,19 +3356,15 @@
               </w:pBdr>
               <w:spacing w:before="100" w:after="100"/>
               <w:ind w:left="100" w:right="100"/>
-              <w:rPr>
-                <w:rFonts w:ascii="Arial" w:hAnsi="Arial" w:cs="Arial"/>
-                <w:sz w:val="22"/>
-                <w:szCs w:val="22"/>
-              </w:rPr>
-            </w:pPr>
-            <w:r>
-              <w:rPr>
-                <w:rFonts w:ascii="Arial" w:eastAsia="Helvetica" w:hAnsi="Arial" w:cs="Arial"/>
-                <w:color w:val="000000"/>
-                <w:sz w:val="22"/>
-                <w:szCs w:val="22"/>
-              </w:rPr>
+            </w:pPr>
+            <w:r>
+              <w:rPr>
+                <w:rFonts w:ascii="Helvetica" w:eastAsia="Helvetica" w:hAnsi="Helvetica" w:cs="Helvetica"/>
+                <w:color w:val="000000"/>
+                <w:sz w:val="22"/>
+                <w:szCs w:val="22"/>
+              </w:rPr>
+              <w:lastRenderedPageBreak/>
               <w:t>  Medical admission</w:t>
             </w:r>
           </w:p>
@@ -3552,15 +3398,10 @@
               <w:spacing w:before="100" w:after="100"/>
               <w:ind w:left="100" w:right="100"/>
               <w:jc w:val="center"/>
-              <w:rPr>
-                <w:rFonts w:ascii="Arial" w:hAnsi="Arial" w:cs="Arial"/>
-                <w:sz w:val="22"/>
-                <w:szCs w:val="22"/>
-              </w:rPr>
-            </w:pPr>
-            <w:r>
-              <w:rPr>
-                <w:rFonts w:ascii="Arial" w:eastAsia="Helvetica" w:hAnsi="Arial" w:cs="Arial"/>
+            </w:pPr>
+            <w:r>
+              <w:rPr>
+                <w:rFonts w:ascii="Helvetica" w:eastAsia="Helvetica" w:hAnsi="Helvetica" w:cs="Helvetica"/>
                 <w:color w:val="000000"/>
                 <w:sz w:val="22"/>
                 <w:szCs w:val="22"/>
@@ -3593,15 +3434,15 @@
               <w:ind w:left="100" w:right="100"/>
               <w:jc w:val="center"/>
               <w:rPr>
-                <w:rFonts w:ascii="Arial" w:eastAsia="Helvetica" w:hAnsi="Arial" w:cs="Arial"/>
-                <w:color w:val="000000"/>
-                <w:sz w:val="22"/>
-                <w:szCs w:val="22"/>
-              </w:rPr>
-            </w:pPr>
-            <w:r>
-              <w:rPr>
-                <w:rFonts w:ascii="Arial" w:eastAsia="Helvetica" w:hAnsi="Arial" w:cs="Arial"/>
+                <w:rFonts w:ascii="Helvetica" w:eastAsia="Helvetica" w:hAnsi="Helvetica" w:cs="Helvetica"/>
+                <w:color w:val="000000"/>
+                <w:sz w:val="22"/>
+                <w:szCs w:val="22"/>
+              </w:rPr>
+            </w:pPr>
+            <w:r>
+              <w:rPr>
+                <w:rFonts w:ascii="Helvetica" w:eastAsia="Helvetica" w:hAnsi="Helvetica" w:cs="Helvetica"/>
                 <w:color w:val="000000"/>
                 <w:sz w:val="22"/>
                 <w:szCs w:val="22"/>
@@ -3634,61 +3475,61 @@
               <w:ind w:left="100" w:right="100"/>
               <w:jc w:val="center"/>
               <w:rPr>
-                <w:rFonts w:ascii="Arial" w:eastAsia="Helvetica" w:hAnsi="Arial" w:cs="Arial"/>
-                <w:color w:val="000000"/>
-                <w:sz w:val="22"/>
-                <w:szCs w:val="22"/>
-              </w:rPr>
-            </w:pPr>
-            <w:r>
-              <w:rPr>
-                <w:rFonts w:ascii="Arial" w:eastAsia="Helvetica" w:hAnsi="Arial" w:cs="Arial"/>
-                <w:color w:val="000000"/>
-                <w:sz w:val="22"/>
-                <w:szCs w:val="22"/>
-              </w:rPr>
-              <w:t>22,981 (60.0%)</w:t>
-            </w:r>
-          </w:p>
-        </w:tc>
-        <w:tc>
-          <w:tcPr>
-            <w:tcW w:w="2037" w:type="dxa"/>
-            <w:tcBorders>
-              <w:top w:val="none" w:sz="0" w:space="0" w:color="000000"/>
-              <w:left w:val="none" w:sz="0" w:space="0" w:color="000000"/>
-              <w:bottom w:val="none" w:sz="0" w:space="0" w:color="000000"/>
-              <w:right w:val="none" w:sz="0" w:space="0" w:color="000000"/>
-            </w:tcBorders>
-            <w:shd w:val="clear" w:color="auto" w:fill="FFFFFF"/>
-            <w:vAlign w:val="center"/>
-          </w:tcPr>
-          <w:p>
-            <w:pPr>
-              <w:pBdr>
-                <w:top w:val="none" w:sz="0" w:space="0" w:color="000000"/>
-                <w:left w:val="none" w:sz="0" w:space="0" w:color="000000"/>
-                <w:bottom w:val="none" w:sz="0" w:space="0" w:color="000000"/>
-                <w:right w:val="none" w:sz="0" w:space="0" w:color="000000"/>
-              </w:pBdr>
-              <w:spacing w:before="100" w:after="100"/>
-              <w:ind w:left="100" w:right="100"/>
-              <w:jc w:val="center"/>
-              <w:rPr>
-                <w:rFonts w:ascii="Arial" w:eastAsia="Helvetica" w:hAnsi="Arial" w:cs="Arial"/>
-                <w:color w:val="000000"/>
-                <w:sz w:val="22"/>
-                <w:szCs w:val="22"/>
-              </w:rPr>
-            </w:pPr>
-            <w:r>
-              <w:rPr>
-                <w:rFonts w:ascii="Arial" w:eastAsia="Helvetica" w:hAnsi="Arial" w:cs="Arial"/>
-                <w:color w:val="000000"/>
-                <w:sz w:val="22"/>
-                <w:szCs w:val="22"/>
-              </w:rPr>
-              <w:t>2,972 (58.0%)</w:t>
+                <w:rFonts w:ascii="Helvetica" w:eastAsia="Helvetica" w:hAnsi="Helvetica" w:cs="Helvetica"/>
+                <w:color w:val="000000"/>
+                <w:sz w:val="22"/>
+                <w:szCs w:val="22"/>
+              </w:rPr>
+            </w:pPr>
+            <w:r>
+              <w:rPr>
+                <w:rFonts w:ascii="Helvetica" w:eastAsia="Helvetica" w:hAnsi="Helvetica" w:cs="Helvetica"/>
+                <w:color w:val="000000"/>
+                <w:sz w:val="22"/>
+                <w:szCs w:val="22"/>
+              </w:rPr>
+              <w:t>21,879 (61.9%)</w:t>
+            </w:r>
+          </w:p>
+        </w:tc>
+        <w:tc>
+          <w:tcPr>
+            <w:tcW w:w="2037" w:type="dxa"/>
+            <w:tcBorders>
+              <w:top w:val="none" w:sz="0" w:space="0" w:color="000000"/>
+              <w:left w:val="none" w:sz="0" w:space="0" w:color="000000"/>
+              <w:bottom w:val="none" w:sz="0" w:space="0" w:color="000000"/>
+              <w:right w:val="none" w:sz="0" w:space="0" w:color="000000"/>
+            </w:tcBorders>
+            <w:shd w:val="clear" w:color="auto" w:fill="FFFFFF"/>
+            <w:vAlign w:val="center"/>
+          </w:tcPr>
+          <w:p>
+            <w:pPr>
+              <w:pBdr>
+                <w:top w:val="none" w:sz="0" w:space="0" w:color="000000"/>
+                <w:left w:val="none" w:sz="0" w:space="0" w:color="000000"/>
+                <w:bottom w:val="none" w:sz="0" w:space="0" w:color="000000"/>
+                <w:right w:val="none" w:sz="0" w:space="0" w:color="000000"/>
+              </w:pBdr>
+              <w:spacing w:before="100" w:after="100"/>
+              <w:ind w:left="100" w:right="100"/>
+              <w:jc w:val="center"/>
+              <w:rPr>
+                <w:rFonts w:ascii="Helvetica" w:eastAsia="Helvetica" w:hAnsi="Helvetica" w:cs="Helvetica"/>
+                <w:color w:val="000000"/>
+                <w:sz w:val="22"/>
+                <w:szCs w:val="22"/>
+              </w:rPr>
+            </w:pPr>
+            <w:r>
+              <w:rPr>
+                <w:rFonts w:ascii="Helvetica" w:eastAsia="Helvetica" w:hAnsi="Helvetica" w:cs="Helvetica"/>
+                <w:color w:val="000000"/>
+                <w:sz w:val="22"/>
+                <w:szCs w:val="22"/>
+              </w:rPr>
+              <w:t>2,933 (58.1%)</w:t>
             </w:r>
           </w:p>
         </w:tc>
@@ -3725,21 +3566,15 @@
               </w:pBdr>
               <w:spacing w:before="100" w:after="100"/>
               <w:ind w:left="100" w:right="100"/>
-              <w:rPr>
-                <w:rFonts w:ascii="Arial" w:hAnsi="Arial" w:cs="Arial"/>
-                <w:sz w:val="22"/>
-                <w:szCs w:val="22"/>
-              </w:rPr>
-            </w:pPr>
-            <w:r>
-              <w:rPr>
-                <w:rFonts w:ascii="Arial" w:eastAsia="Helvetica" w:hAnsi="Arial" w:cs="Arial"/>
+            </w:pPr>
+            <w:r>
+              <w:rPr>
+                <w:rFonts w:ascii="Helvetica" w:eastAsia="Helvetica" w:hAnsi="Helvetica" w:cs="Helvetica"/>
                 <w:b/>
                 <w:color w:val="000000"/>
                 <w:sz w:val="22"/>
                 <w:szCs w:val="22"/>
               </w:rPr>
-              <w:lastRenderedPageBreak/>
               <w:t>Charlson comorbidity index</w:t>
             </w:r>
           </w:p>
@@ -3773,104 +3608,84 @@
               <w:spacing w:before="100" w:after="100"/>
               <w:ind w:left="100" w:right="100"/>
               <w:jc w:val="center"/>
-              <w:rPr>
-                <w:rFonts w:ascii="Arial" w:hAnsi="Arial" w:cs="Arial"/>
-                <w:sz w:val="22"/>
-                <w:szCs w:val="22"/>
-              </w:rPr>
-            </w:pPr>
-          </w:p>
-        </w:tc>
-        <w:tc>
-          <w:tcPr>
-            <w:tcW w:w="2037" w:type="dxa"/>
-            <w:tcBorders>
-              <w:top w:val="none" w:sz="0" w:space="0" w:color="000000"/>
-              <w:left w:val="none" w:sz="0" w:space="0" w:color="000000"/>
-              <w:bottom w:val="none" w:sz="0" w:space="0" w:color="000000"/>
-              <w:right w:val="none" w:sz="0" w:space="0" w:color="000000"/>
-            </w:tcBorders>
-            <w:shd w:val="clear" w:color="auto" w:fill="FFFFFF"/>
-            <w:vAlign w:val="center"/>
-          </w:tcPr>
-          <w:p>
-            <w:pPr>
-              <w:pBdr>
-                <w:top w:val="none" w:sz="0" w:space="0" w:color="000000"/>
-                <w:left w:val="none" w:sz="0" w:space="0" w:color="000000"/>
-                <w:bottom w:val="none" w:sz="0" w:space="0" w:color="000000"/>
-                <w:right w:val="none" w:sz="0" w:space="0" w:color="000000"/>
-              </w:pBdr>
-              <w:spacing w:before="100" w:after="100"/>
-              <w:ind w:left="100" w:right="100"/>
-              <w:jc w:val="center"/>
-              <w:rPr>
-                <w:rFonts w:ascii="Arial" w:hAnsi="Arial" w:cs="Arial"/>
-                <w:sz w:val="22"/>
-                <w:szCs w:val="22"/>
-              </w:rPr>
-            </w:pPr>
-          </w:p>
-        </w:tc>
-        <w:tc>
-          <w:tcPr>
-            <w:tcW w:w="2037" w:type="dxa"/>
-            <w:tcBorders>
-              <w:top w:val="none" w:sz="0" w:space="0" w:color="000000"/>
-              <w:left w:val="none" w:sz="0" w:space="0" w:color="000000"/>
-              <w:bottom w:val="none" w:sz="0" w:space="0" w:color="000000"/>
-              <w:right w:val="none" w:sz="0" w:space="0" w:color="000000"/>
-            </w:tcBorders>
-            <w:shd w:val="clear" w:color="auto" w:fill="FFFFFF"/>
-            <w:vAlign w:val="center"/>
-          </w:tcPr>
-          <w:p>
-            <w:pPr>
-              <w:pBdr>
-                <w:top w:val="none" w:sz="0" w:space="0" w:color="000000"/>
-                <w:left w:val="none" w:sz="0" w:space="0" w:color="000000"/>
-                <w:bottom w:val="none" w:sz="0" w:space="0" w:color="000000"/>
-                <w:right w:val="none" w:sz="0" w:space="0" w:color="000000"/>
-              </w:pBdr>
-              <w:spacing w:before="100" w:after="100"/>
-              <w:ind w:left="100" w:right="100"/>
-              <w:jc w:val="center"/>
-              <w:rPr>
-                <w:rFonts w:ascii="Arial" w:hAnsi="Arial" w:cs="Arial"/>
-                <w:sz w:val="22"/>
-                <w:szCs w:val="22"/>
-              </w:rPr>
-            </w:pPr>
-          </w:p>
-        </w:tc>
-        <w:tc>
-          <w:tcPr>
-            <w:tcW w:w="2037" w:type="dxa"/>
-            <w:tcBorders>
-              <w:top w:val="none" w:sz="0" w:space="0" w:color="000000"/>
-              <w:left w:val="none" w:sz="0" w:space="0" w:color="000000"/>
-              <w:bottom w:val="none" w:sz="0" w:space="0" w:color="000000"/>
-              <w:right w:val="none" w:sz="0" w:space="0" w:color="000000"/>
-            </w:tcBorders>
-            <w:shd w:val="clear" w:color="auto" w:fill="FFFFFF"/>
-            <w:vAlign w:val="center"/>
-          </w:tcPr>
-          <w:p>
-            <w:pPr>
-              <w:pBdr>
-                <w:top w:val="none" w:sz="0" w:space="0" w:color="000000"/>
-                <w:left w:val="none" w:sz="0" w:space="0" w:color="000000"/>
-                <w:bottom w:val="none" w:sz="0" w:space="0" w:color="000000"/>
-                <w:right w:val="none" w:sz="0" w:space="0" w:color="000000"/>
-              </w:pBdr>
-              <w:spacing w:before="100" w:after="100"/>
-              <w:ind w:left="100" w:right="100"/>
-              <w:jc w:val="center"/>
-              <w:rPr>
-                <w:rFonts w:ascii="Arial" w:hAnsi="Arial" w:cs="Arial"/>
-                <w:sz w:val="22"/>
-                <w:szCs w:val="22"/>
-              </w:rPr>
+            </w:pPr>
+          </w:p>
+        </w:tc>
+        <w:tc>
+          <w:tcPr>
+            <w:tcW w:w="2037" w:type="dxa"/>
+            <w:tcBorders>
+              <w:top w:val="none" w:sz="0" w:space="0" w:color="000000"/>
+              <w:left w:val="none" w:sz="0" w:space="0" w:color="000000"/>
+              <w:bottom w:val="none" w:sz="0" w:space="0" w:color="000000"/>
+              <w:right w:val="none" w:sz="0" w:space="0" w:color="000000"/>
+            </w:tcBorders>
+            <w:shd w:val="clear" w:color="auto" w:fill="FFFFFF"/>
+            <w:vAlign w:val="center"/>
+          </w:tcPr>
+          <w:p>
+            <w:pPr>
+              <w:pBdr>
+                <w:top w:val="none" w:sz="0" w:space="0" w:color="000000"/>
+                <w:left w:val="none" w:sz="0" w:space="0" w:color="000000"/>
+                <w:bottom w:val="none" w:sz="0" w:space="0" w:color="000000"/>
+                <w:right w:val="none" w:sz="0" w:space="0" w:color="000000"/>
+              </w:pBdr>
+              <w:spacing w:before="100" w:after="100"/>
+              <w:ind w:left="100" w:right="100"/>
+              <w:jc w:val="center"/>
+            </w:pPr>
+          </w:p>
+        </w:tc>
+        <w:tc>
+          <w:tcPr>
+            <w:tcW w:w="2037" w:type="dxa"/>
+            <w:tcBorders>
+              <w:top w:val="none" w:sz="0" w:space="0" w:color="000000"/>
+              <w:left w:val="none" w:sz="0" w:space="0" w:color="000000"/>
+              <w:bottom w:val="none" w:sz="0" w:space="0" w:color="000000"/>
+              <w:right w:val="none" w:sz="0" w:space="0" w:color="000000"/>
+            </w:tcBorders>
+            <w:shd w:val="clear" w:color="auto" w:fill="FFFFFF"/>
+            <w:vAlign w:val="center"/>
+          </w:tcPr>
+          <w:p>
+            <w:pPr>
+              <w:pBdr>
+                <w:top w:val="none" w:sz="0" w:space="0" w:color="000000"/>
+                <w:left w:val="none" w:sz="0" w:space="0" w:color="000000"/>
+                <w:bottom w:val="none" w:sz="0" w:space="0" w:color="000000"/>
+                <w:right w:val="none" w:sz="0" w:space="0" w:color="000000"/>
+              </w:pBdr>
+              <w:spacing w:before="100" w:after="100"/>
+              <w:ind w:left="100" w:right="100"/>
+              <w:jc w:val="center"/>
+            </w:pPr>
+          </w:p>
+        </w:tc>
+        <w:tc>
+          <w:tcPr>
+            <w:tcW w:w="2037" w:type="dxa"/>
+            <w:tcBorders>
+              <w:top w:val="none" w:sz="0" w:space="0" w:color="000000"/>
+              <w:left w:val="none" w:sz="0" w:space="0" w:color="000000"/>
+              <w:bottom w:val="none" w:sz="0" w:space="0" w:color="000000"/>
+              <w:right w:val="none" w:sz="0" w:space="0" w:color="000000"/>
+            </w:tcBorders>
+            <w:shd w:val="clear" w:color="auto" w:fill="FFFFFF"/>
+            <w:vAlign w:val="center"/>
+          </w:tcPr>
+          <w:p>
+            <w:pPr>
+              <w:pBdr>
+                <w:top w:val="none" w:sz="0" w:space="0" w:color="000000"/>
+                <w:left w:val="none" w:sz="0" w:space="0" w:color="000000"/>
+                <w:bottom w:val="none" w:sz="0" w:space="0" w:color="000000"/>
+                <w:right w:val="none" w:sz="0" w:space="0" w:color="000000"/>
+              </w:pBdr>
+              <w:spacing w:before="100" w:after="100"/>
+              <w:ind w:left="100" w:right="100"/>
+              <w:jc w:val="center"/>
             </w:pPr>
           </w:p>
         </w:tc>
@@ -3907,15 +3722,10 @@
               </w:pBdr>
               <w:spacing w:before="100" w:after="100"/>
               <w:ind w:left="100" w:right="100"/>
-              <w:rPr>
-                <w:rFonts w:ascii="Arial" w:hAnsi="Arial" w:cs="Arial"/>
-                <w:sz w:val="22"/>
-                <w:szCs w:val="22"/>
-              </w:rPr>
-            </w:pPr>
-            <w:r>
-              <w:rPr>
-                <w:rFonts w:ascii="Arial" w:eastAsia="Helvetica" w:hAnsi="Arial" w:cs="Arial"/>
+            </w:pPr>
+            <w:r>
+              <w:rPr>
+                <w:rFonts w:ascii="Helvetica" w:eastAsia="Helvetica" w:hAnsi="Helvetica" w:cs="Helvetica"/>
                 <w:color w:val="000000"/>
                 <w:sz w:val="22"/>
                 <w:szCs w:val="22"/>
@@ -3953,15 +3763,10 @@
               <w:spacing w:before="100" w:after="100"/>
               <w:ind w:left="100" w:right="100"/>
               <w:jc w:val="center"/>
-              <w:rPr>
-                <w:rFonts w:ascii="Arial" w:hAnsi="Arial" w:cs="Arial"/>
-                <w:sz w:val="22"/>
-                <w:szCs w:val="22"/>
-              </w:rPr>
-            </w:pPr>
-            <w:r>
-              <w:rPr>
-                <w:rFonts w:ascii="Arial" w:eastAsia="Helvetica" w:hAnsi="Arial" w:cs="Arial"/>
+            </w:pPr>
+            <w:r>
+              <w:rPr>
+                <w:rFonts w:ascii="Helvetica" w:eastAsia="Helvetica" w:hAnsi="Helvetica" w:cs="Helvetica"/>
                 <w:color w:val="000000"/>
                 <w:sz w:val="22"/>
                 <w:szCs w:val="22"/>
@@ -3994,15 +3799,15 @@
               <w:ind w:left="100" w:right="100"/>
               <w:jc w:val="center"/>
               <w:rPr>
-                <w:rFonts w:ascii="Arial" w:eastAsia="Helvetica" w:hAnsi="Arial" w:cs="Arial"/>
-                <w:color w:val="000000"/>
-                <w:sz w:val="22"/>
-                <w:szCs w:val="22"/>
-              </w:rPr>
-            </w:pPr>
-            <w:r>
-              <w:rPr>
-                <w:rFonts w:ascii="Arial" w:eastAsia="Helvetica" w:hAnsi="Arial" w:cs="Arial"/>
+                <w:rFonts w:ascii="Helvetica" w:eastAsia="Helvetica" w:hAnsi="Helvetica" w:cs="Helvetica"/>
+                <w:color w:val="000000"/>
+                <w:sz w:val="22"/>
+                <w:szCs w:val="22"/>
+              </w:rPr>
+            </w:pPr>
+            <w:r>
+              <w:rPr>
+                <w:rFonts w:ascii="Helvetica" w:eastAsia="Helvetica" w:hAnsi="Helvetica" w:cs="Helvetica"/>
                 <w:color w:val="000000"/>
                 <w:sz w:val="22"/>
                 <w:szCs w:val="22"/>
@@ -4035,15 +3840,15 @@
               <w:ind w:left="100" w:right="100"/>
               <w:jc w:val="center"/>
               <w:rPr>
-                <w:rFonts w:ascii="Arial" w:eastAsia="Helvetica" w:hAnsi="Arial" w:cs="Arial"/>
-                <w:color w:val="000000"/>
-                <w:sz w:val="22"/>
-                <w:szCs w:val="22"/>
-              </w:rPr>
-            </w:pPr>
-            <w:r>
-              <w:rPr>
-                <w:rFonts w:ascii="Arial" w:eastAsia="Helvetica" w:hAnsi="Arial" w:cs="Arial"/>
+                <w:rFonts w:ascii="Helvetica" w:eastAsia="Helvetica" w:hAnsi="Helvetica" w:cs="Helvetica"/>
+                <w:color w:val="000000"/>
+                <w:sz w:val="22"/>
+                <w:szCs w:val="22"/>
+              </w:rPr>
+            </w:pPr>
+            <w:r>
+              <w:rPr>
+                <w:rFonts w:ascii="Helvetica" w:eastAsia="Helvetica" w:hAnsi="Helvetica" w:cs="Helvetica"/>
                 <w:color w:val="000000"/>
                 <w:sz w:val="22"/>
                 <w:szCs w:val="22"/>
@@ -4076,15 +3881,15 @@
               <w:ind w:left="100" w:right="100"/>
               <w:jc w:val="center"/>
               <w:rPr>
-                <w:rFonts w:ascii="Arial" w:eastAsia="Helvetica" w:hAnsi="Arial" w:cs="Arial"/>
-                <w:color w:val="000000"/>
-                <w:sz w:val="22"/>
-                <w:szCs w:val="22"/>
-              </w:rPr>
-            </w:pPr>
-            <w:r>
-              <w:rPr>
-                <w:rFonts w:ascii="Arial" w:eastAsia="Helvetica" w:hAnsi="Arial" w:cs="Arial"/>
+                <w:rFonts w:ascii="Helvetica" w:eastAsia="Helvetica" w:hAnsi="Helvetica" w:cs="Helvetica"/>
+                <w:color w:val="000000"/>
+                <w:sz w:val="22"/>
+                <w:szCs w:val="22"/>
+              </w:rPr>
+            </w:pPr>
+            <w:r>
+              <w:rPr>
+                <w:rFonts w:ascii="Helvetica" w:eastAsia="Helvetica" w:hAnsi="Helvetica" w:cs="Helvetica"/>
                 <w:color w:val="000000"/>
                 <w:sz w:val="22"/>
                 <w:szCs w:val="22"/>
@@ -4126,15 +3931,10 @@
               </w:pBdr>
               <w:spacing w:before="100" w:after="100"/>
               <w:ind w:left="100" w:right="100"/>
-              <w:rPr>
-                <w:rFonts w:ascii="Arial" w:hAnsi="Arial" w:cs="Arial"/>
-                <w:sz w:val="22"/>
-                <w:szCs w:val="22"/>
-              </w:rPr>
-            </w:pPr>
-            <w:r>
-              <w:rPr>
-                <w:rFonts w:ascii="Arial" w:eastAsia="Helvetica" w:hAnsi="Arial" w:cs="Arial"/>
+            </w:pPr>
+            <w:r>
+              <w:rPr>
+                <w:rFonts w:ascii="Helvetica" w:eastAsia="Helvetica" w:hAnsi="Helvetica" w:cs="Helvetica"/>
                 <w:color w:val="000000"/>
                 <w:sz w:val="22"/>
                 <w:szCs w:val="22"/>
@@ -4172,15 +3972,10 @@
               <w:spacing w:before="100" w:after="100"/>
               <w:ind w:left="100" w:right="100"/>
               <w:jc w:val="center"/>
-              <w:rPr>
-                <w:rFonts w:ascii="Arial" w:hAnsi="Arial" w:cs="Arial"/>
-                <w:sz w:val="22"/>
-                <w:szCs w:val="22"/>
-              </w:rPr>
-            </w:pPr>
-            <w:r>
-              <w:rPr>
-                <w:rFonts w:ascii="Arial" w:eastAsia="Helvetica" w:hAnsi="Arial" w:cs="Arial"/>
+            </w:pPr>
+            <w:r>
+              <w:rPr>
+                <w:rFonts w:ascii="Helvetica" w:eastAsia="Helvetica" w:hAnsi="Helvetica" w:cs="Helvetica"/>
                 <w:color w:val="000000"/>
                 <w:sz w:val="22"/>
                 <w:szCs w:val="22"/>
@@ -4213,15 +4008,15 @@
               <w:ind w:left="100" w:right="100"/>
               <w:jc w:val="center"/>
               <w:rPr>
-                <w:rFonts w:ascii="Arial" w:eastAsia="Helvetica" w:hAnsi="Arial" w:cs="Arial"/>
-                <w:color w:val="000000"/>
-                <w:sz w:val="22"/>
-                <w:szCs w:val="22"/>
-              </w:rPr>
-            </w:pPr>
-            <w:r>
-              <w:rPr>
-                <w:rFonts w:ascii="Arial" w:eastAsia="Helvetica" w:hAnsi="Arial" w:cs="Arial"/>
+                <w:rFonts w:ascii="Helvetica" w:eastAsia="Helvetica" w:hAnsi="Helvetica" w:cs="Helvetica"/>
+                <w:color w:val="000000"/>
+                <w:sz w:val="22"/>
+                <w:szCs w:val="22"/>
+              </w:rPr>
+            </w:pPr>
+            <w:r>
+              <w:rPr>
+                <w:rFonts w:ascii="Helvetica" w:eastAsia="Helvetica" w:hAnsi="Helvetica" w:cs="Helvetica"/>
                 <w:color w:val="000000"/>
                 <w:sz w:val="22"/>
                 <w:szCs w:val="22"/>
@@ -4254,61 +4049,61 @@
               <w:ind w:left="100" w:right="100"/>
               <w:jc w:val="center"/>
               <w:rPr>
-                <w:rFonts w:ascii="Arial" w:eastAsia="Helvetica" w:hAnsi="Arial" w:cs="Arial"/>
-                <w:color w:val="000000"/>
-                <w:sz w:val="22"/>
-                <w:szCs w:val="22"/>
-              </w:rPr>
-            </w:pPr>
-            <w:r>
-              <w:rPr>
-                <w:rFonts w:ascii="Arial" w:eastAsia="Helvetica" w:hAnsi="Arial" w:cs="Arial"/>
-                <w:color w:val="000000"/>
-                <w:sz w:val="22"/>
-                <w:szCs w:val="22"/>
-              </w:rPr>
-              <w:t>2,279 (6.0%)</w:t>
-            </w:r>
-          </w:p>
-        </w:tc>
-        <w:tc>
-          <w:tcPr>
-            <w:tcW w:w="2037" w:type="dxa"/>
-            <w:tcBorders>
-              <w:top w:val="none" w:sz="0" w:space="0" w:color="000000"/>
-              <w:left w:val="none" w:sz="0" w:space="0" w:color="000000"/>
-              <w:bottom w:val="none" w:sz="0" w:space="0" w:color="000000"/>
-              <w:right w:val="none" w:sz="0" w:space="0" w:color="000000"/>
-            </w:tcBorders>
-            <w:shd w:val="clear" w:color="auto" w:fill="FFFFFF"/>
-            <w:vAlign w:val="center"/>
-          </w:tcPr>
-          <w:p>
-            <w:pPr>
-              <w:pBdr>
-                <w:top w:val="none" w:sz="0" w:space="0" w:color="000000"/>
-                <w:left w:val="none" w:sz="0" w:space="0" w:color="000000"/>
-                <w:bottom w:val="none" w:sz="0" w:space="0" w:color="000000"/>
-                <w:right w:val="none" w:sz="0" w:space="0" w:color="000000"/>
-              </w:pBdr>
-              <w:spacing w:before="100" w:after="100"/>
-              <w:ind w:left="100" w:right="100"/>
-              <w:jc w:val="center"/>
-              <w:rPr>
-                <w:rFonts w:ascii="Arial" w:eastAsia="Helvetica" w:hAnsi="Arial" w:cs="Arial"/>
-                <w:color w:val="000000"/>
-                <w:sz w:val="22"/>
-                <w:szCs w:val="22"/>
-              </w:rPr>
-            </w:pPr>
-            <w:r>
-              <w:rPr>
-                <w:rFonts w:ascii="Arial" w:eastAsia="Helvetica" w:hAnsi="Arial" w:cs="Arial"/>
-                <w:color w:val="000000"/>
-                <w:sz w:val="22"/>
-                <w:szCs w:val="22"/>
-              </w:rPr>
-              <w:t>451 (8.8%)</w:t>
+                <w:rFonts w:ascii="Helvetica" w:eastAsia="Helvetica" w:hAnsi="Helvetica" w:cs="Helvetica"/>
+                <w:color w:val="000000"/>
+                <w:sz w:val="22"/>
+                <w:szCs w:val="22"/>
+              </w:rPr>
+            </w:pPr>
+            <w:r>
+              <w:rPr>
+                <w:rFonts w:ascii="Helvetica" w:eastAsia="Helvetica" w:hAnsi="Helvetica" w:cs="Helvetica"/>
+                <w:color w:val="000000"/>
+                <w:sz w:val="22"/>
+                <w:szCs w:val="22"/>
+              </w:rPr>
+              <w:t>2,263 (6.4%)</w:t>
+            </w:r>
+          </w:p>
+        </w:tc>
+        <w:tc>
+          <w:tcPr>
+            <w:tcW w:w="2037" w:type="dxa"/>
+            <w:tcBorders>
+              <w:top w:val="none" w:sz="0" w:space="0" w:color="000000"/>
+              <w:left w:val="none" w:sz="0" w:space="0" w:color="000000"/>
+              <w:bottom w:val="none" w:sz="0" w:space="0" w:color="000000"/>
+              <w:right w:val="none" w:sz="0" w:space="0" w:color="000000"/>
+            </w:tcBorders>
+            <w:shd w:val="clear" w:color="auto" w:fill="FFFFFF"/>
+            <w:vAlign w:val="center"/>
+          </w:tcPr>
+          <w:p>
+            <w:pPr>
+              <w:pBdr>
+                <w:top w:val="none" w:sz="0" w:space="0" w:color="000000"/>
+                <w:left w:val="none" w:sz="0" w:space="0" w:color="000000"/>
+                <w:bottom w:val="none" w:sz="0" w:space="0" w:color="000000"/>
+                <w:right w:val="none" w:sz="0" w:space="0" w:color="000000"/>
+              </w:pBdr>
+              <w:spacing w:before="100" w:after="100"/>
+              <w:ind w:left="100" w:right="100"/>
+              <w:jc w:val="center"/>
+              <w:rPr>
+                <w:rFonts w:ascii="Helvetica" w:eastAsia="Helvetica" w:hAnsi="Helvetica" w:cs="Helvetica"/>
+                <w:color w:val="000000"/>
+                <w:sz w:val="22"/>
+                <w:szCs w:val="22"/>
+              </w:rPr>
+            </w:pPr>
+            <w:r>
+              <w:rPr>
+                <w:rFonts w:ascii="Helvetica" w:eastAsia="Helvetica" w:hAnsi="Helvetica" w:cs="Helvetica"/>
+                <w:color w:val="000000"/>
+                <w:sz w:val="22"/>
+                <w:szCs w:val="22"/>
+              </w:rPr>
+              <w:t>451 (8.9%)</w:t>
             </w:r>
           </w:p>
         </w:tc>
@@ -4345,15 +4140,10 @@
               </w:pBdr>
               <w:spacing w:before="100" w:after="100"/>
               <w:ind w:left="100" w:right="100"/>
-              <w:rPr>
-                <w:rFonts w:ascii="Arial" w:hAnsi="Arial" w:cs="Arial"/>
-                <w:sz w:val="22"/>
-                <w:szCs w:val="22"/>
-              </w:rPr>
-            </w:pPr>
-            <w:r>
-              <w:rPr>
-                <w:rFonts w:ascii="Arial" w:eastAsia="Helvetica" w:hAnsi="Arial" w:cs="Arial"/>
+            </w:pPr>
+            <w:r>
+              <w:rPr>
+                <w:rFonts w:ascii="Helvetica" w:eastAsia="Helvetica" w:hAnsi="Helvetica" w:cs="Helvetica"/>
                 <w:color w:val="000000"/>
                 <w:sz w:val="22"/>
                 <w:szCs w:val="22"/>
@@ -4391,15 +4181,10 @@
               <w:spacing w:before="100" w:after="100"/>
               <w:ind w:left="100" w:right="100"/>
               <w:jc w:val="center"/>
-              <w:rPr>
-                <w:rFonts w:ascii="Arial" w:hAnsi="Arial" w:cs="Arial"/>
-                <w:sz w:val="22"/>
-                <w:szCs w:val="22"/>
-              </w:rPr>
-            </w:pPr>
-            <w:r>
-              <w:rPr>
-                <w:rFonts w:ascii="Arial" w:eastAsia="Helvetica" w:hAnsi="Arial" w:cs="Arial"/>
+            </w:pPr>
+            <w:r>
+              <w:rPr>
+                <w:rFonts w:ascii="Helvetica" w:eastAsia="Helvetica" w:hAnsi="Helvetica" w:cs="Helvetica"/>
                 <w:color w:val="000000"/>
                 <w:sz w:val="22"/>
                 <w:szCs w:val="22"/>
@@ -4432,15 +4217,15 @@
               <w:ind w:left="100" w:right="100"/>
               <w:jc w:val="center"/>
               <w:rPr>
-                <w:rFonts w:ascii="Arial" w:eastAsia="Helvetica" w:hAnsi="Arial" w:cs="Arial"/>
-                <w:color w:val="000000"/>
-                <w:sz w:val="22"/>
-                <w:szCs w:val="22"/>
-              </w:rPr>
-            </w:pPr>
-            <w:r>
-              <w:rPr>
-                <w:rFonts w:ascii="Arial" w:eastAsia="Helvetica" w:hAnsi="Arial" w:cs="Arial"/>
+                <w:rFonts w:ascii="Helvetica" w:eastAsia="Helvetica" w:hAnsi="Helvetica" w:cs="Helvetica"/>
+                <w:color w:val="000000"/>
+                <w:sz w:val="22"/>
+                <w:szCs w:val="22"/>
+              </w:rPr>
+            </w:pPr>
+            <w:r>
+              <w:rPr>
+                <w:rFonts w:ascii="Helvetica" w:eastAsia="Helvetica" w:hAnsi="Helvetica" w:cs="Helvetica"/>
                 <w:color w:val="000000"/>
                 <w:sz w:val="22"/>
                 <w:szCs w:val="22"/>
@@ -4473,61 +4258,61 @@
               <w:ind w:left="100" w:right="100"/>
               <w:jc w:val="center"/>
               <w:rPr>
-                <w:rFonts w:ascii="Arial" w:eastAsia="Helvetica" w:hAnsi="Arial" w:cs="Arial"/>
-                <w:color w:val="000000"/>
-                <w:sz w:val="22"/>
-                <w:szCs w:val="22"/>
-              </w:rPr>
-            </w:pPr>
-            <w:r>
-              <w:rPr>
-                <w:rFonts w:ascii="Arial" w:eastAsia="Helvetica" w:hAnsi="Arial" w:cs="Arial"/>
-                <w:color w:val="000000"/>
-                <w:sz w:val="22"/>
-                <w:szCs w:val="22"/>
-              </w:rPr>
-              <w:t>24,589 (64.2%)</w:t>
-            </w:r>
-          </w:p>
-        </w:tc>
-        <w:tc>
-          <w:tcPr>
-            <w:tcW w:w="2037" w:type="dxa"/>
-            <w:tcBorders>
-              <w:top w:val="none" w:sz="0" w:space="0" w:color="000000"/>
-              <w:left w:val="none" w:sz="0" w:space="0" w:color="000000"/>
-              <w:bottom w:val="none" w:sz="0" w:space="0" w:color="000000"/>
-              <w:right w:val="none" w:sz="0" w:space="0" w:color="000000"/>
-            </w:tcBorders>
-            <w:shd w:val="clear" w:color="auto" w:fill="FFFFFF"/>
-            <w:vAlign w:val="center"/>
-          </w:tcPr>
-          <w:p>
-            <w:pPr>
-              <w:pBdr>
-                <w:top w:val="none" w:sz="0" w:space="0" w:color="000000"/>
-                <w:left w:val="none" w:sz="0" w:space="0" w:color="000000"/>
-                <w:bottom w:val="none" w:sz="0" w:space="0" w:color="000000"/>
-                <w:right w:val="none" w:sz="0" w:space="0" w:color="000000"/>
-              </w:pBdr>
-              <w:spacing w:before="100" w:after="100"/>
-              <w:ind w:left="100" w:right="100"/>
-              <w:jc w:val="center"/>
-              <w:rPr>
-                <w:rFonts w:ascii="Arial" w:eastAsia="Helvetica" w:hAnsi="Arial" w:cs="Arial"/>
-                <w:color w:val="000000"/>
-                <w:sz w:val="22"/>
-                <w:szCs w:val="22"/>
-              </w:rPr>
-            </w:pPr>
-            <w:r>
-              <w:rPr>
-                <w:rFonts w:ascii="Arial" w:eastAsia="Helvetica" w:hAnsi="Arial" w:cs="Arial"/>
-                <w:color w:val="000000"/>
-                <w:sz w:val="22"/>
-                <w:szCs w:val="22"/>
-              </w:rPr>
-              <w:t>3,258 (63.6%)</w:t>
+                <w:rFonts w:ascii="Helvetica" w:eastAsia="Helvetica" w:hAnsi="Helvetica" w:cs="Helvetica"/>
+                <w:color w:val="000000"/>
+                <w:sz w:val="22"/>
+                <w:szCs w:val="22"/>
+              </w:rPr>
+            </w:pPr>
+            <w:r>
+              <w:rPr>
+                <w:rFonts w:ascii="Helvetica" w:eastAsia="Helvetica" w:hAnsi="Helvetica" w:cs="Helvetica"/>
+                <w:color w:val="000000"/>
+                <w:sz w:val="22"/>
+                <w:szCs w:val="22"/>
+              </w:rPr>
+              <w:t>22,131 (62.6%)</w:t>
+            </w:r>
+          </w:p>
+        </w:tc>
+        <w:tc>
+          <w:tcPr>
+            <w:tcW w:w="2037" w:type="dxa"/>
+            <w:tcBorders>
+              <w:top w:val="none" w:sz="0" w:space="0" w:color="000000"/>
+              <w:left w:val="none" w:sz="0" w:space="0" w:color="000000"/>
+              <w:bottom w:val="none" w:sz="0" w:space="0" w:color="000000"/>
+              <w:right w:val="none" w:sz="0" w:space="0" w:color="000000"/>
+            </w:tcBorders>
+            <w:shd w:val="clear" w:color="auto" w:fill="FFFFFF"/>
+            <w:vAlign w:val="center"/>
+          </w:tcPr>
+          <w:p>
+            <w:pPr>
+              <w:pBdr>
+                <w:top w:val="none" w:sz="0" w:space="0" w:color="000000"/>
+                <w:left w:val="none" w:sz="0" w:space="0" w:color="000000"/>
+                <w:bottom w:val="none" w:sz="0" w:space="0" w:color="000000"/>
+                <w:right w:val="none" w:sz="0" w:space="0" w:color="000000"/>
+              </w:pBdr>
+              <w:spacing w:before="100" w:after="100"/>
+              <w:ind w:left="100" w:right="100"/>
+              <w:jc w:val="center"/>
+              <w:rPr>
+                <w:rFonts w:ascii="Helvetica" w:eastAsia="Helvetica" w:hAnsi="Helvetica" w:cs="Helvetica"/>
+                <w:color w:val="000000"/>
+                <w:sz w:val="22"/>
+                <w:szCs w:val="22"/>
+              </w:rPr>
+            </w:pPr>
+            <w:r>
+              <w:rPr>
+                <w:rFonts w:ascii="Helvetica" w:eastAsia="Helvetica" w:hAnsi="Helvetica" w:cs="Helvetica"/>
+                <w:color w:val="000000"/>
+                <w:sz w:val="22"/>
+                <w:szCs w:val="22"/>
+              </w:rPr>
+              <w:t>3,194 (63.3%)</w:t>
             </w:r>
           </w:p>
         </w:tc>
@@ -4564,15 +4349,10 @@
               </w:pBdr>
               <w:spacing w:before="100" w:after="100"/>
               <w:ind w:left="100" w:right="100"/>
-              <w:rPr>
-                <w:rFonts w:ascii="Arial" w:hAnsi="Arial" w:cs="Arial"/>
-                <w:sz w:val="22"/>
-                <w:szCs w:val="22"/>
-              </w:rPr>
-            </w:pPr>
-            <w:r>
-              <w:rPr>
-                <w:rFonts w:ascii="Arial" w:eastAsia="Helvetica" w:hAnsi="Arial" w:cs="Arial"/>
+            </w:pPr>
+            <w:r>
+              <w:rPr>
+                <w:rFonts w:ascii="Helvetica" w:eastAsia="Helvetica" w:hAnsi="Helvetica" w:cs="Helvetica"/>
                 <w:color w:val="000000"/>
                 <w:sz w:val="22"/>
                 <w:szCs w:val="22"/>
@@ -4610,15 +4390,10 @@
               <w:spacing w:before="100" w:after="100"/>
               <w:ind w:left="100" w:right="100"/>
               <w:jc w:val="center"/>
-              <w:rPr>
-                <w:rFonts w:ascii="Arial" w:hAnsi="Arial" w:cs="Arial"/>
-                <w:sz w:val="22"/>
-                <w:szCs w:val="22"/>
-              </w:rPr>
-            </w:pPr>
-            <w:r>
-              <w:rPr>
-                <w:rFonts w:ascii="Arial" w:eastAsia="Helvetica" w:hAnsi="Arial" w:cs="Arial"/>
+            </w:pPr>
+            <w:r>
+              <w:rPr>
+                <w:rFonts w:ascii="Helvetica" w:eastAsia="Helvetica" w:hAnsi="Helvetica" w:cs="Helvetica"/>
                 <w:color w:val="000000"/>
                 <w:sz w:val="22"/>
                 <w:szCs w:val="22"/>
@@ -4651,15 +4426,15 @@
               <w:ind w:left="100" w:right="100"/>
               <w:jc w:val="center"/>
               <w:rPr>
-                <w:rFonts w:ascii="Arial" w:eastAsia="Helvetica" w:hAnsi="Arial" w:cs="Arial"/>
-                <w:color w:val="000000"/>
-                <w:sz w:val="22"/>
-                <w:szCs w:val="22"/>
-              </w:rPr>
-            </w:pPr>
-            <w:r>
-              <w:rPr>
-                <w:rFonts w:ascii="Arial" w:eastAsia="Helvetica" w:hAnsi="Arial" w:cs="Arial"/>
+                <w:rFonts w:ascii="Helvetica" w:eastAsia="Helvetica" w:hAnsi="Helvetica" w:cs="Helvetica"/>
+                <w:color w:val="000000"/>
+                <w:sz w:val="22"/>
+                <w:szCs w:val="22"/>
+              </w:rPr>
+            </w:pPr>
+            <w:r>
+              <w:rPr>
+                <w:rFonts w:ascii="Helvetica" w:eastAsia="Helvetica" w:hAnsi="Helvetica" w:cs="Helvetica"/>
                 <w:color w:val="000000"/>
                 <w:sz w:val="22"/>
                 <w:szCs w:val="22"/>
@@ -4692,61 +4467,61 @@
               <w:ind w:left="100" w:right="100"/>
               <w:jc w:val="center"/>
               <w:rPr>
-                <w:rFonts w:ascii="Arial" w:eastAsia="Helvetica" w:hAnsi="Arial" w:cs="Arial"/>
-                <w:color w:val="000000"/>
-                <w:sz w:val="22"/>
-                <w:szCs w:val="22"/>
-              </w:rPr>
-            </w:pPr>
-            <w:r>
-              <w:rPr>
-                <w:rFonts w:ascii="Arial" w:eastAsia="Helvetica" w:hAnsi="Arial" w:cs="Arial"/>
-                <w:color w:val="000000"/>
-                <w:sz w:val="22"/>
-                <w:szCs w:val="22"/>
-              </w:rPr>
-              <w:t>10,684 (27.9%)</w:t>
-            </w:r>
-          </w:p>
-        </w:tc>
-        <w:tc>
-          <w:tcPr>
-            <w:tcW w:w="2037" w:type="dxa"/>
-            <w:tcBorders>
-              <w:top w:val="none" w:sz="0" w:space="0" w:color="000000"/>
-              <w:left w:val="none" w:sz="0" w:space="0" w:color="000000"/>
-              <w:bottom w:val="none" w:sz="0" w:space="0" w:color="000000"/>
-              <w:right w:val="none" w:sz="0" w:space="0" w:color="000000"/>
-            </w:tcBorders>
-            <w:shd w:val="clear" w:color="auto" w:fill="FFFFFF"/>
-            <w:vAlign w:val="center"/>
-          </w:tcPr>
-          <w:p>
-            <w:pPr>
-              <w:pBdr>
-                <w:top w:val="none" w:sz="0" w:space="0" w:color="000000"/>
-                <w:left w:val="none" w:sz="0" w:space="0" w:color="000000"/>
-                <w:bottom w:val="none" w:sz="0" w:space="0" w:color="000000"/>
-                <w:right w:val="none" w:sz="0" w:space="0" w:color="000000"/>
-              </w:pBdr>
-              <w:spacing w:before="100" w:after="100"/>
-              <w:ind w:left="100" w:right="100"/>
-              <w:jc w:val="center"/>
-              <w:rPr>
-                <w:rFonts w:ascii="Arial" w:eastAsia="Helvetica" w:hAnsi="Arial" w:cs="Arial"/>
-                <w:color w:val="000000"/>
-                <w:sz w:val="22"/>
-                <w:szCs w:val="22"/>
-              </w:rPr>
-            </w:pPr>
-            <w:r>
-              <w:rPr>
-                <w:rFonts w:ascii="Arial" w:eastAsia="Helvetica" w:hAnsi="Arial" w:cs="Arial"/>
-                <w:color w:val="000000"/>
-                <w:sz w:val="22"/>
-                <w:szCs w:val="22"/>
-              </w:rPr>
-              <w:t>1,657 (32.3%)</w:t>
+                <w:rFonts w:ascii="Helvetica" w:eastAsia="Helvetica" w:hAnsi="Helvetica" w:cs="Helvetica"/>
+                <w:color w:val="000000"/>
+                <w:sz w:val="22"/>
+                <w:szCs w:val="22"/>
+              </w:rPr>
+            </w:pPr>
+            <w:r>
+              <w:rPr>
+                <w:rFonts w:ascii="Helvetica" w:eastAsia="Helvetica" w:hAnsi="Helvetica" w:cs="Helvetica"/>
+                <w:color w:val="000000"/>
+                <w:sz w:val="22"/>
+                <w:szCs w:val="22"/>
+              </w:rPr>
+              <w:t>10,108 (28.6%)</w:t>
+            </w:r>
+          </w:p>
+        </w:tc>
+        <w:tc>
+          <w:tcPr>
+            <w:tcW w:w="2037" w:type="dxa"/>
+            <w:tcBorders>
+              <w:top w:val="none" w:sz="0" w:space="0" w:color="000000"/>
+              <w:left w:val="none" w:sz="0" w:space="0" w:color="000000"/>
+              <w:bottom w:val="none" w:sz="0" w:space="0" w:color="000000"/>
+              <w:right w:val="none" w:sz="0" w:space="0" w:color="000000"/>
+            </w:tcBorders>
+            <w:shd w:val="clear" w:color="auto" w:fill="FFFFFF"/>
+            <w:vAlign w:val="center"/>
+          </w:tcPr>
+          <w:p>
+            <w:pPr>
+              <w:pBdr>
+                <w:top w:val="none" w:sz="0" w:space="0" w:color="000000"/>
+                <w:left w:val="none" w:sz="0" w:space="0" w:color="000000"/>
+                <w:bottom w:val="none" w:sz="0" w:space="0" w:color="000000"/>
+                <w:right w:val="none" w:sz="0" w:space="0" w:color="000000"/>
+              </w:pBdr>
+              <w:spacing w:before="100" w:after="100"/>
+              <w:ind w:left="100" w:right="100"/>
+              <w:jc w:val="center"/>
+              <w:rPr>
+                <w:rFonts w:ascii="Helvetica" w:eastAsia="Helvetica" w:hAnsi="Helvetica" w:cs="Helvetica"/>
+                <w:color w:val="000000"/>
+                <w:sz w:val="22"/>
+                <w:szCs w:val="22"/>
+              </w:rPr>
+            </w:pPr>
+            <w:r>
+              <w:rPr>
+                <w:rFonts w:ascii="Helvetica" w:eastAsia="Helvetica" w:hAnsi="Helvetica" w:cs="Helvetica"/>
+                <w:color w:val="000000"/>
+                <w:sz w:val="22"/>
+                <w:szCs w:val="22"/>
+              </w:rPr>
+              <w:t>1,614 (32.0%)</w:t>
             </w:r>
           </w:p>
         </w:tc>
@@ -4783,15 +4558,10 @@
               </w:pBdr>
               <w:spacing w:before="100" w:after="100"/>
               <w:ind w:left="100" w:right="100"/>
-              <w:rPr>
-                <w:rFonts w:ascii="Arial" w:hAnsi="Arial" w:cs="Arial"/>
-                <w:sz w:val="22"/>
-                <w:szCs w:val="22"/>
-              </w:rPr>
-            </w:pPr>
-            <w:r>
-              <w:rPr>
-                <w:rFonts w:ascii="Arial" w:eastAsia="Helvetica" w:hAnsi="Arial" w:cs="Arial"/>
+            </w:pPr>
+            <w:r>
+              <w:rPr>
+                <w:rFonts w:ascii="Helvetica" w:eastAsia="Helvetica" w:hAnsi="Helvetica" w:cs="Helvetica"/>
                 <w:color w:val="000000"/>
                 <w:sz w:val="22"/>
                 <w:szCs w:val="22"/>
@@ -4829,143 +4599,138 @@
               <w:spacing w:before="100" w:after="100"/>
               <w:ind w:left="100" w:right="100"/>
               <w:jc w:val="center"/>
-              <w:rPr>
-                <w:rFonts w:ascii="Arial" w:hAnsi="Arial" w:cs="Arial"/>
-                <w:sz w:val="22"/>
-                <w:szCs w:val="22"/>
-              </w:rPr>
-            </w:pPr>
-            <w:r>
-              <w:rPr>
-                <w:rFonts w:ascii="Arial" w:eastAsia="Helvetica" w:hAnsi="Arial" w:cs="Arial"/>
-                <w:color w:val="000000"/>
-                <w:sz w:val="22"/>
-                <w:szCs w:val="22"/>
-              </w:rPr>
-              <w:t>2,058 (1.9%)</w:t>
-            </w:r>
-          </w:p>
-        </w:tc>
-        <w:tc>
-          <w:tcPr>
-            <w:tcW w:w="2037" w:type="dxa"/>
-            <w:tcBorders>
-              <w:top w:val="none" w:sz="0" w:space="0" w:color="000000"/>
-              <w:left w:val="none" w:sz="0" w:space="0" w:color="000000"/>
-              <w:bottom w:val="none" w:sz="0" w:space="0" w:color="000000"/>
-              <w:right w:val="none" w:sz="0" w:space="0" w:color="000000"/>
-            </w:tcBorders>
-            <w:shd w:val="clear" w:color="auto" w:fill="FFFFFF"/>
-            <w:vAlign w:val="center"/>
-          </w:tcPr>
-          <w:p>
-            <w:pPr>
-              <w:pBdr>
-                <w:top w:val="none" w:sz="0" w:space="0" w:color="000000"/>
-                <w:left w:val="none" w:sz="0" w:space="0" w:color="000000"/>
-                <w:bottom w:val="none" w:sz="0" w:space="0" w:color="000000"/>
-                <w:right w:val="none" w:sz="0" w:space="0" w:color="000000"/>
-              </w:pBdr>
-              <w:spacing w:before="100" w:after="100"/>
-              <w:ind w:left="100" w:right="100"/>
-              <w:jc w:val="center"/>
-              <w:rPr>
-                <w:rFonts w:ascii="Arial" w:eastAsia="Helvetica" w:hAnsi="Arial" w:cs="Arial"/>
-                <w:color w:val="000000"/>
-                <w:sz w:val="22"/>
-                <w:szCs w:val="22"/>
-              </w:rPr>
-            </w:pPr>
-            <w:r>
-              <w:rPr>
-                <w:rFonts w:ascii="Arial" w:eastAsia="Helvetica" w:hAnsi="Arial" w:cs="Arial"/>
-                <w:color w:val="000000"/>
-                <w:sz w:val="22"/>
-                <w:szCs w:val="22"/>
-              </w:rPr>
-              <w:t>229 (2.0%)</w:t>
-            </w:r>
-          </w:p>
-        </w:tc>
-        <w:tc>
-          <w:tcPr>
-            <w:tcW w:w="2037" w:type="dxa"/>
-            <w:tcBorders>
-              <w:top w:val="none" w:sz="0" w:space="0" w:color="000000"/>
-              <w:left w:val="none" w:sz="0" w:space="0" w:color="000000"/>
-              <w:bottom w:val="none" w:sz="0" w:space="0" w:color="000000"/>
-              <w:right w:val="none" w:sz="0" w:space="0" w:color="000000"/>
-            </w:tcBorders>
-            <w:shd w:val="clear" w:color="auto" w:fill="FFFFFF"/>
-            <w:vAlign w:val="center"/>
-          </w:tcPr>
-          <w:p>
-            <w:pPr>
-              <w:pBdr>
-                <w:top w:val="none" w:sz="0" w:space="0" w:color="000000"/>
-                <w:left w:val="none" w:sz="0" w:space="0" w:color="000000"/>
-                <w:bottom w:val="none" w:sz="0" w:space="0" w:color="000000"/>
-                <w:right w:val="none" w:sz="0" w:space="0" w:color="000000"/>
-              </w:pBdr>
-              <w:spacing w:before="100" w:after="100"/>
-              <w:ind w:left="100" w:right="100"/>
-              <w:jc w:val="center"/>
-              <w:rPr>
-                <w:rFonts w:ascii="Arial" w:eastAsia="Helvetica" w:hAnsi="Arial" w:cs="Arial"/>
-                <w:color w:val="000000"/>
-                <w:sz w:val="22"/>
-                <w:szCs w:val="22"/>
-              </w:rPr>
-            </w:pPr>
-            <w:r>
-              <w:rPr>
-                <w:rFonts w:ascii="Arial" w:eastAsia="Helvetica" w:hAnsi="Arial" w:cs="Arial"/>
-                <w:color w:val="000000"/>
-                <w:sz w:val="22"/>
-                <w:szCs w:val="22"/>
-              </w:rPr>
-              <w:t>399 (1.0%)</w:t>
-            </w:r>
-          </w:p>
-        </w:tc>
-        <w:tc>
-          <w:tcPr>
-            <w:tcW w:w="2037" w:type="dxa"/>
-            <w:tcBorders>
-              <w:top w:val="none" w:sz="0" w:space="0" w:color="000000"/>
-              <w:left w:val="none" w:sz="0" w:space="0" w:color="000000"/>
-              <w:bottom w:val="none" w:sz="0" w:space="0" w:color="000000"/>
-              <w:right w:val="none" w:sz="0" w:space="0" w:color="000000"/>
-            </w:tcBorders>
-            <w:shd w:val="clear" w:color="auto" w:fill="FFFFFF"/>
-            <w:vAlign w:val="center"/>
-          </w:tcPr>
-          <w:p>
-            <w:pPr>
-              <w:pBdr>
-                <w:top w:val="none" w:sz="0" w:space="0" w:color="000000"/>
-                <w:left w:val="none" w:sz="0" w:space="0" w:color="000000"/>
-                <w:bottom w:val="none" w:sz="0" w:space="0" w:color="000000"/>
-                <w:right w:val="none" w:sz="0" w:space="0" w:color="000000"/>
-              </w:pBdr>
-              <w:spacing w:before="100" w:after="100"/>
-              <w:ind w:left="100" w:right="100"/>
-              <w:jc w:val="center"/>
-              <w:rPr>
-                <w:rFonts w:ascii="Arial" w:eastAsia="Helvetica" w:hAnsi="Arial" w:cs="Arial"/>
-                <w:color w:val="000000"/>
-                <w:sz w:val="22"/>
-                <w:szCs w:val="22"/>
-              </w:rPr>
-            </w:pPr>
-            <w:r>
-              <w:rPr>
-                <w:rFonts w:ascii="Arial" w:eastAsia="Helvetica" w:hAnsi="Arial" w:cs="Arial"/>
-                <w:color w:val="000000"/>
-                <w:sz w:val="22"/>
-                <w:szCs w:val="22"/>
-              </w:rPr>
-              <w:t>85 (1.7%)</w:t>
+            </w:pPr>
+            <w:r>
+              <w:rPr>
+                <w:rFonts w:ascii="Helvetica" w:eastAsia="Helvetica" w:hAnsi="Helvetica" w:cs="Helvetica"/>
+                <w:color w:val="000000"/>
+                <w:sz w:val="22"/>
+                <w:szCs w:val="22"/>
+              </w:rPr>
+              <w:t>7,968 (7.5%)</w:t>
+            </w:r>
+          </w:p>
+        </w:tc>
+        <w:tc>
+          <w:tcPr>
+            <w:tcW w:w="2037" w:type="dxa"/>
+            <w:tcBorders>
+              <w:top w:val="none" w:sz="0" w:space="0" w:color="000000"/>
+              <w:left w:val="none" w:sz="0" w:space="0" w:color="000000"/>
+              <w:bottom w:val="none" w:sz="0" w:space="0" w:color="000000"/>
+              <w:right w:val="none" w:sz="0" w:space="0" w:color="000000"/>
+            </w:tcBorders>
+            <w:shd w:val="clear" w:color="auto" w:fill="FFFFFF"/>
+            <w:vAlign w:val="center"/>
+          </w:tcPr>
+          <w:p>
+            <w:pPr>
+              <w:pBdr>
+                <w:top w:val="none" w:sz="0" w:space="0" w:color="000000"/>
+                <w:left w:val="none" w:sz="0" w:space="0" w:color="000000"/>
+                <w:bottom w:val="none" w:sz="0" w:space="0" w:color="000000"/>
+                <w:right w:val="none" w:sz="0" w:space="0" w:color="000000"/>
+              </w:pBdr>
+              <w:spacing w:before="100" w:after="100"/>
+              <w:ind w:left="100" w:right="100"/>
+              <w:jc w:val="center"/>
+              <w:rPr>
+                <w:rFonts w:ascii="Helvetica" w:eastAsia="Helvetica" w:hAnsi="Helvetica" w:cs="Helvetica"/>
+                <w:color w:val="000000"/>
+                <w:sz w:val="22"/>
+                <w:szCs w:val="22"/>
+              </w:rPr>
+            </w:pPr>
+            <w:r>
+              <w:rPr>
+                <w:rFonts w:ascii="Helvetica" w:eastAsia="Helvetica" w:hAnsi="Helvetica" w:cs="Helvetica"/>
+                <w:color w:val="000000"/>
+                <w:sz w:val="22"/>
+                <w:szCs w:val="22"/>
+              </w:rPr>
+              <w:t>878 (7.5%)</w:t>
+            </w:r>
+          </w:p>
+        </w:tc>
+        <w:tc>
+          <w:tcPr>
+            <w:tcW w:w="2037" w:type="dxa"/>
+            <w:tcBorders>
+              <w:top w:val="none" w:sz="0" w:space="0" w:color="000000"/>
+              <w:left w:val="none" w:sz="0" w:space="0" w:color="000000"/>
+              <w:bottom w:val="none" w:sz="0" w:space="0" w:color="000000"/>
+              <w:right w:val="none" w:sz="0" w:space="0" w:color="000000"/>
+            </w:tcBorders>
+            <w:shd w:val="clear" w:color="auto" w:fill="FFFFFF"/>
+            <w:vAlign w:val="center"/>
+          </w:tcPr>
+          <w:p>
+            <w:pPr>
+              <w:pBdr>
+                <w:top w:val="none" w:sz="0" w:space="0" w:color="000000"/>
+                <w:left w:val="none" w:sz="0" w:space="0" w:color="000000"/>
+                <w:bottom w:val="none" w:sz="0" w:space="0" w:color="000000"/>
+                <w:right w:val="none" w:sz="0" w:space="0" w:color="000000"/>
+              </w:pBdr>
+              <w:spacing w:before="100" w:after="100"/>
+              <w:ind w:left="100" w:right="100"/>
+              <w:jc w:val="center"/>
+              <w:rPr>
+                <w:rFonts w:ascii="Helvetica" w:eastAsia="Helvetica" w:hAnsi="Helvetica" w:cs="Helvetica"/>
+                <w:color w:val="000000"/>
+                <w:sz w:val="22"/>
+                <w:szCs w:val="22"/>
+              </w:rPr>
+            </w:pPr>
+            <w:r>
+              <w:rPr>
+                <w:rFonts w:ascii="Helvetica" w:eastAsia="Helvetica" w:hAnsi="Helvetica" w:cs="Helvetica"/>
+                <w:color w:val="000000"/>
+                <w:sz w:val="22"/>
+                <w:szCs w:val="22"/>
+              </w:rPr>
+              <w:t>386 (1.1%)</w:t>
+            </w:r>
+          </w:p>
+        </w:tc>
+        <w:tc>
+          <w:tcPr>
+            <w:tcW w:w="2037" w:type="dxa"/>
+            <w:tcBorders>
+              <w:top w:val="none" w:sz="0" w:space="0" w:color="000000"/>
+              <w:left w:val="none" w:sz="0" w:space="0" w:color="000000"/>
+              <w:bottom w:val="none" w:sz="0" w:space="0" w:color="000000"/>
+              <w:right w:val="none" w:sz="0" w:space="0" w:color="000000"/>
+            </w:tcBorders>
+            <w:shd w:val="clear" w:color="auto" w:fill="FFFFFF"/>
+            <w:vAlign w:val="center"/>
+          </w:tcPr>
+          <w:p>
+            <w:pPr>
+              <w:pBdr>
+                <w:top w:val="none" w:sz="0" w:space="0" w:color="000000"/>
+                <w:left w:val="none" w:sz="0" w:space="0" w:color="000000"/>
+                <w:bottom w:val="none" w:sz="0" w:space="0" w:color="000000"/>
+                <w:right w:val="none" w:sz="0" w:space="0" w:color="000000"/>
+              </w:pBdr>
+              <w:spacing w:before="100" w:after="100"/>
+              <w:ind w:left="100" w:right="100"/>
+              <w:jc w:val="center"/>
+              <w:rPr>
+                <w:rFonts w:ascii="Helvetica" w:eastAsia="Helvetica" w:hAnsi="Helvetica" w:cs="Helvetica"/>
+                <w:color w:val="000000"/>
+                <w:sz w:val="22"/>
+                <w:szCs w:val="22"/>
+              </w:rPr>
+            </w:pPr>
+            <w:r>
+              <w:rPr>
+                <w:rFonts w:ascii="Helvetica" w:eastAsia="Helvetica" w:hAnsi="Helvetica" w:cs="Helvetica"/>
+                <w:color w:val="000000"/>
+                <w:sz w:val="22"/>
+                <w:szCs w:val="22"/>
+              </w:rPr>
+              <w:t>84 (1.7%)</w:t>
             </w:r>
           </w:p>
         </w:tc>
@@ -5002,15 +4767,10 @@
               </w:pBdr>
               <w:spacing w:before="100" w:after="100"/>
               <w:ind w:left="100" w:right="100"/>
-              <w:rPr>
-                <w:rFonts w:ascii="Arial" w:hAnsi="Arial" w:cs="Arial"/>
-                <w:sz w:val="22"/>
-                <w:szCs w:val="22"/>
-              </w:rPr>
-            </w:pPr>
-            <w:r>
-              <w:rPr>
-                <w:rFonts w:ascii="Arial" w:eastAsia="Helvetica" w:hAnsi="Arial" w:cs="Arial"/>
+            </w:pPr>
+            <w:r>
+              <w:rPr>
+                <w:rFonts w:ascii="Helvetica" w:eastAsia="Helvetica" w:hAnsi="Helvetica" w:cs="Helvetica"/>
                 <w:color w:val="000000"/>
                 <w:sz w:val="22"/>
                 <w:szCs w:val="22"/>
@@ -5048,15 +4808,10 @@
               <w:spacing w:before="100" w:after="100"/>
               <w:ind w:left="100" w:right="100"/>
               <w:jc w:val="center"/>
-              <w:rPr>
-                <w:rFonts w:ascii="Arial" w:hAnsi="Arial" w:cs="Arial"/>
-                <w:sz w:val="22"/>
-                <w:szCs w:val="22"/>
-              </w:rPr>
-            </w:pPr>
-            <w:r>
-              <w:rPr>
-                <w:rFonts w:ascii="Arial" w:eastAsia="Helvetica" w:hAnsi="Arial" w:cs="Arial"/>
+            </w:pPr>
+            <w:r>
+              <w:rPr>
+                <w:rFonts w:ascii="Helvetica" w:eastAsia="Helvetica" w:hAnsi="Helvetica" w:cs="Helvetica"/>
                 <w:color w:val="000000"/>
                 <w:sz w:val="22"/>
                 <w:szCs w:val="22"/>
@@ -5089,15 +4844,15 @@
               <w:ind w:left="100" w:right="100"/>
               <w:jc w:val="center"/>
               <w:rPr>
-                <w:rFonts w:ascii="Arial" w:eastAsia="Helvetica" w:hAnsi="Arial" w:cs="Arial"/>
-                <w:color w:val="000000"/>
-                <w:sz w:val="22"/>
-                <w:szCs w:val="22"/>
-              </w:rPr>
-            </w:pPr>
-            <w:r>
-              <w:rPr>
-                <w:rFonts w:ascii="Arial" w:eastAsia="Helvetica" w:hAnsi="Arial" w:cs="Arial"/>
+                <w:rFonts w:ascii="Helvetica" w:eastAsia="Helvetica" w:hAnsi="Helvetica" w:cs="Helvetica"/>
+                <w:color w:val="000000"/>
+                <w:sz w:val="22"/>
+                <w:szCs w:val="22"/>
+              </w:rPr>
+            </w:pPr>
+            <w:r>
+              <w:rPr>
+                <w:rFonts w:ascii="Helvetica" w:eastAsia="Helvetica" w:hAnsi="Helvetica" w:cs="Helvetica"/>
                 <w:color w:val="000000"/>
                 <w:sz w:val="22"/>
                 <w:szCs w:val="22"/>
@@ -5130,61 +4885,61 @@
               <w:ind w:left="100" w:right="100"/>
               <w:jc w:val="center"/>
               <w:rPr>
-                <w:rFonts w:ascii="Arial" w:eastAsia="Helvetica" w:hAnsi="Arial" w:cs="Arial"/>
-                <w:color w:val="000000"/>
-                <w:sz w:val="22"/>
-                <w:szCs w:val="22"/>
-              </w:rPr>
-            </w:pPr>
-            <w:r>
-              <w:rPr>
-                <w:rFonts w:ascii="Arial" w:eastAsia="Helvetica" w:hAnsi="Arial" w:cs="Arial"/>
-                <w:color w:val="000000"/>
-                <w:sz w:val="22"/>
-                <w:szCs w:val="22"/>
-              </w:rPr>
-              <w:t>8,138 (21.3%)</w:t>
-            </w:r>
-          </w:p>
-        </w:tc>
-        <w:tc>
-          <w:tcPr>
-            <w:tcW w:w="2037" w:type="dxa"/>
-            <w:tcBorders>
-              <w:top w:val="none" w:sz="0" w:space="0" w:color="000000"/>
-              <w:left w:val="none" w:sz="0" w:space="0" w:color="000000"/>
-              <w:bottom w:val="none" w:sz="0" w:space="0" w:color="000000"/>
-              <w:right w:val="none" w:sz="0" w:space="0" w:color="000000"/>
-            </w:tcBorders>
-            <w:shd w:val="clear" w:color="auto" w:fill="FFFFFF"/>
-            <w:vAlign w:val="center"/>
-          </w:tcPr>
-          <w:p>
-            <w:pPr>
-              <w:pBdr>
-                <w:top w:val="none" w:sz="0" w:space="0" w:color="000000"/>
-                <w:left w:val="none" w:sz="0" w:space="0" w:color="000000"/>
-                <w:bottom w:val="none" w:sz="0" w:space="0" w:color="000000"/>
-                <w:right w:val="none" w:sz="0" w:space="0" w:color="000000"/>
-              </w:pBdr>
-              <w:spacing w:before="100" w:after="100"/>
-              <w:ind w:left="100" w:right="100"/>
-              <w:jc w:val="center"/>
-              <w:rPr>
-                <w:rFonts w:ascii="Arial" w:eastAsia="Helvetica" w:hAnsi="Arial" w:cs="Arial"/>
-                <w:color w:val="000000"/>
-                <w:sz w:val="22"/>
-                <w:szCs w:val="22"/>
-              </w:rPr>
-            </w:pPr>
-            <w:r>
-              <w:rPr>
-                <w:rFonts w:ascii="Arial" w:eastAsia="Helvetica" w:hAnsi="Arial" w:cs="Arial"/>
-                <w:color w:val="000000"/>
-                <w:sz w:val="22"/>
-                <w:szCs w:val="22"/>
-              </w:rPr>
-              <w:t>1,211 (23.6%)</w:t>
+                <w:rFonts w:ascii="Helvetica" w:eastAsia="Helvetica" w:hAnsi="Helvetica" w:cs="Helvetica"/>
+                <w:color w:val="000000"/>
+                <w:sz w:val="22"/>
+                <w:szCs w:val="22"/>
+              </w:rPr>
+            </w:pPr>
+            <w:r>
+              <w:rPr>
+                <w:rFonts w:ascii="Helvetica" w:eastAsia="Helvetica" w:hAnsi="Helvetica" w:cs="Helvetica"/>
+                <w:color w:val="000000"/>
+                <w:sz w:val="22"/>
+                <w:szCs w:val="22"/>
+              </w:rPr>
+              <w:t>7,695 (21.8%)</w:t>
+            </w:r>
+          </w:p>
+        </w:tc>
+        <w:tc>
+          <w:tcPr>
+            <w:tcW w:w="2037" w:type="dxa"/>
+            <w:tcBorders>
+              <w:top w:val="none" w:sz="0" w:space="0" w:color="000000"/>
+              <w:left w:val="none" w:sz="0" w:space="0" w:color="000000"/>
+              <w:bottom w:val="none" w:sz="0" w:space="0" w:color="000000"/>
+              <w:right w:val="none" w:sz="0" w:space="0" w:color="000000"/>
+            </w:tcBorders>
+            <w:shd w:val="clear" w:color="auto" w:fill="FFFFFF"/>
+            <w:vAlign w:val="center"/>
+          </w:tcPr>
+          <w:p>
+            <w:pPr>
+              <w:pBdr>
+                <w:top w:val="none" w:sz="0" w:space="0" w:color="000000"/>
+                <w:left w:val="none" w:sz="0" w:space="0" w:color="000000"/>
+                <w:bottom w:val="none" w:sz="0" w:space="0" w:color="000000"/>
+                <w:right w:val="none" w:sz="0" w:space="0" w:color="000000"/>
+              </w:pBdr>
+              <w:spacing w:before="100" w:after="100"/>
+              <w:ind w:left="100" w:right="100"/>
+              <w:jc w:val="center"/>
+              <w:rPr>
+                <w:rFonts w:ascii="Helvetica" w:eastAsia="Helvetica" w:hAnsi="Helvetica" w:cs="Helvetica"/>
+                <w:color w:val="000000"/>
+                <w:sz w:val="22"/>
+                <w:szCs w:val="22"/>
+              </w:rPr>
+            </w:pPr>
+            <w:r>
+              <w:rPr>
+                <w:rFonts w:ascii="Helvetica" w:eastAsia="Helvetica" w:hAnsi="Helvetica" w:cs="Helvetica"/>
+                <w:color w:val="000000"/>
+                <w:sz w:val="22"/>
+                <w:szCs w:val="22"/>
+              </w:rPr>
+              <w:t>1,192 (23.6%)</w:t>
             </w:r>
           </w:p>
         </w:tc>
@@ -5221,20 +4976,33 @@
               </w:pBdr>
               <w:spacing w:before="100" w:after="100"/>
               <w:ind w:left="100" w:right="100"/>
-              <w:rPr>
-                <w:rFonts w:ascii="Arial" w:hAnsi="Arial" w:cs="Arial"/>
-                <w:sz w:val="22"/>
-                <w:szCs w:val="22"/>
-              </w:rPr>
-            </w:pPr>
-            <w:r>
-              <w:rPr>
-                <w:rFonts w:ascii="Arial" w:eastAsia="Helvetica" w:hAnsi="Arial" w:cs="Arial"/>
-                <w:color w:val="000000"/>
-                <w:sz w:val="22"/>
-                <w:szCs w:val="22"/>
-              </w:rPr>
-              <w:t>  Present</w:t>
+            </w:pPr>
+            <w:r>
+              <w:rPr>
+                <w:rFonts w:ascii="Helvetica" w:eastAsia="Helvetica" w:hAnsi="Helvetica" w:cs="Helvetica"/>
+                <w:color w:val="000000"/>
+                <w:sz w:val="22"/>
+                <w:szCs w:val="22"/>
+              </w:rPr>
+              <w:t>  </w:t>
+            </w:r>
+            <w:r>
+              <w:rPr>
+                <w:rFonts w:ascii="Helvetica" w:eastAsia="Helvetica" w:hAnsi="Helvetica" w:cs="Helvetica"/>
+                <w:color w:val="000000"/>
+                <w:sz w:val="22"/>
+                <w:szCs w:val="22"/>
+              </w:rPr>
+              <w:t>CKD p</w:t>
+            </w:r>
+            <w:r>
+              <w:rPr>
+                <w:rFonts w:ascii="Helvetica" w:eastAsia="Helvetica" w:hAnsi="Helvetica" w:cs="Helvetica"/>
+                <w:color w:val="000000"/>
+                <w:sz w:val="22"/>
+                <w:szCs w:val="22"/>
+              </w:rPr>
+              <w:t>resent</w:t>
             </w:r>
           </w:p>
         </w:tc>
@@ -5267,15 +5035,10 @@
               <w:spacing w:before="100" w:after="100"/>
               <w:ind w:left="100" w:right="100"/>
               <w:jc w:val="center"/>
-              <w:rPr>
-                <w:rFonts w:ascii="Arial" w:hAnsi="Arial" w:cs="Arial"/>
-                <w:sz w:val="22"/>
-                <w:szCs w:val="22"/>
-              </w:rPr>
-            </w:pPr>
-            <w:r>
-              <w:rPr>
-                <w:rFonts w:ascii="Arial" w:eastAsia="Helvetica" w:hAnsi="Arial" w:cs="Arial"/>
+            </w:pPr>
+            <w:r>
+              <w:rPr>
+                <w:rFonts w:ascii="Helvetica" w:eastAsia="Helvetica" w:hAnsi="Helvetica" w:cs="Helvetica"/>
                 <w:color w:val="000000"/>
                 <w:sz w:val="22"/>
                 <w:szCs w:val="22"/>
@@ -5308,15 +5071,15 @@
               <w:ind w:left="100" w:right="100"/>
               <w:jc w:val="center"/>
               <w:rPr>
-                <w:rFonts w:ascii="Arial" w:eastAsia="Helvetica" w:hAnsi="Arial" w:cs="Arial"/>
-                <w:color w:val="000000"/>
-                <w:sz w:val="22"/>
-                <w:szCs w:val="22"/>
-              </w:rPr>
-            </w:pPr>
-            <w:r>
-              <w:rPr>
-                <w:rFonts w:ascii="Arial" w:eastAsia="Helvetica" w:hAnsi="Arial" w:cs="Arial"/>
+                <w:rFonts w:ascii="Helvetica" w:eastAsia="Helvetica" w:hAnsi="Helvetica" w:cs="Helvetica"/>
+                <w:color w:val="000000"/>
+                <w:sz w:val="22"/>
+                <w:szCs w:val="22"/>
+              </w:rPr>
+            </w:pPr>
+            <w:r>
+              <w:rPr>
+                <w:rFonts w:ascii="Helvetica" w:eastAsia="Helvetica" w:hAnsi="Helvetica" w:cs="Helvetica"/>
                 <w:color w:val="000000"/>
                 <w:sz w:val="22"/>
                 <w:szCs w:val="22"/>
@@ -5349,61 +5112,61 @@
               <w:ind w:left="100" w:right="100"/>
               <w:jc w:val="center"/>
               <w:rPr>
-                <w:rFonts w:ascii="Arial" w:eastAsia="Helvetica" w:hAnsi="Arial" w:cs="Arial"/>
-                <w:color w:val="000000"/>
-                <w:sz w:val="22"/>
-                <w:szCs w:val="22"/>
-              </w:rPr>
-            </w:pPr>
-            <w:r>
-              <w:rPr>
-                <w:rFonts w:ascii="Arial" w:eastAsia="Helvetica" w:hAnsi="Arial" w:cs="Arial"/>
-                <w:color w:val="000000"/>
-                <w:sz w:val="22"/>
-                <w:szCs w:val="22"/>
-              </w:rPr>
-              <w:t>3,402 (8.9%)</w:t>
-            </w:r>
-          </w:p>
-        </w:tc>
-        <w:tc>
-          <w:tcPr>
-            <w:tcW w:w="2037" w:type="dxa"/>
-            <w:tcBorders>
-              <w:top w:val="none" w:sz="0" w:space="0" w:color="000000"/>
-              <w:left w:val="none" w:sz="0" w:space="0" w:color="000000"/>
-              <w:bottom w:val="none" w:sz="0" w:space="0" w:color="000000"/>
-              <w:right w:val="none" w:sz="0" w:space="0" w:color="000000"/>
-            </w:tcBorders>
-            <w:shd w:val="clear" w:color="auto" w:fill="FFFFFF"/>
-            <w:vAlign w:val="center"/>
-          </w:tcPr>
-          <w:p>
-            <w:pPr>
-              <w:pBdr>
-                <w:top w:val="none" w:sz="0" w:space="0" w:color="000000"/>
-                <w:left w:val="none" w:sz="0" w:space="0" w:color="000000"/>
-                <w:bottom w:val="none" w:sz="0" w:space="0" w:color="000000"/>
-                <w:right w:val="none" w:sz="0" w:space="0" w:color="000000"/>
-              </w:pBdr>
-              <w:spacing w:before="100" w:after="100"/>
-              <w:ind w:left="100" w:right="100"/>
-              <w:jc w:val="center"/>
-              <w:rPr>
-                <w:rFonts w:ascii="Arial" w:eastAsia="Helvetica" w:hAnsi="Arial" w:cs="Arial"/>
-                <w:color w:val="000000"/>
-                <w:sz w:val="22"/>
-                <w:szCs w:val="22"/>
-              </w:rPr>
-            </w:pPr>
-            <w:r>
-              <w:rPr>
-                <w:rFonts w:ascii="Arial" w:eastAsia="Helvetica" w:hAnsi="Arial" w:cs="Arial"/>
-                <w:color w:val="000000"/>
-                <w:sz w:val="22"/>
-                <w:szCs w:val="22"/>
-              </w:rPr>
-              <w:t>505 (9.9%)</w:t>
+                <w:rFonts w:ascii="Helvetica" w:eastAsia="Helvetica" w:hAnsi="Helvetica" w:cs="Helvetica"/>
+                <w:color w:val="000000"/>
+                <w:sz w:val="22"/>
+                <w:szCs w:val="22"/>
+              </w:rPr>
+            </w:pPr>
+            <w:r>
+              <w:rPr>
+                <w:rFonts w:ascii="Helvetica" w:eastAsia="Helvetica" w:hAnsi="Helvetica" w:cs="Helvetica"/>
+                <w:color w:val="000000"/>
+                <w:sz w:val="22"/>
+                <w:szCs w:val="22"/>
+              </w:rPr>
+              <w:t>3,201 (9.1%)</w:t>
+            </w:r>
+          </w:p>
+        </w:tc>
+        <w:tc>
+          <w:tcPr>
+            <w:tcW w:w="2037" w:type="dxa"/>
+            <w:tcBorders>
+              <w:top w:val="none" w:sz="0" w:space="0" w:color="000000"/>
+              <w:left w:val="none" w:sz="0" w:space="0" w:color="000000"/>
+              <w:bottom w:val="none" w:sz="0" w:space="0" w:color="000000"/>
+              <w:right w:val="none" w:sz="0" w:space="0" w:color="000000"/>
+            </w:tcBorders>
+            <w:shd w:val="clear" w:color="auto" w:fill="FFFFFF"/>
+            <w:vAlign w:val="center"/>
+          </w:tcPr>
+          <w:p>
+            <w:pPr>
+              <w:pBdr>
+                <w:top w:val="none" w:sz="0" w:space="0" w:color="000000"/>
+                <w:left w:val="none" w:sz="0" w:space="0" w:color="000000"/>
+                <w:bottom w:val="none" w:sz="0" w:space="0" w:color="000000"/>
+                <w:right w:val="none" w:sz="0" w:space="0" w:color="000000"/>
+              </w:pBdr>
+              <w:spacing w:before="100" w:after="100"/>
+              <w:ind w:left="100" w:right="100"/>
+              <w:jc w:val="center"/>
+              <w:rPr>
+                <w:rFonts w:ascii="Helvetica" w:eastAsia="Helvetica" w:hAnsi="Helvetica" w:cs="Helvetica"/>
+                <w:color w:val="000000"/>
+                <w:sz w:val="22"/>
+                <w:szCs w:val="22"/>
+              </w:rPr>
+            </w:pPr>
+            <w:r>
+              <w:rPr>
+                <w:rFonts w:ascii="Helvetica" w:eastAsia="Helvetica" w:hAnsi="Helvetica" w:cs="Helvetica"/>
+                <w:color w:val="000000"/>
+                <w:sz w:val="22"/>
+                <w:szCs w:val="22"/>
+              </w:rPr>
+              <w:t>488 (9.7%)</w:t>
             </w:r>
           </w:p>
         </w:tc>
@@ -5440,21 +5203,16 @@
               </w:pBdr>
               <w:spacing w:before="100" w:after="100"/>
               <w:ind w:left="100" w:right="100"/>
-              <w:rPr>
-                <w:rFonts w:ascii="Arial" w:hAnsi="Arial" w:cs="Arial"/>
-                <w:sz w:val="22"/>
-                <w:szCs w:val="22"/>
-              </w:rPr>
-            </w:pPr>
-            <w:r>
-              <w:rPr>
-                <w:rFonts w:ascii="Arial" w:eastAsia="Helvetica" w:hAnsi="Arial" w:cs="Arial"/>
+            </w:pPr>
+            <w:r>
+              <w:rPr>
+                <w:rFonts w:ascii="Helvetica" w:eastAsia="Helvetica" w:hAnsi="Helvetica" w:cs="Helvetica"/>
                 <w:b/>
                 <w:color w:val="000000"/>
                 <w:sz w:val="22"/>
                 <w:szCs w:val="22"/>
               </w:rPr>
-              <w:t xml:space="preserve">SOFA </w:t>
+              <w:t>SOFA</w:t>
             </w:r>
           </w:p>
         </w:tc>
@@ -5487,104 +5245,84 @@
               <w:spacing w:before="100" w:after="100"/>
               <w:ind w:left="100" w:right="100"/>
               <w:jc w:val="center"/>
-              <w:rPr>
-                <w:rFonts w:ascii="Arial" w:hAnsi="Arial" w:cs="Arial"/>
-                <w:sz w:val="22"/>
-                <w:szCs w:val="22"/>
-              </w:rPr>
-            </w:pPr>
-          </w:p>
-        </w:tc>
-        <w:tc>
-          <w:tcPr>
-            <w:tcW w:w="2037" w:type="dxa"/>
-            <w:tcBorders>
-              <w:top w:val="none" w:sz="0" w:space="0" w:color="000000"/>
-              <w:left w:val="none" w:sz="0" w:space="0" w:color="000000"/>
-              <w:bottom w:val="none" w:sz="0" w:space="0" w:color="000000"/>
-              <w:right w:val="none" w:sz="0" w:space="0" w:color="000000"/>
-            </w:tcBorders>
-            <w:shd w:val="clear" w:color="auto" w:fill="FFFFFF"/>
-            <w:vAlign w:val="center"/>
-          </w:tcPr>
-          <w:p>
-            <w:pPr>
-              <w:pBdr>
-                <w:top w:val="none" w:sz="0" w:space="0" w:color="000000"/>
-                <w:left w:val="none" w:sz="0" w:space="0" w:color="000000"/>
-                <w:bottom w:val="none" w:sz="0" w:space="0" w:color="000000"/>
-                <w:right w:val="none" w:sz="0" w:space="0" w:color="000000"/>
-              </w:pBdr>
-              <w:spacing w:before="100" w:after="100"/>
-              <w:ind w:left="100" w:right="100"/>
-              <w:jc w:val="center"/>
-              <w:rPr>
-                <w:rFonts w:ascii="Arial" w:hAnsi="Arial" w:cs="Arial"/>
-                <w:sz w:val="22"/>
-                <w:szCs w:val="22"/>
-              </w:rPr>
-            </w:pPr>
-          </w:p>
-        </w:tc>
-        <w:tc>
-          <w:tcPr>
-            <w:tcW w:w="2037" w:type="dxa"/>
-            <w:tcBorders>
-              <w:top w:val="none" w:sz="0" w:space="0" w:color="000000"/>
-              <w:left w:val="none" w:sz="0" w:space="0" w:color="000000"/>
-              <w:bottom w:val="none" w:sz="0" w:space="0" w:color="000000"/>
-              <w:right w:val="none" w:sz="0" w:space="0" w:color="000000"/>
-            </w:tcBorders>
-            <w:shd w:val="clear" w:color="auto" w:fill="FFFFFF"/>
-            <w:vAlign w:val="center"/>
-          </w:tcPr>
-          <w:p>
-            <w:pPr>
-              <w:pBdr>
-                <w:top w:val="none" w:sz="0" w:space="0" w:color="000000"/>
-                <w:left w:val="none" w:sz="0" w:space="0" w:color="000000"/>
-                <w:bottom w:val="none" w:sz="0" w:space="0" w:color="000000"/>
-                <w:right w:val="none" w:sz="0" w:space="0" w:color="000000"/>
-              </w:pBdr>
-              <w:spacing w:before="100" w:after="100"/>
-              <w:ind w:left="100" w:right="100"/>
-              <w:jc w:val="center"/>
-              <w:rPr>
-                <w:rFonts w:ascii="Arial" w:hAnsi="Arial" w:cs="Arial"/>
-                <w:sz w:val="22"/>
-                <w:szCs w:val="22"/>
-              </w:rPr>
-            </w:pPr>
-          </w:p>
-        </w:tc>
-        <w:tc>
-          <w:tcPr>
-            <w:tcW w:w="2037" w:type="dxa"/>
-            <w:tcBorders>
-              <w:top w:val="none" w:sz="0" w:space="0" w:color="000000"/>
-              <w:left w:val="none" w:sz="0" w:space="0" w:color="000000"/>
-              <w:bottom w:val="none" w:sz="0" w:space="0" w:color="000000"/>
-              <w:right w:val="none" w:sz="0" w:space="0" w:color="000000"/>
-            </w:tcBorders>
-            <w:shd w:val="clear" w:color="auto" w:fill="FFFFFF"/>
-            <w:vAlign w:val="center"/>
-          </w:tcPr>
-          <w:p>
-            <w:pPr>
-              <w:pBdr>
-                <w:top w:val="none" w:sz="0" w:space="0" w:color="000000"/>
-                <w:left w:val="none" w:sz="0" w:space="0" w:color="000000"/>
-                <w:bottom w:val="none" w:sz="0" w:space="0" w:color="000000"/>
-                <w:right w:val="none" w:sz="0" w:space="0" w:color="000000"/>
-              </w:pBdr>
-              <w:spacing w:before="100" w:after="100"/>
-              <w:ind w:left="100" w:right="100"/>
-              <w:jc w:val="center"/>
-              <w:rPr>
-                <w:rFonts w:ascii="Arial" w:hAnsi="Arial" w:cs="Arial"/>
-                <w:sz w:val="22"/>
-                <w:szCs w:val="22"/>
-              </w:rPr>
+            </w:pPr>
+          </w:p>
+        </w:tc>
+        <w:tc>
+          <w:tcPr>
+            <w:tcW w:w="2037" w:type="dxa"/>
+            <w:tcBorders>
+              <w:top w:val="none" w:sz="0" w:space="0" w:color="000000"/>
+              <w:left w:val="none" w:sz="0" w:space="0" w:color="000000"/>
+              <w:bottom w:val="none" w:sz="0" w:space="0" w:color="000000"/>
+              <w:right w:val="none" w:sz="0" w:space="0" w:color="000000"/>
+            </w:tcBorders>
+            <w:shd w:val="clear" w:color="auto" w:fill="FFFFFF"/>
+            <w:vAlign w:val="center"/>
+          </w:tcPr>
+          <w:p>
+            <w:pPr>
+              <w:pBdr>
+                <w:top w:val="none" w:sz="0" w:space="0" w:color="000000"/>
+                <w:left w:val="none" w:sz="0" w:space="0" w:color="000000"/>
+                <w:bottom w:val="none" w:sz="0" w:space="0" w:color="000000"/>
+                <w:right w:val="none" w:sz="0" w:space="0" w:color="000000"/>
+              </w:pBdr>
+              <w:spacing w:before="100" w:after="100"/>
+              <w:ind w:left="100" w:right="100"/>
+              <w:jc w:val="center"/>
+            </w:pPr>
+          </w:p>
+        </w:tc>
+        <w:tc>
+          <w:tcPr>
+            <w:tcW w:w="2037" w:type="dxa"/>
+            <w:tcBorders>
+              <w:top w:val="none" w:sz="0" w:space="0" w:color="000000"/>
+              <w:left w:val="none" w:sz="0" w:space="0" w:color="000000"/>
+              <w:bottom w:val="none" w:sz="0" w:space="0" w:color="000000"/>
+              <w:right w:val="none" w:sz="0" w:space="0" w:color="000000"/>
+            </w:tcBorders>
+            <w:shd w:val="clear" w:color="auto" w:fill="FFFFFF"/>
+            <w:vAlign w:val="center"/>
+          </w:tcPr>
+          <w:p>
+            <w:pPr>
+              <w:pBdr>
+                <w:top w:val="none" w:sz="0" w:space="0" w:color="000000"/>
+                <w:left w:val="none" w:sz="0" w:space="0" w:color="000000"/>
+                <w:bottom w:val="none" w:sz="0" w:space="0" w:color="000000"/>
+                <w:right w:val="none" w:sz="0" w:space="0" w:color="000000"/>
+              </w:pBdr>
+              <w:spacing w:before="100" w:after="100"/>
+              <w:ind w:left="100" w:right="100"/>
+              <w:jc w:val="center"/>
+            </w:pPr>
+          </w:p>
+        </w:tc>
+        <w:tc>
+          <w:tcPr>
+            <w:tcW w:w="2037" w:type="dxa"/>
+            <w:tcBorders>
+              <w:top w:val="none" w:sz="0" w:space="0" w:color="000000"/>
+              <w:left w:val="none" w:sz="0" w:space="0" w:color="000000"/>
+              <w:bottom w:val="none" w:sz="0" w:space="0" w:color="000000"/>
+              <w:right w:val="none" w:sz="0" w:space="0" w:color="000000"/>
+            </w:tcBorders>
+            <w:shd w:val="clear" w:color="auto" w:fill="FFFFFF"/>
+            <w:vAlign w:val="center"/>
+          </w:tcPr>
+          <w:p>
+            <w:pPr>
+              <w:pBdr>
+                <w:top w:val="none" w:sz="0" w:space="0" w:color="000000"/>
+                <w:left w:val="none" w:sz="0" w:space="0" w:color="000000"/>
+                <w:bottom w:val="none" w:sz="0" w:space="0" w:color="000000"/>
+                <w:right w:val="none" w:sz="0" w:space="0" w:color="000000"/>
+              </w:pBdr>
+              <w:spacing w:before="100" w:after="100"/>
+              <w:ind w:left="100" w:right="100"/>
+              <w:jc w:val="center"/>
             </w:pPr>
           </w:p>
         </w:tc>
@@ -5621,15 +5359,10 @@
               </w:pBdr>
               <w:spacing w:before="100" w:after="100"/>
               <w:ind w:left="100" w:right="100"/>
-              <w:rPr>
-                <w:rFonts w:ascii="Arial" w:hAnsi="Arial" w:cs="Arial"/>
-                <w:sz w:val="22"/>
-                <w:szCs w:val="22"/>
-              </w:rPr>
-            </w:pPr>
-            <w:r>
-              <w:rPr>
-                <w:rFonts w:ascii="Arial" w:eastAsia="Helvetica" w:hAnsi="Arial" w:cs="Arial"/>
+            </w:pPr>
+            <w:r>
+              <w:rPr>
+                <w:rFonts w:ascii="Helvetica" w:eastAsia="Helvetica" w:hAnsi="Helvetica" w:cs="Helvetica"/>
                 <w:color w:val="000000"/>
                 <w:sz w:val="22"/>
                 <w:szCs w:val="22"/>
@@ -5638,12 +5371,21 @@
             </w:r>
             <w:r>
               <w:rPr>
-                <w:rFonts w:ascii="Arial" w:eastAsia="Helvetica" w:hAnsi="Arial" w:cs="Arial"/>
-                <w:color w:val="000000"/>
-                <w:sz w:val="22"/>
-                <w:szCs w:val="22"/>
-              </w:rPr>
-              <w:t>CNS abnormal</w:t>
+                <w:rFonts w:ascii="Helvetica" w:eastAsia="Helvetica" w:hAnsi="Helvetica" w:cs="Helvetica"/>
+                <w:color w:val="000000"/>
+                <w:sz w:val="22"/>
+                <w:szCs w:val="22"/>
+              </w:rPr>
+              <w:t xml:space="preserve">CNS </w:t>
+            </w:r>
+            <w:r>
+              <w:rPr>
+                <w:rFonts w:ascii="Helvetica" w:eastAsia="Helvetica" w:hAnsi="Helvetica" w:cs="Helvetica"/>
+                <w:color w:val="000000"/>
+                <w:sz w:val="22"/>
+                <w:szCs w:val="22"/>
+              </w:rPr>
+              <w:t>Abnormal</w:t>
             </w:r>
           </w:p>
         </w:tc>
@@ -5676,143 +5418,138 @@
               <w:spacing w:before="100" w:after="100"/>
               <w:ind w:left="100" w:right="100"/>
               <w:jc w:val="center"/>
-              <w:rPr>
-                <w:rFonts w:ascii="Arial" w:hAnsi="Arial" w:cs="Arial"/>
-                <w:sz w:val="22"/>
-                <w:szCs w:val="22"/>
-              </w:rPr>
-            </w:pPr>
-            <w:r>
-              <w:rPr>
-                <w:rFonts w:ascii="Arial" w:eastAsia="Helvetica" w:hAnsi="Arial" w:cs="Arial"/>
-                <w:color w:val="000000"/>
-                <w:sz w:val="22"/>
-                <w:szCs w:val="22"/>
-              </w:rPr>
-              <w:t>17,397 (16.4%)</w:t>
-            </w:r>
-          </w:p>
-        </w:tc>
-        <w:tc>
-          <w:tcPr>
-            <w:tcW w:w="2037" w:type="dxa"/>
-            <w:tcBorders>
-              <w:top w:val="none" w:sz="0" w:space="0" w:color="000000"/>
-              <w:left w:val="none" w:sz="0" w:space="0" w:color="000000"/>
-              <w:bottom w:val="none" w:sz="0" w:space="0" w:color="000000"/>
-              <w:right w:val="none" w:sz="0" w:space="0" w:color="000000"/>
-            </w:tcBorders>
-            <w:shd w:val="clear" w:color="auto" w:fill="FFFFFF"/>
-            <w:vAlign w:val="center"/>
-          </w:tcPr>
-          <w:p>
-            <w:pPr>
-              <w:pBdr>
-                <w:top w:val="none" w:sz="0" w:space="0" w:color="000000"/>
-                <w:left w:val="none" w:sz="0" w:space="0" w:color="000000"/>
-                <w:bottom w:val="none" w:sz="0" w:space="0" w:color="000000"/>
-                <w:right w:val="none" w:sz="0" w:space="0" w:color="000000"/>
-              </w:pBdr>
-              <w:spacing w:before="100" w:after="100"/>
-              <w:ind w:left="100" w:right="100"/>
-              <w:jc w:val="center"/>
-              <w:rPr>
-                <w:rFonts w:ascii="Arial" w:eastAsia="Helvetica" w:hAnsi="Arial" w:cs="Arial"/>
-                <w:color w:val="000000"/>
-                <w:sz w:val="22"/>
-                <w:szCs w:val="22"/>
-              </w:rPr>
-            </w:pPr>
-            <w:r>
-              <w:rPr>
-                <w:rFonts w:ascii="Arial" w:eastAsia="Helvetica" w:hAnsi="Arial" w:cs="Arial"/>
-                <w:color w:val="000000"/>
-                <w:sz w:val="22"/>
-                <w:szCs w:val="22"/>
-              </w:rPr>
-              <w:t>3,179 (27.2%)</w:t>
-            </w:r>
-          </w:p>
-        </w:tc>
-        <w:tc>
-          <w:tcPr>
-            <w:tcW w:w="2037" w:type="dxa"/>
-            <w:tcBorders>
-              <w:top w:val="none" w:sz="0" w:space="0" w:color="000000"/>
-              <w:left w:val="none" w:sz="0" w:space="0" w:color="000000"/>
-              <w:bottom w:val="none" w:sz="0" w:space="0" w:color="000000"/>
-              <w:right w:val="none" w:sz="0" w:space="0" w:color="000000"/>
-            </w:tcBorders>
-            <w:shd w:val="clear" w:color="auto" w:fill="FFFFFF"/>
-            <w:vAlign w:val="center"/>
-          </w:tcPr>
-          <w:p>
-            <w:pPr>
-              <w:pBdr>
-                <w:top w:val="none" w:sz="0" w:space="0" w:color="000000"/>
-                <w:left w:val="none" w:sz="0" w:space="0" w:color="000000"/>
-                <w:bottom w:val="none" w:sz="0" w:space="0" w:color="000000"/>
-                <w:right w:val="none" w:sz="0" w:space="0" w:color="000000"/>
-              </w:pBdr>
-              <w:spacing w:before="100" w:after="100"/>
-              <w:ind w:left="100" w:right="100"/>
-              <w:jc w:val="center"/>
-              <w:rPr>
-                <w:rFonts w:ascii="Arial" w:eastAsia="Helvetica" w:hAnsi="Arial" w:cs="Arial"/>
-                <w:color w:val="000000"/>
-                <w:sz w:val="22"/>
-                <w:szCs w:val="22"/>
-              </w:rPr>
-            </w:pPr>
-            <w:r>
-              <w:rPr>
-                <w:rFonts w:ascii="Arial" w:eastAsia="Helvetica" w:hAnsi="Arial" w:cs="Arial"/>
-                <w:color w:val="000000"/>
-                <w:sz w:val="22"/>
-                <w:szCs w:val="22"/>
-              </w:rPr>
-              <w:t>2,994 (7.8%)</w:t>
-            </w:r>
-          </w:p>
-        </w:tc>
-        <w:tc>
-          <w:tcPr>
-            <w:tcW w:w="2037" w:type="dxa"/>
-            <w:tcBorders>
-              <w:top w:val="none" w:sz="0" w:space="0" w:color="000000"/>
-              <w:left w:val="none" w:sz="0" w:space="0" w:color="000000"/>
-              <w:bottom w:val="none" w:sz="0" w:space="0" w:color="000000"/>
-              <w:right w:val="none" w:sz="0" w:space="0" w:color="000000"/>
-            </w:tcBorders>
-            <w:shd w:val="clear" w:color="auto" w:fill="FFFFFF"/>
-            <w:vAlign w:val="center"/>
-          </w:tcPr>
-          <w:p>
-            <w:pPr>
-              <w:pBdr>
-                <w:top w:val="none" w:sz="0" w:space="0" w:color="000000"/>
-                <w:left w:val="none" w:sz="0" w:space="0" w:color="000000"/>
-                <w:bottom w:val="none" w:sz="0" w:space="0" w:color="000000"/>
-                <w:right w:val="none" w:sz="0" w:space="0" w:color="000000"/>
-              </w:pBdr>
-              <w:spacing w:before="100" w:after="100"/>
-              <w:ind w:left="100" w:right="100"/>
-              <w:jc w:val="center"/>
-              <w:rPr>
-                <w:rFonts w:ascii="Arial" w:eastAsia="Helvetica" w:hAnsi="Arial" w:cs="Arial"/>
-                <w:color w:val="000000"/>
-                <w:sz w:val="22"/>
-                <w:szCs w:val="22"/>
-              </w:rPr>
-            </w:pPr>
-            <w:r>
-              <w:rPr>
-                <w:rFonts w:ascii="Arial" w:eastAsia="Helvetica" w:hAnsi="Arial" w:cs="Arial"/>
-                <w:color w:val="000000"/>
-                <w:sz w:val="22"/>
-                <w:szCs w:val="22"/>
-              </w:rPr>
-              <w:t>509 (9.9%)</w:t>
+            </w:pPr>
+            <w:r>
+              <w:rPr>
+                <w:rFonts w:ascii="Helvetica" w:eastAsia="Helvetica" w:hAnsi="Helvetica" w:cs="Helvetica"/>
+                <w:color w:val="000000"/>
+                <w:sz w:val="22"/>
+                <w:szCs w:val="22"/>
+              </w:rPr>
+              <w:t>17,511 (16.5%)</w:t>
+            </w:r>
+          </w:p>
+        </w:tc>
+        <w:tc>
+          <w:tcPr>
+            <w:tcW w:w="2037" w:type="dxa"/>
+            <w:tcBorders>
+              <w:top w:val="none" w:sz="0" w:space="0" w:color="000000"/>
+              <w:left w:val="none" w:sz="0" w:space="0" w:color="000000"/>
+              <w:bottom w:val="none" w:sz="0" w:space="0" w:color="000000"/>
+              <w:right w:val="none" w:sz="0" w:space="0" w:color="000000"/>
+            </w:tcBorders>
+            <w:shd w:val="clear" w:color="auto" w:fill="FFFFFF"/>
+            <w:vAlign w:val="center"/>
+          </w:tcPr>
+          <w:p>
+            <w:pPr>
+              <w:pBdr>
+                <w:top w:val="none" w:sz="0" w:space="0" w:color="000000"/>
+                <w:left w:val="none" w:sz="0" w:space="0" w:color="000000"/>
+                <w:bottom w:val="none" w:sz="0" w:space="0" w:color="000000"/>
+                <w:right w:val="none" w:sz="0" w:space="0" w:color="000000"/>
+              </w:pBdr>
+              <w:spacing w:before="100" w:after="100"/>
+              <w:ind w:left="100" w:right="100"/>
+              <w:jc w:val="center"/>
+              <w:rPr>
+                <w:rFonts w:ascii="Helvetica" w:eastAsia="Helvetica" w:hAnsi="Helvetica" w:cs="Helvetica"/>
+                <w:color w:val="000000"/>
+                <w:sz w:val="22"/>
+                <w:szCs w:val="22"/>
+              </w:rPr>
+            </w:pPr>
+            <w:r>
+              <w:rPr>
+                <w:rFonts w:ascii="Helvetica" w:eastAsia="Helvetica" w:hAnsi="Helvetica" w:cs="Helvetica"/>
+                <w:color w:val="000000"/>
+                <w:sz w:val="22"/>
+                <w:szCs w:val="22"/>
+              </w:rPr>
+              <w:t>3,192 (27.3%)</w:t>
+            </w:r>
+          </w:p>
+        </w:tc>
+        <w:tc>
+          <w:tcPr>
+            <w:tcW w:w="2037" w:type="dxa"/>
+            <w:tcBorders>
+              <w:top w:val="none" w:sz="0" w:space="0" w:color="000000"/>
+              <w:left w:val="none" w:sz="0" w:space="0" w:color="000000"/>
+              <w:bottom w:val="none" w:sz="0" w:space="0" w:color="000000"/>
+              <w:right w:val="none" w:sz="0" w:space="0" w:color="000000"/>
+            </w:tcBorders>
+            <w:shd w:val="clear" w:color="auto" w:fill="FFFFFF"/>
+            <w:vAlign w:val="center"/>
+          </w:tcPr>
+          <w:p>
+            <w:pPr>
+              <w:pBdr>
+                <w:top w:val="none" w:sz="0" w:space="0" w:color="000000"/>
+                <w:left w:val="none" w:sz="0" w:space="0" w:color="000000"/>
+                <w:bottom w:val="none" w:sz="0" w:space="0" w:color="000000"/>
+                <w:right w:val="none" w:sz="0" w:space="0" w:color="000000"/>
+              </w:pBdr>
+              <w:spacing w:before="100" w:after="100"/>
+              <w:ind w:left="100" w:right="100"/>
+              <w:jc w:val="center"/>
+              <w:rPr>
+                <w:rFonts w:ascii="Helvetica" w:eastAsia="Helvetica" w:hAnsi="Helvetica" w:cs="Helvetica"/>
+                <w:color w:val="000000"/>
+                <w:sz w:val="22"/>
+                <w:szCs w:val="22"/>
+              </w:rPr>
+            </w:pPr>
+            <w:r>
+              <w:rPr>
+                <w:rFonts w:ascii="Helvetica" w:eastAsia="Helvetica" w:hAnsi="Helvetica" w:cs="Helvetica"/>
+                <w:color w:val="000000"/>
+                <w:sz w:val="22"/>
+                <w:szCs w:val="22"/>
+              </w:rPr>
+              <w:t>2,785 (7.9%)</w:t>
+            </w:r>
+          </w:p>
+        </w:tc>
+        <w:tc>
+          <w:tcPr>
+            <w:tcW w:w="2037" w:type="dxa"/>
+            <w:tcBorders>
+              <w:top w:val="none" w:sz="0" w:space="0" w:color="000000"/>
+              <w:left w:val="none" w:sz="0" w:space="0" w:color="000000"/>
+              <w:bottom w:val="none" w:sz="0" w:space="0" w:color="000000"/>
+              <w:right w:val="none" w:sz="0" w:space="0" w:color="000000"/>
+            </w:tcBorders>
+            <w:shd w:val="clear" w:color="auto" w:fill="FFFFFF"/>
+            <w:vAlign w:val="center"/>
+          </w:tcPr>
+          <w:p>
+            <w:pPr>
+              <w:pBdr>
+                <w:top w:val="none" w:sz="0" w:space="0" w:color="000000"/>
+                <w:left w:val="none" w:sz="0" w:space="0" w:color="000000"/>
+                <w:bottom w:val="none" w:sz="0" w:space="0" w:color="000000"/>
+                <w:right w:val="none" w:sz="0" w:space="0" w:color="000000"/>
+              </w:pBdr>
+              <w:spacing w:before="100" w:after="100"/>
+              <w:ind w:left="100" w:right="100"/>
+              <w:jc w:val="center"/>
+              <w:rPr>
+                <w:rFonts w:ascii="Helvetica" w:eastAsia="Helvetica" w:hAnsi="Helvetica" w:cs="Helvetica"/>
+                <w:color w:val="000000"/>
+                <w:sz w:val="22"/>
+                <w:szCs w:val="22"/>
+              </w:rPr>
+            </w:pPr>
+            <w:r>
+              <w:rPr>
+                <w:rFonts w:ascii="Helvetica" w:eastAsia="Helvetica" w:hAnsi="Helvetica" w:cs="Helvetica"/>
+                <w:color w:val="000000"/>
+                <w:sz w:val="22"/>
+                <w:szCs w:val="22"/>
+              </w:rPr>
+              <w:t>508 (10.1%)</w:t>
             </w:r>
           </w:p>
         </w:tc>
@@ -5849,15 +5586,10 @@
               </w:pBdr>
               <w:spacing w:before="100" w:after="100"/>
               <w:ind w:left="100" w:right="100"/>
-              <w:rPr>
-                <w:rFonts w:ascii="Arial" w:hAnsi="Arial" w:cs="Arial"/>
-                <w:sz w:val="22"/>
-                <w:szCs w:val="22"/>
-              </w:rPr>
-            </w:pPr>
-            <w:r>
-              <w:rPr>
-                <w:rFonts w:ascii="Arial" w:eastAsia="Helvetica" w:hAnsi="Arial" w:cs="Arial"/>
+            </w:pPr>
+            <w:r>
+              <w:rPr>
+                <w:rFonts w:ascii="Helvetica" w:eastAsia="Helvetica" w:hAnsi="Helvetica" w:cs="Helvetica"/>
                 <w:color w:val="000000"/>
                 <w:sz w:val="22"/>
                 <w:szCs w:val="22"/>
@@ -5866,21 +5598,21 @@
             </w:r>
             <w:r>
               <w:rPr>
-                <w:rFonts w:ascii="Arial" w:eastAsia="Helvetica" w:hAnsi="Arial" w:cs="Arial"/>
-                <w:color w:val="000000"/>
-                <w:sz w:val="22"/>
-                <w:szCs w:val="22"/>
-              </w:rPr>
-              <w:t>Respiration a</w:t>
-            </w:r>
-            <w:r>
-              <w:rPr>
-                <w:rFonts w:ascii="Arial" w:eastAsia="Helvetica" w:hAnsi="Arial" w:cs="Arial"/>
-                <w:color w:val="000000"/>
-                <w:sz w:val="22"/>
-                <w:szCs w:val="22"/>
-              </w:rPr>
-              <w:t>bnormal</w:t>
+                <w:rFonts w:ascii="Helvetica" w:eastAsia="Helvetica" w:hAnsi="Helvetica" w:cs="Helvetica"/>
+                <w:color w:val="000000"/>
+                <w:sz w:val="22"/>
+                <w:szCs w:val="22"/>
+              </w:rPr>
+              <w:t xml:space="preserve">Respiration </w:t>
+            </w:r>
+            <w:r>
+              <w:rPr>
+                <w:rFonts w:ascii="Helvetica" w:eastAsia="Helvetica" w:hAnsi="Helvetica" w:cs="Helvetica"/>
+                <w:color w:val="000000"/>
+                <w:sz w:val="22"/>
+                <w:szCs w:val="22"/>
+              </w:rPr>
+              <w:t>Abnormal</w:t>
             </w:r>
           </w:p>
         </w:tc>
@@ -5913,143 +5645,138 @@
               <w:spacing w:before="100" w:after="100"/>
               <w:ind w:left="100" w:right="100"/>
               <w:jc w:val="center"/>
-              <w:rPr>
-                <w:rFonts w:ascii="Arial" w:hAnsi="Arial" w:cs="Arial"/>
-                <w:sz w:val="22"/>
-                <w:szCs w:val="22"/>
-              </w:rPr>
-            </w:pPr>
-            <w:r>
-              <w:rPr>
-                <w:rFonts w:ascii="Arial" w:eastAsia="Helvetica" w:hAnsi="Arial" w:cs="Arial"/>
-                <w:color w:val="000000"/>
-                <w:sz w:val="22"/>
-                <w:szCs w:val="22"/>
-              </w:rPr>
-              <w:t>999 (0.9%)</w:t>
-            </w:r>
-          </w:p>
-        </w:tc>
-        <w:tc>
-          <w:tcPr>
-            <w:tcW w:w="2037" w:type="dxa"/>
-            <w:tcBorders>
-              <w:top w:val="none" w:sz="0" w:space="0" w:color="000000"/>
-              <w:left w:val="none" w:sz="0" w:space="0" w:color="000000"/>
-              <w:bottom w:val="none" w:sz="0" w:space="0" w:color="000000"/>
-              <w:right w:val="none" w:sz="0" w:space="0" w:color="000000"/>
-            </w:tcBorders>
-            <w:shd w:val="clear" w:color="auto" w:fill="FFFFFF"/>
-            <w:vAlign w:val="center"/>
-          </w:tcPr>
-          <w:p>
-            <w:pPr>
-              <w:pBdr>
-                <w:top w:val="none" w:sz="0" w:space="0" w:color="000000"/>
-                <w:left w:val="none" w:sz="0" w:space="0" w:color="000000"/>
-                <w:bottom w:val="none" w:sz="0" w:space="0" w:color="000000"/>
-                <w:right w:val="none" w:sz="0" w:space="0" w:color="000000"/>
-              </w:pBdr>
-              <w:spacing w:before="100" w:after="100"/>
-              <w:ind w:left="100" w:right="100"/>
-              <w:jc w:val="center"/>
-              <w:rPr>
-                <w:rFonts w:ascii="Arial" w:eastAsia="Helvetica" w:hAnsi="Arial" w:cs="Arial"/>
-                <w:color w:val="000000"/>
-                <w:sz w:val="22"/>
-                <w:szCs w:val="22"/>
-              </w:rPr>
-            </w:pPr>
-            <w:r>
-              <w:rPr>
-                <w:rFonts w:ascii="Arial" w:eastAsia="Helvetica" w:hAnsi="Arial" w:cs="Arial"/>
-                <w:color w:val="000000"/>
-                <w:sz w:val="22"/>
-                <w:szCs w:val="22"/>
-              </w:rPr>
-              <w:t>104 (0.9%)</w:t>
-            </w:r>
-          </w:p>
-        </w:tc>
-        <w:tc>
-          <w:tcPr>
-            <w:tcW w:w="2037" w:type="dxa"/>
-            <w:tcBorders>
-              <w:top w:val="none" w:sz="0" w:space="0" w:color="000000"/>
-              <w:left w:val="none" w:sz="0" w:space="0" w:color="000000"/>
-              <w:bottom w:val="none" w:sz="0" w:space="0" w:color="000000"/>
-              <w:right w:val="none" w:sz="0" w:space="0" w:color="000000"/>
-            </w:tcBorders>
-            <w:shd w:val="clear" w:color="auto" w:fill="FFFFFF"/>
-            <w:vAlign w:val="center"/>
-          </w:tcPr>
-          <w:p>
-            <w:pPr>
-              <w:pBdr>
-                <w:top w:val="none" w:sz="0" w:space="0" w:color="000000"/>
-                <w:left w:val="none" w:sz="0" w:space="0" w:color="000000"/>
-                <w:bottom w:val="none" w:sz="0" w:space="0" w:color="000000"/>
-                <w:right w:val="none" w:sz="0" w:space="0" w:color="000000"/>
-              </w:pBdr>
-              <w:spacing w:before="100" w:after="100"/>
-              <w:ind w:left="100" w:right="100"/>
-              <w:jc w:val="center"/>
-              <w:rPr>
-                <w:rFonts w:ascii="Arial" w:eastAsia="Helvetica" w:hAnsi="Arial" w:cs="Arial"/>
-                <w:color w:val="000000"/>
-                <w:sz w:val="22"/>
-                <w:szCs w:val="22"/>
-              </w:rPr>
-            </w:pPr>
-            <w:r>
-              <w:rPr>
-                <w:rFonts w:ascii="Arial" w:eastAsia="Helvetica" w:hAnsi="Arial" w:cs="Arial"/>
-                <w:color w:val="000000"/>
-                <w:sz w:val="22"/>
-                <w:szCs w:val="22"/>
-              </w:rPr>
-              <w:t>4,849 (12.7%)</w:t>
-            </w:r>
-          </w:p>
-        </w:tc>
-        <w:tc>
-          <w:tcPr>
-            <w:tcW w:w="2037" w:type="dxa"/>
-            <w:tcBorders>
-              <w:top w:val="none" w:sz="0" w:space="0" w:color="000000"/>
-              <w:left w:val="none" w:sz="0" w:space="0" w:color="000000"/>
-              <w:bottom w:val="none" w:sz="0" w:space="0" w:color="000000"/>
-              <w:right w:val="none" w:sz="0" w:space="0" w:color="000000"/>
-            </w:tcBorders>
-            <w:shd w:val="clear" w:color="auto" w:fill="FFFFFF"/>
-            <w:vAlign w:val="center"/>
-          </w:tcPr>
-          <w:p>
-            <w:pPr>
-              <w:pBdr>
-                <w:top w:val="none" w:sz="0" w:space="0" w:color="000000"/>
-                <w:left w:val="none" w:sz="0" w:space="0" w:color="000000"/>
-                <w:bottom w:val="none" w:sz="0" w:space="0" w:color="000000"/>
-                <w:right w:val="none" w:sz="0" w:space="0" w:color="000000"/>
-              </w:pBdr>
-              <w:spacing w:before="100" w:after="100"/>
-              <w:ind w:left="100" w:right="100"/>
-              <w:jc w:val="center"/>
-              <w:rPr>
-                <w:rFonts w:ascii="Arial" w:eastAsia="Helvetica" w:hAnsi="Arial" w:cs="Arial"/>
-                <w:color w:val="000000"/>
-                <w:sz w:val="22"/>
-                <w:szCs w:val="22"/>
-              </w:rPr>
-            </w:pPr>
-            <w:r>
-              <w:rPr>
-                <w:rFonts w:ascii="Arial" w:eastAsia="Helvetica" w:hAnsi="Arial" w:cs="Arial"/>
-                <w:color w:val="000000"/>
-                <w:sz w:val="22"/>
-                <w:szCs w:val="22"/>
-              </w:rPr>
-              <w:t>611 (11.9%)</w:t>
+            </w:pPr>
+            <w:r>
+              <w:rPr>
+                <w:rFonts w:ascii="Helvetica" w:eastAsia="Helvetica" w:hAnsi="Helvetica" w:cs="Helvetica"/>
+                <w:color w:val="000000"/>
+                <w:sz w:val="22"/>
+                <w:szCs w:val="22"/>
+              </w:rPr>
+              <w:t>21,080 (19.9%)</w:t>
+            </w:r>
+          </w:p>
+        </w:tc>
+        <w:tc>
+          <w:tcPr>
+            <w:tcW w:w="2037" w:type="dxa"/>
+            <w:tcBorders>
+              <w:top w:val="none" w:sz="0" w:space="0" w:color="000000"/>
+              <w:left w:val="none" w:sz="0" w:space="0" w:color="000000"/>
+              <w:bottom w:val="none" w:sz="0" w:space="0" w:color="000000"/>
+              <w:right w:val="none" w:sz="0" w:space="0" w:color="000000"/>
+            </w:tcBorders>
+            <w:shd w:val="clear" w:color="auto" w:fill="FFFFFF"/>
+            <w:vAlign w:val="center"/>
+          </w:tcPr>
+          <w:p>
+            <w:pPr>
+              <w:pBdr>
+                <w:top w:val="none" w:sz="0" w:space="0" w:color="000000"/>
+                <w:left w:val="none" w:sz="0" w:space="0" w:color="000000"/>
+                <w:bottom w:val="none" w:sz="0" w:space="0" w:color="000000"/>
+                <w:right w:val="none" w:sz="0" w:space="0" w:color="000000"/>
+              </w:pBdr>
+              <w:spacing w:before="100" w:after="100"/>
+              <w:ind w:left="100" w:right="100"/>
+              <w:jc w:val="center"/>
+              <w:rPr>
+                <w:rFonts w:ascii="Helvetica" w:eastAsia="Helvetica" w:hAnsi="Helvetica" w:cs="Helvetica"/>
+                <w:color w:val="000000"/>
+                <w:sz w:val="22"/>
+                <w:szCs w:val="22"/>
+              </w:rPr>
+            </w:pPr>
+            <w:r>
+              <w:rPr>
+                <w:rFonts w:ascii="Helvetica" w:eastAsia="Helvetica" w:hAnsi="Helvetica" w:cs="Helvetica"/>
+                <w:color w:val="000000"/>
+                <w:sz w:val="22"/>
+                <w:szCs w:val="22"/>
+              </w:rPr>
+              <w:t>1,433 (12.3%)</w:t>
+            </w:r>
+          </w:p>
+        </w:tc>
+        <w:tc>
+          <w:tcPr>
+            <w:tcW w:w="2037" w:type="dxa"/>
+            <w:tcBorders>
+              <w:top w:val="none" w:sz="0" w:space="0" w:color="000000"/>
+              <w:left w:val="none" w:sz="0" w:space="0" w:color="000000"/>
+              <w:bottom w:val="none" w:sz="0" w:space="0" w:color="000000"/>
+              <w:right w:val="none" w:sz="0" w:space="0" w:color="000000"/>
+            </w:tcBorders>
+            <w:shd w:val="clear" w:color="auto" w:fill="FFFFFF"/>
+            <w:vAlign w:val="center"/>
+          </w:tcPr>
+          <w:p>
+            <w:pPr>
+              <w:pBdr>
+                <w:top w:val="none" w:sz="0" w:space="0" w:color="000000"/>
+                <w:left w:val="none" w:sz="0" w:space="0" w:color="000000"/>
+                <w:bottom w:val="none" w:sz="0" w:space="0" w:color="000000"/>
+                <w:right w:val="none" w:sz="0" w:space="0" w:color="000000"/>
+              </w:pBdr>
+              <w:spacing w:before="100" w:after="100"/>
+              <w:ind w:left="100" w:right="100"/>
+              <w:jc w:val="center"/>
+              <w:rPr>
+                <w:rFonts w:ascii="Helvetica" w:eastAsia="Helvetica" w:hAnsi="Helvetica" w:cs="Helvetica"/>
+                <w:color w:val="000000"/>
+                <w:sz w:val="22"/>
+                <w:szCs w:val="22"/>
+              </w:rPr>
+            </w:pPr>
+            <w:r>
+              <w:rPr>
+                <w:rFonts w:ascii="Helvetica" w:eastAsia="Helvetica" w:hAnsi="Helvetica" w:cs="Helvetica"/>
+                <w:color w:val="000000"/>
+                <w:sz w:val="22"/>
+                <w:szCs w:val="22"/>
+              </w:rPr>
+              <w:t>4,137 (11.7%)</w:t>
+            </w:r>
+          </w:p>
+        </w:tc>
+        <w:tc>
+          <w:tcPr>
+            <w:tcW w:w="2037" w:type="dxa"/>
+            <w:tcBorders>
+              <w:top w:val="none" w:sz="0" w:space="0" w:color="000000"/>
+              <w:left w:val="none" w:sz="0" w:space="0" w:color="000000"/>
+              <w:bottom w:val="none" w:sz="0" w:space="0" w:color="000000"/>
+              <w:right w:val="none" w:sz="0" w:space="0" w:color="000000"/>
+            </w:tcBorders>
+            <w:shd w:val="clear" w:color="auto" w:fill="FFFFFF"/>
+            <w:vAlign w:val="center"/>
+          </w:tcPr>
+          <w:p>
+            <w:pPr>
+              <w:pBdr>
+                <w:top w:val="none" w:sz="0" w:space="0" w:color="000000"/>
+                <w:left w:val="none" w:sz="0" w:space="0" w:color="000000"/>
+                <w:bottom w:val="none" w:sz="0" w:space="0" w:color="000000"/>
+                <w:right w:val="none" w:sz="0" w:space="0" w:color="000000"/>
+              </w:pBdr>
+              <w:spacing w:before="100" w:after="100"/>
+              <w:ind w:left="100" w:right="100"/>
+              <w:jc w:val="center"/>
+              <w:rPr>
+                <w:rFonts w:ascii="Helvetica" w:eastAsia="Helvetica" w:hAnsi="Helvetica" w:cs="Helvetica"/>
+                <w:color w:val="000000"/>
+                <w:sz w:val="22"/>
+                <w:szCs w:val="22"/>
+              </w:rPr>
+            </w:pPr>
+            <w:r>
+              <w:rPr>
+                <w:rFonts w:ascii="Helvetica" w:eastAsia="Helvetica" w:hAnsi="Helvetica" w:cs="Helvetica"/>
+                <w:color w:val="000000"/>
+                <w:sz w:val="22"/>
+                <w:szCs w:val="22"/>
+              </w:rPr>
+              <w:t>600 (11.9%)</w:t>
             </w:r>
           </w:p>
         </w:tc>
@@ -6086,15 +5813,10 @@
               </w:pBdr>
               <w:spacing w:before="100" w:after="100"/>
               <w:ind w:left="100" w:right="100"/>
-              <w:rPr>
-                <w:rFonts w:ascii="Arial" w:hAnsi="Arial" w:cs="Arial"/>
-                <w:sz w:val="22"/>
-                <w:szCs w:val="22"/>
-              </w:rPr>
-            </w:pPr>
-            <w:r>
-              <w:rPr>
-                <w:rFonts w:ascii="Arial" w:eastAsia="Helvetica" w:hAnsi="Arial" w:cs="Arial"/>
+            </w:pPr>
+            <w:r>
+              <w:rPr>
+                <w:rFonts w:ascii="Helvetica" w:eastAsia="Helvetica" w:hAnsi="Helvetica" w:cs="Helvetica"/>
                 <w:color w:val="000000"/>
                 <w:sz w:val="22"/>
                 <w:szCs w:val="22"/>
@@ -6103,21 +5825,21 @@
             </w:r>
             <w:r>
               <w:rPr>
-                <w:rFonts w:ascii="Arial" w:eastAsia="Helvetica" w:hAnsi="Arial" w:cs="Arial"/>
-                <w:color w:val="000000"/>
-                <w:sz w:val="22"/>
-                <w:szCs w:val="22"/>
-              </w:rPr>
-              <w:t>Coagulation a</w:t>
-            </w:r>
-            <w:r>
-              <w:rPr>
-                <w:rFonts w:ascii="Arial" w:eastAsia="Helvetica" w:hAnsi="Arial" w:cs="Arial"/>
-                <w:color w:val="000000"/>
-                <w:sz w:val="22"/>
-                <w:szCs w:val="22"/>
-              </w:rPr>
-              <w:t>bnormal</w:t>
+                <w:rFonts w:ascii="Helvetica" w:eastAsia="Helvetica" w:hAnsi="Helvetica" w:cs="Helvetica"/>
+                <w:color w:val="000000"/>
+                <w:sz w:val="22"/>
+                <w:szCs w:val="22"/>
+              </w:rPr>
+              <w:t xml:space="preserve">Coagulation </w:t>
+            </w:r>
+            <w:r>
+              <w:rPr>
+                <w:rFonts w:ascii="Helvetica" w:eastAsia="Helvetica" w:hAnsi="Helvetica" w:cs="Helvetica"/>
+                <w:color w:val="000000"/>
+                <w:sz w:val="22"/>
+                <w:szCs w:val="22"/>
+              </w:rPr>
+              <w:t>Abnormal</w:t>
             </w:r>
           </w:p>
         </w:tc>
@@ -6150,15 +5872,10 @@
               <w:spacing w:before="100" w:after="100"/>
               <w:ind w:left="100" w:right="100"/>
               <w:jc w:val="center"/>
-              <w:rPr>
-                <w:rFonts w:ascii="Arial" w:hAnsi="Arial" w:cs="Arial"/>
-                <w:sz w:val="22"/>
-                <w:szCs w:val="22"/>
-              </w:rPr>
-            </w:pPr>
-            <w:r>
-              <w:rPr>
-                <w:rFonts w:ascii="Arial" w:eastAsia="Helvetica" w:hAnsi="Arial" w:cs="Arial"/>
+            </w:pPr>
+            <w:r>
+              <w:rPr>
+                <w:rFonts w:ascii="Helvetica" w:eastAsia="Helvetica" w:hAnsi="Helvetica" w:cs="Helvetica"/>
                 <w:color w:val="000000"/>
                 <w:sz w:val="22"/>
                 <w:szCs w:val="22"/>
@@ -6191,15 +5908,15 @@
               <w:ind w:left="100" w:right="100"/>
               <w:jc w:val="center"/>
               <w:rPr>
-                <w:rFonts w:ascii="Arial" w:eastAsia="Helvetica" w:hAnsi="Arial" w:cs="Arial"/>
-                <w:color w:val="000000"/>
-                <w:sz w:val="22"/>
-                <w:szCs w:val="22"/>
-              </w:rPr>
-            </w:pPr>
-            <w:r>
-              <w:rPr>
-                <w:rFonts w:ascii="Arial" w:eastAsia="Helvetica" w:hAnsi="Arial" w:cs="Arial"/>
+                <w:rFonts w:ascii="Helvetica" w:eastAsia="Helvetica" w:hAnsi="Helvetica" w:cs="Helvetica"/>
+                <w:color w:val="000000"/>
+                <w:sz w:val="22"/>
+                <w:szCs w:val="22"/>
+              </w:rPr>
+            </w:pPr>
+            <w:r>
+              <w:rPr>
+                <w:rFonts w:ascii="Helvetica" w:eastAsia="Helvetica" w:hAnsi="Helvetica" w:cs="Helvetica"/>
                 <w:color w:val="000000"/>
                 <w:sz w:val="22"/>
                 <w:szCs w:val="22"/>
@@ -6232,61 +5949,61 @@
               <w:ind w:left="100" w:right="100"/>
               <w:jc w:val="center"/>
               <w:rPr>
-                <w:rFonts w:ascii="Arial" w:eastAsia="Helvetica" w:hAnsi="Arial" w:cs="Arial"/>
-                <w:color w:val="000000"/>
-                <w:sz w:val="22"/>
-                <w:szCs w:val="22"/>
-              </w:rPr>
-            </w:pPr>
-            <w:r>
-              <w:rPr>
-                <w:rFonts w:ascii="Arial" w:eastAsia="Helvetica" w:hAnsi="Arial" w:cs="Arial"/>
-                <w:color w:val="000000"/>
-                <w:sz w:val="22"/>
-                <w:szCs w:val="22"/>
-              </w:rPr>
-              <w:t>1,233 (3.2%)</w:t>
-            </w:r>
-          </w:p>
-        </w:tc>
-        <w:tc>
-          <w:tcPr>
-            <w:tcW w:w="2037" w:type="dxa"/>
-            <w:tcBorders>
-              <w:top w:val="none" w:sz="0" w:space="0" w:color="000000"/>
-              <w:left w:val="none" w:sz="0" w:space="0" w:color="000000"/>
-              <w:bottom w:val="none" w:sz="0" w:space="0" w:color="000000"/>
-              <w:right w:val="none" w:sz="0" w:space="0" w:color="000000"/>
-            </w:tcBorders>
-            <w:shd w:val="clear" w:color="auto" w:fill="FFFFFF"/>
-            <w:vAlign w:val="center"/>
-          </w:tcPr>
-          <w:p>
-            <w:pPr>
-              <w:pBdr>
-                <w:top w:val="none" w:sz="0" w:space="0" w:color="000000"/>
-                <w:left w:val="none" w:sz="0" w:space="0" w:color="000000"/>
-                <w:bottom w:val="none" w:sz="0" w:space="0" w:color="000000"/>
-                <w:right w:val="none" w:sz="0" w:space="0" w:color="000000"/>
-              </w:pBdr>
-              <w:spacing w:before="100" w:after="100"/>
-              <w:ind w:left="100" w:right="100"/>
-              <w:jc w:val="center"/>
-              <w:rPr>
-                <w:rFonts w:ascii="Arial" w:eastAsia="Helvetica" w:hAnsi="Arial" w:cs="Arial"/>
-                <w:color w:val="000000"/>
-                <w:sz w:val="22"/>
-                <w:szCs w:val="22"/>
-              </w:rPr>
-            </w:pPr>
-            <w:r>
-              <w:rPr>
-                <w:rFonts w:ascii="Arial" w:eastAsia="Helvetica" w:hAnsi="Arial" w:cs="Arial"/>
-                <w:color w:val="000000"/>
-                <w:sz w:val="22"/>
-                <w:szCs w:val="22"/>
-              </w:rPr>
-              <w:t>299 (5.8%)</w:t>
+                <w:rFonts w:ascii="Helvetica" w:eastAsia="Helvetica" w:hAnsi="Helvetica" w:cs="Helvetica"/>
+                <w:color w:val="000000"/>
+                <w:sz w:val="22"/>
+                <w:szCs w:val="22"/>
+              </w:rPr>
+            </w:pPr>
+            <w:r>
+              <w:rPr>
+                <w:rFonts w:ascii="Helvetica" w:eastAsia="Helvetica" w:hAnsi="Helvetica" w:cs="Helvetica"/>
+                <w:color w:val="000000"/>
+                <w:sz w:val="22"/>
+                <w:szCs w:val="22"/>
+              </w:rPr>
+              <w:t>1,229 (3.5%)</w:t>
+            </w:r>
+          </w:p>
+        </w:tc>
+        <w:tc>
+          <w:tcPr>
+            <w:tcW w:w="2037" w:type="dxa"/>
+            <w:tcBorders>
+              <w:top w:val="none" w:sz="0" w:space="0" w:color="000000"/>
+              <w:left w:val="none" w:sz="0" w:space="0" w:color="000000"/>
+              <w:bottom w:val="none" w:sz="0" w:space="0" w:color="000000"/>
+              <w:right w:val="none" w:sz="0" w:space="0" w:color="000000"/>
+            </w:tcBorders>
+            <w:shd w:val="clear" w:color="auto" w:fill="FFFFFF"/>
+            <w:vAlign w:val="center"/>
+          </w:tcPr>
+          <w:p>
+            <w:pPr>
+              <w:pBdr>
+                <w:top w:val="none" w:sz="0" w:space="0" w:color="000000"/>
+                <w:left w:val="none" w:sz="0" w:space="0" w:color="000000"/>
+                <w:bottom w:val="none" w:sz="0" w:space="0" w:color="000000"/>
+                <w:right w:val="none" w:sz="0" w:space="0" w:color="000000"/>
+              </w:pBdr>
+              <w:spacing w:before="100" w:after="100"/>
+              <w:ind w:left="100" w:right="100"/>
+              <w:jc w:val="center"/>
+              <w:rPr>
+                <w:rFonts w:ascii="Helvetica" w:eastAsia="Helvetica" w:hAnsi="Helvetica" w:cs="Helvetica"/>
+                <w:color w:val="000000"/>
+                <w:sz w:val="22"/>
+                <w:szCs w:val="22"/>
+              </w:rPr>
+            </w:pPr>
+            <w:r>
+              <w:rPr>
+                <w:rFonts w:ascii="Helvetica" w:eastAsia="Helvetica" w:hAnsi="Helvetica" w:cs="Helvetica"/>
+                <w:color w:val="000000"/>
+                <w:sz w:val="22"/>
+                <w:szCs w:val="22"/>
+              </w:rPr>
+              <w:t>298 (5.9%)</w:t>
             </w:r>
           </w:p>
         </w:tc>
@@ -6323,15 +6040,10 @@
               </w:pBdr>
               <w:spacing w:before="100" w:after="100"/>
               <w:ind w:left="100" w:right="100"/>
-              <w:rPr>
-                <w:rFonts w:ascii="Arial" w:hAnsi="Arial" w:cs="Arial"/>
-                <w:sz w:val="22"/>
-                <w:szCs w:val="22"/>
-              </w:rPr>
-            </w:pPr>
-            <w:r>
-              <w:rPr>
-                <w:rFonts w:ascii="Arial" w:eastAsia="Helvetica" w:hAnsi="Arial" w:cs="Arial"/>
+            </w:pPr>
+            <w:r>
+              <w:rPr>
+                <w:rFonts w:ascii="Helvetica" w:eastAsia="Helvetica" w:hAnsi="Helvetica" w:cs="Helvetica"/>
                 <w:color w:val="000000"/>
                 <w:sz w:val="22"/>
                 <w:szCs w:val="22"/>
@@ -6340,21 +6052,21 @@
             </w:r>
             <w:r>
               <w:rPr>
-                <w:rFonts w:ascii="Arial" w:eastAsia="Helvetica" w:hAnsi="Arial" w:cs="Arial"/>
-                <w:color w:val="000000"/>
-                <w:sz w:val="22"/>
-                <w:szCs w:val="22"/>
-              </w:rPr>
-              <w:t>Liver a</w:t>
-            </w:r>
-            <w:r>
-              <w:rPr>
-                <w:rFonts w:ascii="Arial" w:eastAsia="Helvetica" w:hAnsi="Arial" w:cs="Arial"/>
-                <w:color w:val="000000"/>
-                <w:sz w:val="22"/>
-                <w:szCs w:val="22"/>
-              </w:rPr>
-              <w:t>bnormal</w:t>
+                <w:rFonts w:ascii="Helvetica" w:eastAsia="Helvetica" w:hAnsi="Helvetica" w:cs="Helvetica"/>
+                <w:color w:val="000000"/>
+                <w:sz w:val="22"/>
+                <w:szCs w:val="22"/>
+              </w:rPr>
+              <w:t xml:space="preserve">Liver </w:t>
+            </w:r>
+            <w:r>
+              <w:rPr>
+                <w:rFonts w:ascii="Helvetica" w:eastAsia="Helvetica" w:hAnsi="Helvetica" w:cs="Helvetica"/>
+                <w:color w:val="000000"/>
+                <w:sz w:val="22"/>
+                <w:szCs w:val="22"/>
+              </w:rPr>
+              <w:t>Abnormal</w:t>
             </w:r>
           </w:p>
         </w:tc>
@@ -6387,15 +6099,10 @@
               <w:spacing w:before="100" w:after="100"/>
               <w:ind w:left="100" w:right="100"/>
               <w:jc w:val="center"/>
-              <w:rPr>
-                <w:rFonts w:ascii="Arial" w:hAnsi="Arial" w:cs="Arial"/>
-                <w:sz w:val="22"/>
-                <w:szCs w:val="22"/>
-              </w:rPr>
-            </w:pPr>
-            <w:r>
-              <w:rPr>
-                <w:rFonts w:ascii="Arial" w:eastAsia="Helvetica" w:hAnsi="Arial" w:cs="Arial"/>
+            </w:pPr>
+            <w:r>
+              <w:rPr>
+                <w:rFonts w:ascii="Helvetica" w:eastAsia="Helvetica" w:hAnsi="Helvetica" w:cs="Helvetica"/>
                 <w:color w:val="000000"/>
                 <w:sz w:val="22"/>
                 <w:szCs w:val="22"/>
@@ -6428,15 +6135,15 @@
               <w:ind w:left="100" w:right="100"/>
               <w:jc w:val="center"/>
               <w:rPr>
-                <w:rFonts w:ascii="Arial" w:eastAsia="Helvetica" w:hAnsi="Arial" w:cs="Arial"/>
-                <w:color w:val="000000"/>
-                <w:sz w:val="22"/>
-                <w:szCs w:val="22"/>
-              </w:rPr>
-            </w:pPr>
-            <w:r>
-              <w:rPr>
-                <w:rFonts w:ascii="Arial" w:eastAsia="Helvetica" w:hAnsi="Arial" w:cs="Arial"/>
+                <w:rFonts w:ascii="Helvetica" w:eastAsia="Helvetica" w:hAnsi="Helvetica" w:cs="Helvetica"/>
+                <w:color w:val="000000"/>
+                <w:sz w:val="22"/>
+                <w:szCs w:val="22"/>
+              </w:rPr>
+            </w:pPr>
+            <w:r>
+              <w:rPr>
+                <w:rFonts w:ascii="Helvetica" w:eastAsia="Helvetica" w:hAnsi="Helvetica" w:cs="Helvetica"/>
                 <w:color w:val="000000"/>
                 <w:sz w:val="22"/>
                 <w:szCs w:val="22"/>
@@ -6469,61 +6176,61 @@
               <w:ind w:left="100" w:right="100"/>
               <w:jc w:val="center"/>
               <w:rPr>
-                <w:rFonts w:ascii="Arial" w:eastAsia="Helvetica" w:hAnsi="Arial" w:cs="Arial"/>
-                <w:color w:val="000000"/>
-                <w:sz w:val="22"/>
-                <w:szCs w:val="22"/>
-              </w:rPr>
-            </w:pPr>
-            <w:r>
-              <w:rPr>
-                <w:rFonts w:ascii="Arial" w:eastAsia="Helvetica" w:hAnsi="Arial" w:cs="Arial"/>
-                <w:color w:val="000000"/>
-                <w:sz w:val="22"/>
-                <w:szCs w:val="22"/>
-              </w:rPr>
-              <w:t>1,028 (2.7%)</w:t>
-            </w:r>
-          </w:p>
-        </w:tc>
-        <w:tc>
-          <w:tcPr>
-            <w:tcW w:w="2037" w:type="dxa"/>
-            <w:tcBorders>
-              <w:top w:val="none" w:sz="0" w:space="0" w:color="000000"/>
-              <w:left w:val="none" w:sz="0" w:space="0" w:color="000000"/>
-              <w:bottom w:val="none" w:sz="0" w:space="0" w:color="000000"/>
-              <w:right w:val="none" w:sz="0" w:space="0" w:color="000000"/>
-            </w:tcBorders>
-            <w:shd w:val="clear" w:color="auto" w:fill="FFFFFF"/>
-            <w:vAlign w:val="center"/>
-          </w:tcPr>
-          <w:p>
-            <w:pPr>
-              <w:pBdr>
-                <w:top w:val="none" w:sz="0" w:space="0" w:color="000000"/>
-                <w:left w:val="none" w:sz="0" w:space="0" w:color="000000"/>
-                <w:bottom w:val="none" w:sz="0" w:space="0" w:color="000000"/>
-                <w:right w:val="none" w:sz="0" w:space="0" w:color="000000"/>
-              </w:pBdr>
-              <w:spacing w:before="100" w:after="100"/>
-              <w:ind w:left="100" w:right="100"/>
-              <w:jc w:val="center"/>
-              <w:rPr>
-                <w:rFonts w:ascii="Arial" w:eastAsia="Helvetica" w:hAnsi="Arial" w:cs="Arial"/>
-                <w:color w:val="000000"/>
-                <w:sz w:val="22"/>
-                <w:szCs w:val="22"/>
-              </w:rPr>
-            </w:pPr>
-            <w:r>
-              <w:rPr>
-                <w:rFonts w:ascii="Arial" w:eastAsia="Helvetica" w:hAnsi="Arial" w:cs="Arial"/>
-                <w:color w:val="000000"/>
-                <w:sz w:val="22"/>
-                <w:szCs w:val="22"/>
-              </w:rPr>
-              <w:t>360 (7.0%)</w:t>
+                <w:rFonts w:ascii="Helvetica" w:eastAsia="Helvetica" w:hAnsi="Helvetica" w:cs="Helvetica"/>
+                <w:color w:val="000000"/>
+                <w:sz w:val="22"/>
+                <w:szCs w:val="22"/>
+              </w:rPr>
+            </w:pPr>
+            <w:r>
+              <w:rPr>
+                <w:rFonts w:ascii="Helvetica" w:eastAsia="Helvetica" w:hAnsi="Helvetica" w:cs="Helvetica"/>
+                <w:color w:val="000000"/>
+                <w:sz w:val="22"/>
+                <w:szCs w:val="22"/>
+              </w:rPr>
+              <w:t>1,028 (2.9%)</w:t>
+            </w:r>
+          </w:p>
+        </w:tc>
+        <w:tc>
+          <w:tcPr>
+            <w:tcW w:w="2037" w:type="dxa"/>
+            <w:tcBorders>
+              <w:top w:val="none" w:sz="0" w:space="0" w:color="000000"/>
+              <w:left w:val="none" w:sz="0" w:space="0" w:color="000000"/>
+              <w:bottom w:val="none" w:sz="0" w:space="0" w:color="000000"/>
+              <w:right w:val="none" w:sz="0" w:space="0" w:color="000000"/>
+            </w:tcBorders>
+            <w:shd w:val="clear" w:color="auto" w:fill="FFFFFF"/>
+            <w:vAlign w:val="center"/>
+          </w:tcPr>
+          <w:p>
+            <w:pPr>
+              <w:pBdr>
+                <w:top w:val="none" w:sz="0" w:space="0" w:color="000000"/>
+                <w:left w:val="none" w:sz="0" w:space="0" w:color="000000"/>
+                <w:bottom w:val="none" w:sz="0" w:space="0" w:color="000000"/>
+                <w:right w:val="none" w:sz="0" w:space="0" w:color="000000"/>
+              </w:pBdr>
+              <w:spacing w:before="100" w:after="100"/>
+              <w:ind w:left="100" w:right="100"/>
+              <w:jc w:val="center"/>
+              <w:rPr>
+                <w:rFonts w:ascii="Helvetica" w:eastAsia="Helvetica" w:hAnsi="Helvetica" w:cs="Helvetica"/>
+                <w:color w:val="000000"/>
+                <w:sz w:val="22"/>
+                <w:szCs w:val="22"/>
+              </w:rPr>
+            </w:pPr>
+            <w:r>
+              <w:rPr>
+                <w:rFonts w:ascii="Helvetica" w:eastAsia="Helvetica" w:hAnsi="Helvetica" w:cs="Helvetica"/>
+                <w:color w:val="000000"/>
+                <w:sz w:val="22"/>
+                <w:szCs w:val="22"/>
+              </w:rPr>
+              <w:t>360 (7.1%)</w:t>
             </w:r>
           </w:p>
         </w:tc>
@@ -6560,15 +6267,10 @@
               </w:pBdr>
               <w:spacing w:before="100" w:after="100"/>
               <w:ind w:left="100" w:right="100"/>
-              <w:rPr>
-                <w:rFonts w:ascii="Arial" w:hAnsi="Arial" w:cs="Arial"/>
-                <w:sz w:val="22"/>
-                <w:szCs w:val="22"/>
-              </w:rPr>
-            </w:pPr>
-            <w:r>
-              <w:rPr>
-                <w:rFonts w:ascii="Arial" w:eastAsia="Helvetica" w:hAnsi="Arial" w:cs="Arial"/>
+            </w:pPr>
+            <w:r>
+              <w:rPr>
+                <w:rFonts w:ascii="Helvetica" w:eastAsia="Helvetica" w:hAnsi="Helvetica" w:cs="Helvetica"/>
                 <w:color w:val="000000"/>
                 <w:sz w:val="22"/>
                 <w:szCs w:val="22"/>
@@ -6577,21 +6279,21 @@
             </w:r>
             <w:r>
               <w:rPr>
-                <w:rFonts w:ascii="Arial" w:eastAsia="Helvetica" w:hAnsi="Arial" w:cs="Arial"/>
-                <w:color w:val="000000"/>
-                <w:sz w:val="22"/>
-                <w:szCs w:val="22"/>
-              </w:rPr>
-              <w:t>Cardiovascular a</w:t>
-            </w:r>
-            <w:r>
-              <w:rPr>
-                <w:rFonts w:ascii="Arial" w:eastAsia="Helvetica" w:hAnsi="Arial" w:cs="Arial"/>
-                <w:color w:val="000000"/>
-                <w:sz w:val="22"/>
-                <w:szCs w:val="22"/>
-              </w:rPr>
-              <w:t>bnormal</w:t>
+                <w:rFonts w:ascii="Helvetica" w:eastAsia="Helvetica" w:hAnsi="Helvetica" w:cs="Helvetica"/>
+                <w:color w:val="000000"/>
+                <w:sz w:val="22"/>
+                <w:szCs w:val="22"/>
+              </w:rPr>
+              <w:t xml:space="preserve">Cardiovascular </w:t>
+            </w:r>
+            <w:r>
+              <w:rPr>
+                <w:rFonts w:ascii="Helvetica" w:eastAsia="Helvetica" w:hAnsi="Helvetica" w:cs="Helvetica"/>
+                <w:color w:val="000000"/>
+                <w:sz w:val="22"/>
+                <w:szCs w:val="22"/>
+              </w:rPr>
+              <w:t>Abnormal</w:t>
             </w:r>
           </w:p>
         </w:tc>
@@ -6624,15 +6326,10 @@
               <w:spacing w:before="100" w:after="100"/>
               <w:ind w:left="100" w:right="100"/>
               <w:jc w:val="center"/>
-              <w:rPr>
-                <w:rFonts w:ascii="Arial" w:hAnsi="Arial" w:cs="Arial"/>
-                <w:sz w:val="22"/>
-                <w:szCs w:val="22"/>
-              </w:rPr>
-            </w:pPr>
-            <w:r>
-              <w:rPr>
-                <w:rFonts w:ascii="Arial" w:eastAsia="Helvetica" w:hAnsi="Arial" w:cs="Arial"/>
+            </w:pPr>
+            <w:r>
+              <w:rPr>
+                <w:rFonts w:ascii="Helvetica" w:eastAsia="Helvetica" w:hAnsi="Helvetica" w:cs="Helvetica"/>
                 <w:color w:val="000000"/>
                 <w:sz w:val="22"/>
                 <w:szCs w:val="22"/>
@@ -6665,15 +6362,15 @@
               <w:ind w:left="100" w:right="100"/>
               <w:jc w:val="center"/>
               <w:rPr>
-                <w:rFonts w:ascii="Arial" w:eastAsia="Helvetica" w:hAnsi="Arial" w:cs="Arial"/>
-                <w:color w:val="000000"/>
-                <w:sz w:val="22"/>
-                <w:szCs w:val="22"/>
-              </w:rPr>
-            </w:pPr>
-            <w:r>
-              <w:rPr>
-                <w:rFonts w:ascii="Arial" w:eastAsia="Helvetica" w:hAnsi="Arial" w:cs="Arial"/>
+                <w:rFonts w:ascii="Helvetica" w:eastAsia="Helvetica" w:hAnsi="Helvetica" w:cs="Helvetica"/>
+                <w:color w:val="000000"/>
+                <w:sz w:val="22"/>
+                <w:szCs w:val="22"/>
+              </w:rPr>
+            </w:pPr>
+            <w:r>
+              <w:rPr>
+                <w:rFonts w:ascii="Helvetica" w:eastAsia="Helvetica" w:hAnsi="Helvetica" w:cs="Helvetica"/>
                 <w:color w:val="000000"/>
                 <w:sz w:val="22"/>
                 <w:szCs w:val="22"/>
@@ -6706,61 +6403,61 @@
               <w:ind w:left="100" w:right="100"/>
               <w:jc w:val="center"/>
               <w:rPr>
-                <w:rFonts w:ascii="Arial" w:eastAsia="Helvetica" w:hAnsi="Arial" w:cs="Arial"/>
-                <w:color w:val="000000"/>
-                <w:sz w:val="22"/>
-                <w:szCs w:val="22"/>
-              </w:rPr>
-            </w:pPr>
-            <w:r>
-              <w:rPr>
-                <w:rFonts w:ascii="Arial" w:eastAsia="Helvetica" w:hAnsi="Arial" w:cs="Arial"/>
-                <w:color w:val="000000"/>
-                <w:sz w:val="22"/>
-                <w:szCs w:val="22"/>
-              </w:rPr>
-              <w:t>6,819 (17.8%)</w:t>
-            </w:r>
-          </w:p>
-        </w:tc>
-        <w:tc>
-          <w:tcPr>
-            <w:tcW w:w="2037" w:type="dxa"/>
-            <w:tcBorders>
-              <w:top w:val="none" w:sz="0" w:space="0" w:color="000000"/>
-              <w:left w:val="none" w:sz="0" w:space="0" w:color="000000"/>
-              <w:bottom w:val="none" w:sz="0" w:space="0" w:color="000000"/>
-              <w:right w:val="none" w:sz="0" w:space="0" w:color="000000"/>
-            </w:tcBorders>
-            <w:shd w:val="clear" w:color="auto" w:fill="FFFFFF"/>
-            <w:vAlign w:val="center"/>
-          </w:tcPr>
-          <w:p>
-            <w:pPr>
-              <w:pBdr>
-                <w:top w:val="none" w:sz="0" w:space="0" w:color="000000"/>
-                <w:left w:val="none" w:sz="0" w:space="0" w:color="000000"/>
-                <w:bottom w:val="none" w:sz="0" w:space="0" w:color="000000"/>
-                <w:right w:val="none" w:sz="0" w:space="0" w:color="000000"/>
-              </w:pBdr>
-              <w:spacing w:before="100" w:after="100"/>
-              <w:ind w:left="100" w:right="100"/>
-              <w:jc w:val="center"/>
-              <w:rPr>
-                <w:rFonts w:ascii="Arial" w:eastAsia="Helvetica" w:hAnsi="Arial" w:cs="Arial"/>
-                <w:color w:val="000000"/>
-                <w:sz w:val="22"/>
-                <w:szCs w:val="22"/>
-              </w:rPr>
-            </w:pPr>
-            <w:r>
-              <w:rPr>
-                <w:rFonts w:ascii="Arial" w:eastAsia="Helvetica" w:hAnsi="Arial" w:cs="Arial"/>
-                <w:color w:val="000000"/>
-                <w:sz w:val="22"/>
-                <w:szCs w:val="22"/>
-              </w:rPr>
-              <w:t>785 (15.3%)</w:t>
+                <w:rFonts w:ascii="Helvetica" w:eastAsia="Helvetica" w:hAnsi="Helvetica" w:cs="Helvetica"/>
+                <w:color w:val="000000"/>
+                <w:sz w:val="22"/>
+                <w:szCs w:val="22"/>
+              </w:rPr>
+            </w:pPr>
+            <w:r>
+              <w:rPr>
+                <w:rFonts w:ascii="Helvetica" w:eastAsia="Helvetica" w:hAnsi="Helvetica" w:cs="Helvetica"/>
+                <w:color w:val="000000"/>
+                <w:sz w:val="22"/>
+                <w:szCs w:val="22"/>
+              </w:rPr>
+              <w:t>6,299 (17.8%)</w:t>
+            </w:r>
+          </w:p>
+        </w:tc>
+        <w:tc>
+          <w:tcPr>
+            <w:tcW w:w="2037" w:type="dxa"/>
+            <w:tcBorders>
+              <w:top w:val="none" w:sz="0" w:space="0" w:color="000000"/>
+              <w:left w:val="none" w:sz="0" w:space="0" w:color="000000"/>
+              <w:bottom w:val="none" w:sz="0" w:space="0" w:color="000000"/>
+              <w:right w:val="none" w:sz="0" w:space="0" w:color="000000"/>
+            </w:tcBorders>
+            <w:shd w:val="clear" w:color="auto" w:fill="FFFFFF"/>
+            <w:vAlign w:val="center"/>
+          </w:tcPr>
+          <w:p>
+            <w:pPr>
+              <w:pBdr>
+                <w:top w:val="none" w:sz="0" w:space="0" w:color="000000"/>
+                <w:left w:val="none" w:sz="0" w:space="0" w:color="000000"/>
+                <w:bottom w:val="none" w:sz="0" w:space="0" w:color="000000"/>
+                <w:right w:val="none" w:sz="0" w:space="0" w:color="000000"/>
+              </w:pBdr>
+              <w:spacing w:before="100" w:after="100"/>
+              <w:ind w:left="100" w:right="100"/>
+              <w:jc w:val="center"/>
+              <w:rPr>
+                <w:rFonts w:ascii="Helvetica" w:eastAsia="Helvetica" w:hAnsi="Helvetica" w:cs="Helvetica"/>
+                <w:color w:val="000000"/>
+                <w:sz w:val="22"/>
+                <w:szCs w:val="22"/>
+              </w:rPr>
+            </w:pPr>
+            <w:r>
+              <w:rPr>
+                <w:rFonts w:ascii="Helvetica" w:eastAsia="Helvetica" w:hAnsi="Helvetica" w:cs="Helvetica"/>
+                <w:color w:val="000000"/>
+                <w:sz w:val="22"/>
+                <w:szCs w:val="22"/>
+              </w:rPr>
+              <w:t>775 (15.4%)</w:t>
             </w:r>
           </w:p>
         </w:tc>
@@ -6797,15 +6494,10 @@
               </w:pBdr>
               <w:spacing w:before="100" w:after="100"/>
               <w:ind w:left="100" w:right="100"/>
-              <w:rPr>
-                <w:rFonts w:ascii="Arial" w:hAnsi="Arial" w:cs="Arial"/>
-                <w:sz w:val="22"/>
-                <w:szCs w:val="22"/>
-              </w:rPr>
-            </w:pPr>
-            <w:r>
-              <w:rPr>
-                <w:rFonts w:ascii="Arial" w:eastAsia="Helvetica" w:hAnsi="Arial" w:cs="Arial"/>
+            </w:pPr>
+            <w:r>
+              <w:rPr>
+                <w:rFonts w:ascii="Helvetica" w:eastAsia="Helvetica" w:hAnsi="Helvetica" w:cs="Helvetica"/>
                 <w:color w:val="000000"/>
                 <w:sz w:val="22"/>
                 <w:szCs w:val="22"/>
@@ -6814,21 +6506,32 @@
             </w:r>
             <w:r>
               <w:rPr>
-                <w:rFonts w:ascii="Arial" w:eastAsia="Helvetica" w:hAnsi="Arial" w:cs="Arial"/>
-                <w:color w:val="000000"/>
-                <w:sz w:val="22"/>
-                <w:szCs w:val="22"/>
-              </w:rPr>
-              <w:t>Renal a</w:t>
-            </w:r>
-            <w:r>
-              <w:rPr>
-                <w:rFonts w:ascii="Arial" w:eastAsia="Helvetica" w:hAnsi="Arial" w:cs="Arial"/>
-                <w:color w:val="000000"/>
-                <w:sz w:val="22"/>
-                <w:szCs w:val="22"/>
-              </w:rPr>
-              <w:t>bnormal</w:t>
+                <w:rFonts w:ascii="Helvetica" w:eastAsia="Helvetica" w:hAnsi="Helvetica" w:cs="Helvetica"/>
+                <w:bCs/>
+                <w:color w:val="000000"/>
+                <w:sz w:val="22"/>
+                <w:szCs w:val="22"/>
+              </w:rPr>
+              <w:t>Renal</w:t>
+            </w:r>
+            <w:r>
+              <w:rPr>
+                <w:rFonts w:ascii="Helvetica" w:eastAsia="Helvetica" w:hAnsi="Helvetica" w:cs="Helvetica"/>
+                <w:b/>
+                <w:color w:val="000000"/>
+                <w:sz w:val="22"/>
+                <w:szCs w:val="22"/>
+              </w:rPr>
+              <w:t xml:space="preserve"> </w:t>
+            </w:r>
+            <w:r>
+              <w:rPr>
+                <w:rFonts w:ascii="Helvetica" w:eastAsia="Helvetica" w:hAnsi="Helvetica" w:cs="Helvetica"/>
+                <w:color w:val="000000"/>
+                <w:sz w:val="22"/>
+                <w:szCs w:val="22"/>
+              </w:rPr>
+              <w:t>Abnormal</w:t>
             </w:r>
           </w:p>
         </w:tc>
@@ -6861,15 +6564,10 @@
               <w:spacing w:before="100" w:after="100"/>
               <w:ind w:left="100" w:right="100"/>
               <w:jc w:val="center"/>
-              <w:rPr>
-                <w:rFonts w:ascii="Arial" w:hAnsi="Arial" w:cs="Arial"/>
-                <w:sz w:val="22"/>
-                <w:szCs w:val="22"/>
-              </w:rPr>
-            </w:pPr>
-            <w:r>
-              <w:rPr>
-                <w:rFonts w:ascii="Arial" w:eastAsia="Helvetica" w:hAnsi="Arial" w:cs="Arial"/>
+            </w:pPr>
+            <w:r>
+              <w:rPr>
+                <w:rFonts w:ascii="Helvetica" w:eastAsia="Helvetica" w:hAnsi="Helvetica" w:cs="Helvetica"/>
                 <w:color w:val="000000"/>
                 <w:sz w:val="22"/>
                 <w:szCs w:val="22"/>
@@ -6902,15 +6600,15 @@
               <w:ind w:left="100" w:right="100"/>
               <w:jc w:val="center"/>
               <w:rPr>
-                <w:rFonts w:ascii="Arial" w:eastAsia="Helvetica" w:hAnsi="Arial" w:cs="Arial"/>
-                <w:color w:val="000000"/>
-                <w:sz w:val="22"/>
-                <w:szCs w:val="22"/>
-              </w:rPr>
-            </w:pPr>
-            <w:r>
-              <w:rPr>
-                <w:rFonts w:ascii="Arial" w:eastAsia="Helvetica" w:hAnsi="Arial" w:cs="Arial"/>
+                <w:rFonts w:ascii="Helvetica" w:eastAsia="Helvetica" w:hAnsi="Helvetica" w:cs="Helvetica"/>
+                <w:color w:val="000000"/>
+                <w:sz w:val="22"/>
+                <w:szCs w:val="22"/>
+              </w:rPr>
+            </w:pPr>
+            <w:r>
+              <w:rPr>
+                <w:rFonts w:ascii="Helvetica" w:eastAsia="Helvetica" w:hAnsi="Helvetica" w:cs="Helvetica"/>
                 <w:color w:val="000000"/>
                 <w:sz w:val="22"/>
                 <w:szCs w:val="22"/>
@@ -6943,75 +6641,67 @@
               <w:ind w:left="100" w:right="100"/>
               <w:jc w:val="center"/>
               <w:rPr>
-                <w:rFonts w:ascii="Arial" w:eastAsia="Helvetica" w:hAnsi="Arial" w:cs="Arial"/>
-                <w:color w:val="000000"/>
-                <w:sz w:val="22"/>
-                <w:szCs w:val="22"/>
-              </w:rPr>
-            </w:pPr>
-            <w:r>
-              <w:rPr>
-                <w:rFonts w:ascii="Arial" w:eastAsia="Helvetica" w:hAnsi="Arial" w:cs="Arial"/>
-                <w:color w:val="000000"/>
-                <w:sz w:val="22"/>
-                <w:szCs w:val="22"/>
-              </w:rPr>
-              <w:t>3,379 (8.8%)</w:t>
-            </w:r>
-          </w:p>
-        </w:tc>
-        <w:tc>
-          <w:tcPr>
-            <w:tcW w:w="2037" w:type="dxa"/>
-            <w:tcBorders>
-              <w:top w:val="none" w:sz="0" w:space="0" w:color="000000"/>
-              <w:left w:val="none" w:sz="0" w:space="0" w:color="000000"/>
-              <w:bottom w:val="none" w:sz="0" w:space="0" w:color="000000"/>
-              <w:right w:val="none" w:sz="0" w:space="0" w:color="000000"/>
-            </w:tcBorders>
-            <w:shd w:val="clear" w:color="auto" w:fill="FFFFFF"/>
-            <w:vAlign w:val="center"/>
-          </w:tcPr>
-          <w:p>
-            <w:pPr>
-              <w:pBdr>
-                <w:top w:val="none" w:sz="0" w:space="0" w:color="000000"/>
-                <w:left w:val="none" w:sz="0" w:space="0" w:color="000000"/>
-                <w:bottom w:val="none" w:sz="0" w:space="0" w:color="000000"/>
-                <w:right w:val="none" w:sz="0" w:space="0" w:color="000000"/>
-              </w:pBdr>
-              <w:spacing w:before="100" w:after="100"/>
-              <w:ind w:left="100" w:right="100"/>
-              <w:jc w:val="center"/>
-              <w:rPr>
-                <w:rFonts w:ascii="Arial" w:eastAsia="Helvetica" w:hAnsi="Arial" w:cs="Arial"/>
-                <w:color w:val="000000"/>
-                <w:sz w:val="22"/>
-                <w:szCs w:val="22"/>
-              </w:rPr>
-            </w:pPr>
-            <w:r>
-              <w:rPr>
-                <w:rFonts w:ascii="Arial" w:eastAsia="Helvetica" w:hAnsi="Arial" w:cs="Arial"/>
-                <w:color w:val="000000"/>
-                <w:sz w:val="22"/>
-                <w:szCs w:val="22"/>
-              </w:rPr>
-              <w:t>821 (16.0%)</w:t>
+                <w:rFonts w:ascii="Helvetica" w:eastAsia="Helvetica" w:hAnsi="Helvetica" w:cs="Helvetica"/>
+                <w:color w:val="000000"/>
+                <w:sz w:val="22"/>
+                <w:szCs w:val="22"/>
+              </w:rPr>
+            </w:pPr>
+            <w:r>
+              <w:rPr>
+                <w:rFonts w:ascii="Helvetica" w:eastAsia="Helvetica" w:hAnsi="Helvetica" w:cs="Helvetica"/>
+                <w:color w:val="000000"/>
+                <w:sz w:val="22"/>
+                <w:szCs w:val="22"/>
+              </w:rPr>
+              <w:t>3,304 (9.3%)</w:t>
+            </w:r>
+          </w:p>
+        </w:tc>
+        <w:tc>
+          <w:tcPr>
+            <w:tcW w:w="2037" w:type="dxa"/>
+            <w:tcBorders>
+              <w:top w:val="none" w:sz="0" w:space="0" w:color="000000"/>
+              <w:left w:val="none" w:sz="0" w:space="0" w:color="000000"/>
+              <w:bottom w:val="none" w:sz="0" w:space="0" w:color="000000"/>
+              <w:right w:val="none" w:sz="0" w:space="0" w:color="000000"/>
+            </w:tcBorders>
+            <w:shd w:val="clear" w:color="auto" w:fill="FFFFFF"/>
+            <w:vAlign w:val="center"/>
+          </w:tcPr>
+          <w:p>
+            <w:pPr>
+              <w:pBdr>
+                <w:top w:val="none" w:sz="0" w:space="0" w:color="000000"/>
+                <w:left w:val="none" w:sz="0" w:space="0" w:color="000000"/>
+                <w:bottom w:val="none" w:sz="0" w:space="0" w:color="000000"/>
+                <w:right w:val="none" w:sz="0" w:space="0" w:color="000000"/>
+              </w:pBdr>
+              <w:spacing w:before="100" w:after="100"/>
+              <w:ind w:left="100" w:right="100"/>
+              <w:jc w:val="center"/>
+              <w:rPr>
+                <w:rFonts w:ascii="Helvetica" w:eastAsia="Helvetica" w:hAnsi="Helvetica" w:cs="Helvetica"/>
+                <w:color w:val="000000"/>
+                <w:sz w:val="22"/>
+                <w:szCs w:val="22"/>
+              </w:rPr>
+            </w:pPr>
+            <w:r>
+              <w:rPr>
+                <w:rFonts w:ascii="Helvetica" w:eastAsia="Helvetica" w:hAnsi="Helvetica" w:cs="Helvetica"/>
+                <w:color w:val="000000"/>
+                <w:sz w:val="22"/>
+                <w:szCs w:val="22"/>
+              </w:rPr>
+              <w:t>810 (16.0%)</w:t>
             </w:r>
           </w:p>
         </w:tc>
       </w:tr>
     </w:tbl>
-    <w:p>
-      <w:pPr>
-        <w:rPr>
-          <w:rFonts w:ascii="Arial" w:hAnsi="Arial" w:cs="Arial"/>
-          <w:sz w:val="22"/>
-          <w:szCs w:val="22"/>
-        </w:rPr>
-      </w:pPr>
-    </w:p>
+    <w:p/>
     <w:sectPr>
       <w:type w:val="continuous"/>
       <w:pgSz w:w="16848" w:h="11952" w:orient="landscape"/>
@@ -7286,13 +6976,13 @@
       </w:pPr>
     </w:lvl>
   </w:abstractNum>
-  <w:num w:numId="1" w16cid:durableId="485391497">
+  <w:num w:numId="1" w16cid:durableId="2038504261">
     <w:abstractNumId w:val="1"/>
   </w:num>
-  <w:num w:numId="2" w16cid:durableId="2105412831">
+  <w:num w:numId="2" w16cid:durableId="2056615749">
     <w:abstractNumId w:val="2"/>
   </w:num>
-  <w:num w:numId="3" w16cid:durableId="1672558732">
+  <w:num w:numId="3" w16cid:durableId="2092501976">
     <w:abstractNumId w:val="0"/>
   </w:num>
 </w:numbering>
